--- a/Documentation/CN vs MCIc - X axis.docx
+++ b/Documentation/CN vs MCIc - X axis.docx
@@ -1,10 +1,10 @@
 
 <file path=word/document.xml><?xml version="1.0" encoding="utf-8"?>
-<w:document xmlns:wpc="http://schemas.microsoft.com/office/word/2010/wordprocessingCanvas" xmlns:cx="http://schemas.microsoft.com/office/drawing/2014/chartex" xmlns:cx1="http://schemas.microsoft.com/office/drawing/2015/9/8/chartex" xmlns:cx2="http://schemas.microsoft.com/office/drawing/2015/10/21/chartex" xmlns:cx3="http://schemas.microsoft.com/office/drawing/2016/5/9/chartex" xmlns:cx4="http://schemas.microsoft.com/office/drawing/2016/5/10/chartex" xmlns:cx5="http://schemas.microsoft.com/office/drawing/2016/5/11/chartex" xmlns:cx6="http://schemas.microsoft.com/office/drawing/2016/5/12/chartex" xmlns:cx7="http://schemas.microsoft.com/office/drawing/2016/5/13/chartex" xmlns:cx8="http://schemas.microsoft.com/office/drawing/2016/5/14/chartex" xmlns:mc="http://schemas.openxmlformats.org/markup-compatibility/2006" xmlns:aink="http://schemas.microsoft.com/office/drawing/2016/ink" xmlns:am3d="http://schemas.microsoft.com/office/drawing/2017/model3d" xmlns:o="urn:schemas-microsoft-com:office:office" xmlns:r="http://schemas.openxmlformats.org/officeDocument/2006/relationships" xmlns:m="http://schemas.openxmlformats.org/officeDocument/2006/math" xmlns:v="urn:schemas-microsoft-com:vml" xmlns:wp14="http://schemas.microsoft.com/office/word/2010/wordprocessingDrawing" xmlns:wp="http://schemas.openxmlformats.org/drawingml/2006/wordprocessingDrawing" xmlns:w10="urn:schemas-microsoft-com:office:word" xmlns:w="http://schemas.openxmlformats.org/wordprocessingml/2006/main" xmlns:w14="http://schemas.microsoft.com/office/word/2010/wordml" xmlns:w15="http://schemas.microsoft.com/office/word/2012/wordml" xmlns:w16cid="http://schemas.microsoft.com/office/word/2016/wordml/cid" xmlns:w16se="http://schemas.microsoft.com/office/word/2015/wordml/symex" xmlns:wpg="http://schemas.microsoft.com/office/word/2010/wordprocessingGroup" xmlns:wpi="http://schemas.microsoft.com/office/word/2010/wordprocessingInk" xmlns:wne="http://schemas.microsoft.com/office/word/2006/wordml" xmlns:wps="http://schemas.microsoft.com/office/word/2010/wordprocessingShape" mc:Ignorable="w14 w15 w16se w16cid wp14">
+<w:document xmlns:wpc="http://schemas.microsoft.com/office/word/2010/wordprocessingCanvas" xmlns:mc="http://schemas.openxmlformats.org/markup-compatibility/2006" xmlns:o="urn:schemas-microsoft-com:office:office" xmlns:r="http://schemas.openxmlformats.org/officeDocument/2006/relationships" xmlns:m="http://schemas.openxmlformats.org/officeDocument/2006/math" xmlns:v="urn:schemas-microsoft-com:vml" xmlns:wp14="http://schemas.microsoft.com/office/word/2010/wordprocessingDrawing" xmlns:wp="http://schemas.openxmlformats.org/drawingml/2006/wordprocessingDrawing" xmlns:w10="urn:schemas-microsoft-com:office:word" xmlns:w="http://schemas.openxmlformats.org/wordprocessingml/2006/main" xmlns:w14="http://schemas.microsoft.com/office/word/2010/wordml" xmlns:wpg="http://schemas.microsoft.com/office/word/2010/wordprocessingGroup" xmlns:wpi="http://schemas.microsoft.com/office/word/2010/wordprocessingInk" xmlns:wne="http://schemas.microsoft.com/office/word/2006/wordml" xmlns:wps="http://schemas.microsoft.com/office/word/2010/wordprocessingShape" mc:Ignorable="w14 wp14">
   <w:body>
     <w:p>
       <w:pPr>
-        <w:pStyle w:val="Nessunaspaziatura"/>
+        <w:pStyle w:val="NoSpacing"/>
         <w:jc w:val="center"/>
         <w:rPr>
           <w:b/>
@@ -18,7 +18,25 @@
           <w:sz w:val="48"/>
           <w:lang w:val="en-US"/>
         </w:rPr>
-        <w:t xml:space="preserve">CN vs </w:t>
+        <w:t xml:space="preserve">CN </w:t>
+      </w:r>
+      <w:proofErr w:type="spellStart"/>
+      <w:r>
+        <w:rPr>
+          <w:b/>
+          <w:sz w:val="48"/>
+          <w:lang w:val="en-US"/>
+        </w:rPr>
+        <w:t>vs</w:t>
+      </w:r>
+      <w:proofErr w:type="spellEnd"/>
+      <w:r>
+        <w:rPr>
+          <w:b/>
+          <w:sz w:val="48"/>
+          <w:lang w:val="en-US"/>
+        </w:rPr>
+        <w:t xml:space="preserve"> </w:t>
       </w:r>
       <w:proofErr w:type="spellStart"/>
       <w:r>
@@ -57,7 +75,7 @@
     </w:p>
     <w:p>
       <w:pPr>
-        <w:pStyle w:val="Nessunaspaziatura"/>
+        <w:pStyle w:val="NoSpacing"/>
         <w:jc w:val="both"/>
         <w:rPr>
           <w:sz w:val="24"/>
@@ -67,7 +85,7 @@
     </w:p>
     <w:p>
       <w:pPr>
-        <w:pStyle w:val="Nessunaspaziatura"/>
+        <w:pStyle w:val="NoSpacing"/>
         <w:jc w:val="both"/>
         <w:rPr>
           <w:sz w:val="24"/>
@@ -77,7 +95,7 @@
     </w:p>
     <w:p>
       <w:pPr>
-        <w:pStyle w:val="Nessunaspaziatura"/>
+        <w:pStyle w:val="NoSpacing"/>
         <w:jc w:val="both"/>
         <w:rPr>
           <w:b/>
@@ -96,7 +114,7 @@
     </w:p>
     <w:p>
       <w:pPr>
-        <w:pStyle w:val="Nessunaspaziatura"/>
+        <w:pStyle w:val="NoSpacing"/>
         <w:jc w:val="both"/>
         <w:rPr>
           <w:sz w:val="24"/>
@@ -106,7 +124,7 @@
     </w:p>
     <w:p>
       <w:pPr>
-        <w:pStyle w:val="Nessunaspaziatura"/>
+        <w:pStyle w:val="NoSpacing"/>
         <w:jc w:val="both"/>
         <w:rPr>
           <w:b/>
@@ -125,7 +143,7 @@
     </w:p>
     <w:p>
       <w:pPr>
-        <w:pStyle w:val="Nessunaspaziatura"/>
+        <w:pStyle w:val="NoSpacing"/>
         <w:jc w:val="both"/>
         <w:rPr>
           <w:sz w:val="24"/>
@@ -158,7 +176,7 @@
     </w:p>
     <w:p>
       <w:pPr>
-        <w:pStyle w:val="Nessunaspaziatura"/>
+        <w:pStyle w:val="NoSpacing"/>
         <w:jc w:val="both"/>
         <w:rPr>
           <w:sz w:val="24"/>
@@ -168,7 +186,7 @@
     </w:p>
     <w:tbl>
       <w:tblPr>
-        <w:tblStyle w:val="Grigliatabella"/>
+        <w:tblStyle w:val="TableGrid"/>
         <w:tblW w:w="0" w:type="auto"/>
         <w:tblBorders>
           <w:top w:val="none" w:sz="0" w:space="0" w:color="auto"/>
@@ -195,7 +213,7 @@
           </w:tcPr>
           <w:p>
             <w:pPr>
-              <w:pStyle w:val="Nessunaspaziatura"/>
+              <w:pStyle w:val="NoSpacing"/>
               <w:jc w:val="both"/>
               <w:rPr>
                 <w:b/>
@@ -214,7 +232,7 @@
           </w:p>
           <w:p>
             <w:pPr>
-              <w:pStyle w:val="Nessunaspaziatura"/>
+              <w:pStyle w:val="NoSpacing"/>
               <w:numPr>
                 <w:ilvl w:val="0"/>
                 <w:numId w:val="1"/>
@@ -235,7 +253,7 @@
           </w:p>
           <w:p>
             <w:pPr>
-              <w:pStyle w:val="Nessunaspaziatura"/>
+              <w:pStyle w:val="NoSpacing"/>
               <w:numPr>
                 <w:ilvl w:val="0"/>
                 <w:numId w:val="1"/>
@@ -265,7 +283,7 @@
           </w:p>
           <w:p>
             <w:pPr>
-              <w:pStyle w:val="Nessunaspaziatura"/>
+              <w:pStyle w:val="NoSpacing"/>
               <w:numPr>
                 <w:ilvl w:val="0"/>
                 <w:numId w:val="1"/>
@@ -295,7 +313,7 @@
           </w:p>
           <w:p>
             <w:pPr>
-              <w:pStyle w:val="Nessunaspaziatura"/>
+              <w:pStyle w:val="NoSpacing"/>
               <w:numPr>
                 <w:ilvl w:val="0"/>
                 <w:numId w:val="1"/>
@@ -325,7 +343,7 @@
           </w:p>
           <w:p>
             <w:pPr>
-              <w:pStyle w:val="Nessunaspaziatura"/>
+              <w:pStyle w:val="NoSpacing"/>
               <w:numPr>
                 <w:ilvl w:val="0"/>
                 <w:numId w:val="1"/>
@@ -367,7 +385,7 @@
           </w:tcPr>
           <w:p>
             <w:pPr>
-              <w:pStyle w:val="Nessunaspaziatura"/>
+              <w:pStyle w:val="NoSpacing"/>
               <w:jc w:val="both"/>
               <w:rPr>
                 <w:b/>
@@ -386,7 +404,7 @@
           </w:p>
           <w:p>
             <w:pPr>
-              <w:pStyle w:val="Nessunaspaziatura"/>
+              <w:pStyle w:val="NoSpacing"/>
               <w:numPr>
                 <w:ilvl w:val="0"/>
                 <w:numId w:val="3"/>
@@ -416,7 +434,7 @@
           </w:p>
           <w:p>
             <w:pPr>
-              <w:pStyle w:val="Nessunaspaziatura"/>
+              <w:pStyle w:val="NoSpacing"/>
               <w:numPr>
                 <w:ilvl w:val="0"/>
                 <w:numId w:val="2"/>
@@ -437,7 +455,7 @@
           </w:p>
           <w:p>
             <w:pPr>
-              <w:pStyle w:val="Nessunaspaziatura"/>
+              <w:pStyle w:val="NoSpacing"/>
               <w:jc w:val="both"/>
               <w:rPr>
                 <w:sz w:val="24"/>
@@ -450,7 +468,7 @@
     </w:tbl>
     <w:p>
       <w:pPr>
-        <w:pStyle w:val="Nessunaspaziatura"/>
+        <w:pStyle w:val="NoSpacing"/>
         <w:jc w:val="both"/>
         <w:rPr>
           <w:sz w:val="24"/>
@@ -460,7 +478,7 @@
     </w:p>
     <w:p>
       <w:pPr>
-        <w:pStyle w:val="Nessunaspaziatura"/>
+        <w:pStyle w:val="NoSpacing"/>
         <w:jc w:val="both"/>
         <w:rPr>
           <w:b/>
@@ -479,15 +497,18 @@
     </w:p>
     <w:p>
       <w:pPr>
-        <w:pStyle w:val="Nessunaspaziatura"/>
+        <w:pStyle w:val="NoSpacing"/>
         <w:jc w:val="both"/>
         <w:rPr>
           <w:sz w:val="24"/>
           <w:lang w:val="en-US"/>
         </w:rPr>
       </w:pPr>
-      <w:bookmarkStart w:id="0" w:name="_GoBack"/>
       <w:r>
+        <w:rPr>
+          <w:noProof/>
+          <w:lang w:eastAsia="it-IT"/>
+        </w:rPr>
         <w:drawing>
           <wp:inline distT="0" distB="0" distL="0" distR="0" wp14:anchorId="7405A0AC" wp14:editId="557BDEBC">
             <wp:extent cx="1874068" cy="3304984"/>
@@ -504,7 +525,7 @@
                     <pic:cNvPicPr/>
                   </pic:nvPicPr>
                   <pic:blipFill>
-                    <a:blip r:embed="rId6"/>
+                    <a:blip r:embed="rId9"/>
                     <a:stretch>
                       <a:fillRect/>
                     </a:stretch>
@@ -524,11 +545,10 @@
           </wp:inline>
         </w:drawing>
       </w:r>
-      <w:bookmarkEnd w:id="0"/>
-    </w:p>
-    <w:p>
-      <w:pPr>
-        <w:pStyle w:val="Nessunaspaziatura"/>
+    </w:p>
+    <w:p>
+      <w:pPr>
+        <w:pStyle w:val="NoSpacing"/>
         <w:jc w:val="both"/>
         <w:rPr>
           <w:sz w:val="24"/>
@@ -538,7 +558,7 @@
     </w:p>
     <w:p>
       <w:pPr>
-        <w:pStyle w:val="Nessunaspaziatura"/>
+        <w:pStyle w:val="NoSpacing"/>
         <w:jc w:val="both"/>
         <w:rPr>
           <w:sz w:val="24"/>
@@ -548,7 +568,7 @@
     </w:p>
     <w:p>
       <w:pPr>
-        <w:pStyle w:val="Nessunaspaziatura"/>
+        <w:pStyle w:val="NoSpacing"/>
         <w:jc w:val="both"/>
         <w:rPr>
           <w:sz w:val="24"/>
@@ -558,7 +578,7 @@
     </w:p>
     <w:p>
       <w:pPr>
-        <w:pStyle w:val="Nessunaspaziatura"/>
+        <w:pStyle w:val="NoSpacing"/>
         <w:jc w:val="both"/>
         <w:rPr>
           <w:sz w:val="24"/>
@@ -568,7 +588,7 @@
     </w:p>
     <w:p>
       <w:pPr>
-        <w:pStyle w:val="Nessunaspaziatura"/>
+        <w:pStyle w:val="NoSpacing"/>
         <w:jc w:val="both"/>
         <w:rPr>
           <w:sz w:val="24"/>
@@ -578,7 +598,7 @@
     </w:p>
     <w:p>
       <w:pPr>
-        <w:pStyle w:val="Nessunaspaziatura"/>
+        <w:pStyle w:val="NoSpacing"/>
         <w:jc w:val="both"/>
         <w:rPr>
           <w:sz w:val="24"/>
@@ -588,7 +608,7 @@
     </w:p>
     <w:p>
       <w:pPr>
-        <w:pStyle w:val="Nessunaspaziatura"/>
+        <w:pStyle w:val="NoSpacing"/>
         <w:jc w:val="both"/>
         <w:rPr>
           <w:sz w:val="24"/>
@@ -598,7 +618,7 @@
     </w:p>
     <w:p>
       <w:pPr>
-        <w:pStyle w:val="Nessunaspaziatura"/>
+        <w:pStyle w:val="NoSpacing"/>
         <w:jc w:val="both"/>
         <w:rPr>
           <w:sz w:val="24"/>
@@ -608,7 +628,7 @@
     </w:p>
     <w:p>
       <w:pPr>
-        <w:pStyle w:val="Nessunaspaziatura"/>
+        <w:pStyle w:val="NoSpacing"/>
         <w:jc w:val="both"/>
         <w:rPr>
           <w:sz w:val="24"/>
@@ -618,7 +638,7 @@
     </w:p>
     <w:p>
       <w:pPr>
-        <w:pStyle w:val="Nessunaspaziatura"/>
+        <w:pStyle w:val="NoSpacing"/>
         <w:jc w:val="both"/>
         <w:rPr>
           <w:sz w:val="24"/>
@@ -628,7 +648,7 @@
     </w:p>
     <w:p>
       <w:pPr>
-        <w:pStyle w:val="Nessunaspaziatura"/>
+        <w:pStyle w:val="NoSpacing"/>
         <w:jc w:val="both"/>
         <w:rPr>
           <w:sz w:val="24"/>
@@ -638,7 +658,7 @@
     </w:p>
     <w:p>
       <w:pPr>
-        <w:pStyle w:val="Nessunaspaziatura"/>
+        <w:pStyle w:val="NoSpacing"/>
         <w:jc w:val="both"/>
         <w:rPr>
           <w:sz w:val="24"/>
@@ -648,13 +668,1436 @@
     </w:p>
     <w:p>
       <w:pPr>
-        <w:pStyle w:val="Nessunaspaziatura"/>
+        <w:pStyle w:val="NoSpacing"/>
         <w:jc w:val="both"/>
         <w:rPr>
           <w:sz w:val="24"/>
           <w:lang w:val="en-US"/>
         </w:rPr>
       </w:pPr>
+    </w:p>
+    <w:p>
+      <w:pPr>
+        <w:pStyle w:val="NoSpacing"/>
+        <w:jc w:val="both"/>
+        <w:rPr>
+          <w:sz w:val="24"/>
+          <w:lang w:val="en-US"/>
+        </w:rPr>
+      </w:pPr>
+      <w:r>
+        <w:rPr>
+          <w:sz w:val="24"/>
+          <w:lang w:val="en-US"/>
+        </w:rPr>
+        <w:lastRenderedPageBreak/>
+        <w:t>Approach 2</w:t>
+      </w:r>
+    </w:p>
+    <w:tbl>
+      <w:tblPr>
+        <w:tblStyle w:val="TableGrid"/>
+        <w:tblW w:w="0" w:type="auto"/>
+        <w:tblBorders>
+          <w:top w:val="none" w:sz="0" w:space="0" w:color="auto"/>
+          <w:left w:val="none" w:sz="0" w:space="0" w:color="auto"/>
+          <w:bottom w:val="none" w:sz="0" w:space="0" w:color="auto"/>
+          <w:right w:val="none" w:sz="0" w:space="0" w:color="auto"/>
+          <w:insideH w:val="none" w:sz="0" w:space="0" w:color="auto"/>
+          <w:insideV w:val="none" w:sz="0" w:space="0" w:color="auto"/>
+        </w:tblBorders>
+        <w:tblCellMar>
+          <w:left w:w="0" w:type="dxa"/>
+          <w:right w:w="0" w:type="dxa"/>
+        </w:tblCellMar>
+        <w:tblLook w:val="04A0" w:firstRow="1" w:lastRow="0" w:firstColumn="1" w:lastColumn="0" w:noHBand="0" w:noVBand="1"/>
+      </w:tblPr>
+      <w:tblGrid>
+        <w:gridCol w:w="4814"/>
+        <w:gridCol w:w="4814"/>
+      </w:tblGrid>
+      <w:tr>
+        <w:tc>
+          <w:tcPr>
+            <w:tcW w:w="4814" w:type="dxa"/>
+          </w:tcPr>
+          <w:p>
+            <w:pPr>
+              <w:pStyle w:val="NoSpacing"/>
+              <w:jc w:val="both"/>
+              <w:rPr>
+                <w:b/>
+                <w:sz w:val="24"/>
+                <w:lang w:val="en-US"/>
+              </w:rPr>
+            </w:pPr>
+            <w:r>
+              <w:rPr>
+                <w:b/>
+                <w:sz w:val="24"/>
+                <w:lang w:val="en-US"/>
+              </w:rPr>
+              <w:t>Training parameters:</w:t>
+            </w:r>
+          </w:p>
+          <w:p>
+            <w:pPr>
+              <w:pStyle w:val="NoSpacing"/>
+              <w:numPr>
+                <w:ilvl w:val="0"/>
+                <w:numId w:val="1"/>
+              </w:numPr>
+              <w:jc w:val="both"/>
+              <w:rPr>
+                <w:sz w:val="24"/>
+                <w:lang w:val="en-US"/>
+              </w:rPr>
+            </w:pPr>
+            <w:r>
+              <w:rPr>
+                <w:sz w:val="24"/>
+                <w:lang w:val="en-US"/>
+              </w:rPr>
+              <w:t>folds=3;</w:t>
+            </w:r>
+          </w:p>
+          <w:p>
+            <w:pPr>
+              <w:pStyle w:val="NoSpacing"/>
+              <w:numPr>
+                <w:ilvl w:val="0"/>
+                <w:numId w:val="1"/>
+              </w:numPr>
+              <w:jc w:val="both"/>
+              <w:rPr>
+                <w:sz w:val="24"/>
+                <w:lang w:val="en-US"/>
+              </w:rPr>
+            </w:pPr>
+            <w:proofErr w:type="spellStart"/>
+            <w:r>
+              <w:rPr>
+                <w:sz w:val="24"/>
+                <w:lang w:val="en-US"/>
+              </w:rPr>
+              <w:t>miniBatchSize</w:t>
+            </w:r>
+            <w:proofErr w:type="spellEnd"/>
+            <w:r>
+              <w:rPr>
+                <w:sz w:val="24"/>
+                <w:lang w:val="en-US"/>
+              </w:rPr>
+              <w:t xml:space="preserve"> = 30;</w:t>
+            </w:r>
+          </w:p>
+          <w:p>
+            <w:pPr>
+              <w:pStyle w:val="NoSpacing"/>
+              <w:numPr>
+                <w:ilvl w:val="0"/>
+                <w:numId w:val="1"/>
+              </w:numPr>
+              <w:jc w:val="both"/>
+              <w:rPr>
+                <w:sz w:val="24"/>
+                <w:lang w:val="en-US"/>
+              </w:rPr>
+            </w:pPr>
+            <w:proofErr w:type="spellStart"/>
+            <w:r>
+              <w:rPr>
+                <w:sz w:val="24"/>
+                <w:lang w:val="en-US"/>
+              </w:rPr>
+              <w:t>learningRate</w:t>
+            </w:r>
+            <w:proofErr w:type="spellEnd"/>
+            <w:r>
+              <w:rPr>
+                <w:sz w:val="24"/>
+                <w:lang w:val="en-US"/>
+              </w:rPr>
+              <w:t xml:space="preserve"> = 1e-4;</w:t>
+            </w:r>
+          </w:p>
+          <w:p>
+            <w:pPr>
+              <w:pStyle w:val="NoSpacing"/>
+              <w:numPr>
+                <w:ilvl w:val="0"/>
+                <w:numId w:val="1"/>
+              </w:numPr>
+              <w:jc w:val="both"/>
+              <w:rPr>
+                <w:sz w:val="24"/>
+                <w:lang w:val="en-US"/>
+              </w:rPr>
+            </w:pPr>
+            <w:proofErr w:type="spellStart"/>
+            <w:r>
+              <w:rPr>
+                <w:sz w:val="24"/>
+                <w:lang w:val="en-US"/>
+              </w:rPr>
+              <w:t>maxEpochs</w:t>
+            </w:r>
+            <w:proofErr w:type="spellEnd"/>
+            <w:r>
+              <w:rPr>
+                <w:sz w:val="24"/>
+                <w:lang w:val="en-US"/>
+              </w:rPr>
+              <w:t>=10;</w:t>
+            </w:r>
+          </w:p>
+          <w:p>
+            <w:pPr>
+              <w:pStyle w:val="NoSpacing"/>
+              <w:numPr>
+                <w:ilvl w:val="0"/>
+                <w:numId w:val="1"/>
+              </w:numPr>
+              <w:jc w:val="both"/>
+              <w:rPr>
+                <w:sz w:val="24"/>
+                <w:lang w:val="en-US"/>
+              </w:rPr>
+            </w:pPr>
+            <w:r>
+              <w:rPr>
+                <w:sz w:val="24"/>
+                <w:lang w:val="en-US"/>
+              </w:rPr>
+              <w:t>optimizer='</w:t>
+            </w:r>
+            <w:proofErr w:type="spellStart"/>
+            <w:r>
+              <w:rPr>
+                <w:sz w:val="24"/>
+                <w:lang w:val="en-US"/>
+              </w:rPr>
+              <w:t>sgdm</w:t>
+            </w:r>
+            <w:proofErr w:type="spellEnd"/>
+            <w:r>
+              <w:rPr>
+                <w:sz w:val="24"/>
+                <w:lang w:val="en-US"/>
+              </w:rPr>
+              <w:t>';</w:t>
+            </w:r>
+          </w:p>
+        </w:tc>
+        <w:tc>
+          <w:tcPr>
+            <w:tcW w:w="4814" w:type="dxa"/>
+          </w:tcPr>
+          <w:p>
+            <w:pPr>
+              <w:pStyle w:val="NoSpacing"/>
+              <w:jc w:val="both"/>
+              <w:rPr>
+                <w:b/>
+                <w:sz w:val="24"/>
+                <w:lang w:val="en-US"/>
+              </w:rPr>
+            </w:pPr>
+            <w:r>
+              <w:rPr>
+                <w:b/>
+                <w:sz w:val="24"/>
+                <w:lang w:val="en-US"/>
+              </w:rPr>
+              <w:t>Dataset:</w:t>
+            </w:r>
+          </w:p>
+          <w:p>
+            <w:pPr>
+              <w:pStyle w:val="NoSpacing"/>
+              <w:numPr>
+                <w:ilvl w:val="0"/>
+                <w:numId w:val="3"/>
+              </w:numPr>
+              <w:jc w:val="both"/>
+              <w:rPr>
+                <w:sz w:val="24"/>
+                <w:lang w:val="en-US"/>
+              </w:rPr>
+            </w:pPr>
+            <w:proofErr w:type="spellStart"/>
+            <w:r>
+              <w:rPr>
+                <w:sz w:val="24"/>
+                <w:lang w:val="en-US"/>
+              </w:rPr>
+              <w:t>nSlices</w:t>
+            </w:r>
+            <w:proofErr w:type="spellEnd"/>
+            <w:r>
+              <w:rPr>
+                <w:sz w:val="24"/>
+                <w:lang w:val="en-US"/>
+              </w:rPr>
+              <w:t>=6;</w:t>
+            </w:r>
+          </w:p>
+          <w:p>
+            <w:pPr>
+              <w:pStyle w:val="NoSpacing"/>
+              <w:numPr>
+                <w:ilvl w:val="0"/>
+                <w:numId w:val="2"/>
+              </w:numPr>
+              <w:jc w:val="both"/>
+              <w:rPr>
+                <w:sz w:val="24"/>
+                <w:lang w:val="en-US"/>
+              </w:rPr>
+            </w:pPr>
+            <w:r>
+              <w:rPr>
+                <w:sz w:val="24"/>
+                <w:lang w:val="en-US"/>
+              </w:rPr>
+              <w:t>gap=2;</w:t>
+            </w:r>
+          </w:p>
+          <w:p>
+            <w:pPr>
+              <w:pStyle w:val="NoSpacing"/>
+              <w:jc w:val="both"/>
+              <w:rPr>
+                <w:sz w:val="24"/>
+                <w:lang w:val="en-US"/>
+              </w:rPr>
+            </w:pPr>
+          </w:p>
+        </w:tc>
+      </w:tr>
+    </w:tbl>
+    <w:p>
+      <w:pPr>
+        <w:pStyle w:val="NoSpacing"/>
+        <w:jc w:val="both"/>
+        <w:rPr>
+          <w:sz w:val="24"/>
+          <w:lang w:val="en-US"/>
+        </w:rPr>
+      </w:pPr>
+      <w:r>
+        <w:rPr>
+          <w:noProof/>
+          <w:lang w:eastAsia="it-IT"/>
+        </w:rPr>
+        <w:drawing>
+          <wp:anchor distT="0" distB="0" distL="114300" distR="114300" simplePos="0" relativeHeight="251658240" behindDoc="1" locked="0" layoutInCell="1" allowOverlap="1" wp14:anchorId="0A38B029" wp14:editId="3BCACFB7">
+            <wp:simplePos x="0" y="0"/>
+            <wp:positionH relativeFrom="column">
+              <wp:posOffset>3175</wp:posOffset>
+            </wp:positionH>
+            <wp:positionV relativeFrom="paragraph">
+              <wp:posOffset>360045</wp:posOffset>
+            </wp:positionV>
+            <wp:extent cx="2219325" cy="3933825"/>
+            <wp:effectExtent l="0" t="0" r="9525" b="9525"/>
+            <wp:wrapThrough wrapText="bothSides">
+              <wp:wrapPolygon edited="0">
+                <wp:start x="0" y="0"/>
+                <wp:lineTo x="0" y="21548"/>
+                <wp:lineTo x="21507" y="21548"/>
+                <wp:lineTo x="21507" y="0"/>
+                <wp:lineTo x="0" y="0"/>
+              </wp:wrapPolygon>
+            </wp:wrapThrough>
+            <wp:docPr id="1" name="Picture 1"/>
+            <wp:cNvGraphicFramePr>
+              <a:graphicFrameLocks xmlns:a="http://schemas.openxmlformats.org/drawingml/2006/main" noChangeAspect="1"/>
+            </wp:cNvGraphicFramePr>
+            <a:graphic xmlns:a="http://schemas.openxmlformats.org/drawingml/2006/main">
+              <a:graphicData uri="http://schemas.openxmlformats.org/drawingml/2006/picture">
+                <pic:pic xmlns:pic="http://schemas.openxmlformats.org/drawingml/2006/picture">
+                  <pic:nvPicPr>
+                    <pic:cNvPr id="0" name=""/>
+                    <pic:cNvPicPr/>
+                  </pic:nvPicPr>
+                  <pic:blipFill>
+                    <a:blip r:embed="rId10">
+                      <a:extLst>
+                        <a:ext uri="{28A0092B-C50C-407E-A947-70E740481C1C}">
+                          <a14:useLocalDpi xmlns:a14="http://schemas.microsoft.com/office/drawing/2010/main" val="0"/>
+                        </a:ext>
+                      </a:extLst>
+                    </a:blip>
+                    <a:stretch>
+                      <a:fillRect/>
+                    </a:stretch>
+                  </pic:blipFill>
+                  <pic:spPr>
+                    <a:xfrm>
+                      <a:off x="0" y="0"/>
+                      <a:ext cx="2219325" cy="3933825"/>
+                    </a:xfrm>
+                    <a:prstGeom prst="rect">
+                      <a:avLst/>
+                    </a:prstGeom>
+                  </pic:spPr>
+                </pic:pic>
+              </a:graphicData>
+            </a:graphic>
+            <wp14:sizeRelH relativeFrom="page">
+              <wp14:pctWidth>0</wp14:pctWidth>
+            </wp14:sizeRelH>
+            <wp14:sizeRelV relativeFrom="page">
+              <wp14:pctHeight>0</wp14:pctHeight>
+            </wp14:sizeRelV>
+          </wp:anchor>
+        </w:drawing>
+      </w:r>
+    </w:p>
+    <w:p>
+      <w:pPr>
+        <w:rPr>
+          <w:lang w:val="en-US"/>
+        </w:rPr>
+      </w:pPr>
+    </w:p>
+    <w:p>
+      <w:pPr>
+        <w:rPr>
+          <w:lang w:val="en-US"/>
+        </w:rPr>
+      </w:pPr>
+    </w:p>
+    <w:p>
+      <w:pPr>
+        <w:rPr>
+          <w:lang w:val="en-US"/>
+        </w:rPr>
+      </w:pPr>
+    </w:p>
+    <w:p>
+      <w:pPr>
+        <w:rPr>
+          <w:lang w:val="en-US"/>
+        </w:rPr>
+      </w:pPr>
+    </w:p>
+    <w:p>
+      <w:pPr>
+        <w:rPr>
+          <w:lang w:val="en-US"/>
+        </w:rPr>
+      </w:pPr>
+    </w:p>
+    <w:p>
+      <w:pPr>
+        <w:rPr>
+          <w:lang w:val="en-US"/>
+        </w:rPr>
+      </w:pPr>
+    </w:p>
+    <w:p>
+      <w:pPr>
+        <w:rPr>
+          <w:lang w:val="en-US"/>
+        </w:rPr>
+      </w:pPr>
+    </w:p>
+    <w:p>
+      <w:pPr>
+        <w:rPr>
+          <w:lang w:val="en-US"/>
+        </w:rPr>
+      </w:pPr>
+    </w:p>
+    <w:p>
+      <w:pPr>
+        <w:rPr>
+          <w:lang w:val="en-US"/>
+        </w:rPr>
+      </w:pPr>
+    </w:p>
+    <w:p>
+      <w:pPr>
+        <w:rPr>
+          <w:lang w:val="en-US"/>
+        </w:rPr>
+      </w:pPr>
+    </w:p>
+    <w:p>
+      <w:pPr>
+        <w:rPr>
+          <w:lang w:val="en-US"/>
+        </w:rPr>
+      </w:pPr>
+    </w:p>
+    <w:p>
+      <w:pPr>
+        <w:rPr>
+          <w:lang w:val="en-US"/>
+        </w:rPr>
+      </w:pPr>
+    </w:p>
+    <w:p>
+      <w:pPr>
+        <w:rPr>
+          <w:lang w:val="en-US"/>
+        </w:rPr>
+      </w:pPr>
+    </w:p>
+    <w:p>
+      <w:pPr>
+        <w:rPr>
+          <w:lang w:val="en-US"/>
+        </w:rPr>
+      </w:pPr>
+    </w:p>
+    <w:p>
+      <w:pPr>
+        <w:rPr>
+          <w:lang w:val="en-US"/>
+        </w:rPr>
+      </w:pPr>
+    </w:p>
+    <w:p>
+      <w:pPr>
+        <w:rPr>
+          <w:lang w:val="en-US"/>
+        </w:rPr>
+      </w:pPr>
+    </w:p>
+    <w:p>
+      <w:pPr>
+        <w:rPr>
+          <w:lang w:val="en-US"/>
+        </w:rPr>
+      </w:pPr>
+    </w:p>
+    <w:p>
+      <w:pPr>
+        <w:rPr>
+          <w:lang w:val="en-US"/>
+        </w:rPr>
+      </w:pPr>
+    </w:p>
+    <w:p>
+      <w:pPr>
+        <w:rPr>
+          <w:lang w:val="en-US"/>
+        </w:rPr>
+      </w:pPr>
+    </w:p>
+    <w:p>
+      <w:pPr>
+        <w:ind w:firstLine="708"/>
+        <w:rPr>
+          <w:lang w:val="en-US"/>
+        </w:rPr>
+      </w:pPr>
+    </w:p>
+    <w:p>
+      <w:pPr>
+        <w:ind w:firstLine="708"/>
+        <w:rPr>
+          <w:lang w:val="en-US"/>
+        </w:rPr>
+      </w:pPr>
+    </w:p>
+    <w:p>
+      <w:pPr>
+        <w:ind w:firstLine="708"/>
+        <w:rPr>
+          <w:lang w:val="en-US"/>
+        </w:rPr>
+      </w:pPr>
+    </w:p>
+    <w:p>
+      <w:pPr>
+        <w:ind w:firstLine="708"/>
+        <w:rPr>
+          <w:lang w:val="en-US"/>
+        </w:rPr>
+      </w:pPr>
+    </w:p>
+    <w:p>
+      <w:pPr>
+        <w:ind w:firstLine="708"/>
+        <w:rPr>
+          <w:lang w:val="en-US"/>
+        </w:rPr>
+      </w:pPr>
+    </w:p>
+    <w:p>
+      <w:pPr>
+        <w:ind w:firstLine="708"/>
+        <w:rPr>
+          <w:lang w:val="en-US"/>
+        </w:rPr>
+      </w:pPr>
+    </w:p>
+    <w:p>
+      <w:pPr>
+        <w:ind w:firstLine="708"/>
+        <w:rPr>
+          <w:lang w:val="en-US"/>
+        </w:rPr>
+      </w:pPr>
+    </w:p>
+    <w:p>
+      <w:pPr>
+        <w:ind w:firstLine="708"/>
+        <w:rPr>
+          <w:lang w:val="en-US"/>
+        </w:rPr>
+      </w:pPr>
+      <w:r>
+        <w:rPr>
+          <w:lang w:val="en-US"/>
+        </w:rPr>
+        <w:lastRenderedPageBreak/>
+        <w:t>Approach 3</w:t>
+      </w:r>
+    </w:p>
+    <w:tbl>
+      <w:tblPr>
+        <w:tblStyle w:val="TableGrid"/>
+        <w:tblW w:w="0" w:type="auto"/>
+        <w:tblBorders>
+          <w:top w:val="none" w:sz="0" w:space="0" w:color="auto"/>
+          <w:left w:val="none" w:sz="0" w:space="0" w:color="auto"/>
+          <w:bottom w:val="none" w:sz="0" w:space="0" w:color="auto"/>
+          <w:right w:val="none" w:sz="0" w:space="0" w:color="auto"/>
+          <w:insideH w:val="none" w:sz="0" w:space="0" w:color="auto"/>
+          <w:insideV w:val="none" w:sz="0" w:space="0" w:color="auto"/>
+        </w:tblBorders>
+        <w:tblCellMar>
+          <w:left w:w="0" w:type="dxa"/>
+          <w:right w:w="0" w:type="dxa"/>
+        </w:tblCellMar>
+        <w:tblLook w:val="04A0" w:firstRow="1" w:lastRow="0" w:firstColumn="1" w:lastColumn="0" w:noHBand="0" w:noVBand="1"/>
+      </w:tblPr>
+      <w:tblGrid>
+        <w:gridCol w:w="4814"/>
+        <w:gridCol w:w="4814"/>
+      </w:tblGrid>
+      <w:tr>
+        <w:tc>
+          <w:tcPr>
+            <w:tcW w:w="4814" w:type="dxa"/>
+          </w:tcPr>
+          <w:p>
+            <w:pPr>
+              <w:pStyle w:val="NoSpacing"/>
+              <w:jc w:val="both"/>
+              <w:rPr>
+                <w:b/>
+                <w:sz w:val="24"/>
+                <w:lang w:val="en-US"/>
+              </w:rPr>
+            </w:pPr>
+            <w:r>
+              <w:rPr>
+                <w:b/>
+                <w:sz w:val="24"/>
+                <w:lang w:val="en-US"/>
+              </w:rPr>
+              <w:t>Training parameters:</w:t>
+            </w:r>
+          </w:p>
+          <w:p>
+            <w:pPr>
+              <w:pStyle w:val="NoSpacing"/>
+              <w:numPr>
+                <w:ilvl w:val="0"/>
+                <w:numId w:val="1"/>
+              </w:numPr>
+              <w:jc w:val="both"/>
+              <w:rPr>
+                <w:sz w:val="24"/>
+                <w:lang w:val="en-US"/>
+              </w:rPr>
+            </w:pPr>
+            <w:r>
+              <w:rPr>
+                <w:sz w:val="24"/>
+                <w:lang w:val="en-US"/>
+              </w:rPr>
+              <w:t>folds=3;</w:t>
+            </w:r>
+          </w:p>
+          <w:p>
+            <w:pPr>
+              <w:pStyle w:val="NoSpacing"/>
+              <w:numPr>
+                <w:ilvl w:val="0"/>
+                <w:numId w:val="1"/>
+              </w:numPr>
+              <w:jc w:val="both"/>
+              <w:rPr>
+                <w:sz w:val="24"/>
+                <w:lang w:val="en-US"/>
+              </w:rPr>
+            </w:pPr>
+            <w:proofErr w:type="spellStart"/>
+            <w:r>
+              <w:rPr>
+                <w:sz w:val="24"/>
+                <w:lang w:val="en-US"/>
+              </w:rPr>
+              <w:t>miniBatchSize</w:t>
+            </w:r>
+            <w:proofErr w:type="spellEnd"/>
+            <w:r>
+              <w:rPr>
+                <w:sz w:val="24"/>
+                <w:lang w:val="en-US"/>
+              </w:rPr>
+              <w:t xml:space="preserve"> = </w:t>
+            </w:r>
+            <w:r>
+              <w:rPr>
+                <w:sz w:val="24"/>
+                <w:lang w:val="en-US"/>
+              </w:rPr>
+              <w:t>64</w:t>
+            </w:r>
+            <w:r>
+              <w:rPr>
+                <w:sz w:val="24"/>
+                <w:lang w:val="en-US"/>
+              </w:rPr>
+              <w:t>;</w:t>
+            </w:r>
+          </w:p>
+          <w:p>
+            <w:pPr>
+              <w:pStyle w:val="NoSpacing"/>
+              <w:numPr>
+                <w:ilvl w:val="0"/>
+                <w:numId w:val="1"/>
+              </w:numPr>
+              <w:jc w:val="both"/>
+              <w:rPr>
+                <w:sz w:val="24"/>
+                <w:lang w:val="en-US"/>
+              </w:rPr>
+            </w:pPr>
+            <w:proofErr w:type="spellStart"/>
+            <w:r>
+              <w:rPr>
+                <w:sz w:val="24"/>
+                <w:lang w:val="en-US"/>
+              </w:rPr>
+              <w:t>learningRate</w:t>
+            </w:r>
+            <w:proofErr w:type="spellEnd"/>
+            <w:r>
+              <w:rPr>
+                <w:sz w:val="24"/>
+                <w:lang w:val="en-US"/>
+              </w:rPr>
+              <w:t xml:space="preserve"> = 1e-4;</w:t>
+            </w:r>
+          </w:p>
+          <w:p>
+            <w:pPr>
+              <w:pStyle w:val="NoSpacing"/>
+              <w:numPr>
+                <w:ilvl w:val="0"/>
+                <w:numId w:val="1"/>
+              </w:numPr>
+              <w:jc w:val="both"/>
+              <w:rPr>
+                <w:sz w:val="24"/>
+                <w:lang w:val="en-US"/>
+              </w:rPr>
+            </w:pPr>
+            <w:proofErr w:type="spellStart"/>
+            <w:r>
+              <w:rPr>
+                <w:sz w:val="24"/>
+                <w:lang w:val="en-US"/>
+              </w:rPr>
+              <w:t>maxEpochs</w:t>
+            </w:r>
+            <w:proofErr w:type="spellEnd"/>
+            <w:r>
+              <w:rPr>
+                <w:sz w:val="24"/>
+                <w:lang w:val="en-US"/>
+              </w:rPr>
+              <w:t>=10;</w:t>
+            </w:r>
+          </w:p>
+          <w:p>
+            <w:pPr>
+              <w:pStyle w:val="NoSpacing"/>
+              <w:numPr>
+                <w:ilvl w:val="0"/>
+                <w:numId w:val="1"/>
+              </w:numPr>
+              <w:jc w:val="both"/>
+              <w:rPr>
+                <w:sz w:val="24"/>
+                <w:lang w:val="en-US"/>
+              </w:rPr>
+            </w:pPr>
+            <w:r>
+              <w:rPr>
+                <w:sz w:val="24"/>
+                <w:lang w:val="en-US"/>
+              </w:rPr>
+              <w:t>optimizer='</w:t>
+            </w:r>
+            <w:proofErr w:type="spellStart"/>
+            <w:r>
+              <w:rPr>
+                <w:sz w:val="24"/>
+                <w:lang w:val="en-US"/>
+              </w:rPr>
+              <w:t>sgdm</w:t>
+            </w:r>
+            <w:proofErr w:type="spellEnd"/>
+            <w:r>
+              <w:rPr>
+                <w:sz w:val="24"/>
+                <w:lang w:val="en-US"/>
+              </w:rPr>
+              <w:t>';</w:t>
+            </w:r>
+          </w:p>
+        </w:tc>
+        <w:tc>
+          <w:tcPr>
+            <w:tcW w:w="4814" w:type="dxa"/>
+          </w:tcPr>
+          <w:p>
+            <w:pPr>
+              <w:pStyle w:val="NoSpacing"/>
+              <w:jc w:val="both"/>
+              <w:rPr>
+                <w:b/>
+                <w:sz w:val="24"/>
+                <w:lang w:val="en-US"/>
+              </w:rPr>
+            </w:pPr>
+            <w:r>
+              <w:rPr>
+                <w:b/>
+                <w:sz w:val="24"/>
+                <w:lang w:val="en-US"/>
+              </w:rPr>
+              <w:t>Dataset:</w:t>
+            </w:r>
+          </w:p>
+          <w:p>
+            <w:pPr>
+              <w:pStyle w:val="NoSpacing"/>
+              <w:numPr>
+                <w:ilvl w:val="0"/>
+                <w:numId w:val="3"/>
+              </w:numPr>
+              <w:jc w:val="both"/>
+              <w:rPr>
+                <w:sz w:val="24"/>
+                <w:lang w:val="en-US"/>
+              </w:rPr>
+            </w:pPr>
+            <w:proofErr w:type="spellStart"/>
+            <w:r>
+              <w:rPr>
+                <w:sz w:val="24"/>
+                <w:lang w:val="en-US"/>
+              </w:rPr>
+              <w:t>nSlices</w:t>
+            </w:r>
+            <w:proofErr w:type="spellEnd"/>
+            <w:r>
+              <w:rPr>
+                <w:sz w:val="24"/>
+                <w:lang w:val="en-US"/>
+              </w:rPr>
+              <w:t>=6;</w:t>
+            </w:r>
+          </w:p>
+          <w:p>
+            <w:pPr>
+              <w:pStyle w:val="NoSpacing"/>
+              <w:numPr>
+                <w:ilvl w:val="0"/>
+                <w:numId w:val="2"/>
+              </w:numPr>
+              <w:jc w:val="both"/>
+              <w:rPr>
+                <w:sz w:val="24"/>
+                <w:lang w:val="en-US"/>
+              </w:rPr>
+            </w:pPr>
+            <w:r>
+              <w:rPr>
+                <w:sz w:val="24"/>
+                <w:lang w:val="en-US"/>
+              </w:rPr>
+              <w:t>gap=2;</w:t>
+            </w:r>
+          </w:p>
+          <w:p>
+            <w:pPr>
+              <w:pStyle w:val="NoSpacing"/>
+              <w:jc w:val="both"/>
+              <w:rPr>
+                <w:sz w:val="24"/>
+                <w:lang w:val="en-US"/>
+              </w:rPr>
+            </w:pPr>
+          </w:p>
+        </w:tc>
+      </w:tr>
+    </w:tbl>
+    <w:p>
+      <w:pPr>
+        <w:ind w:firstLine="708"/>
+        <w:rPr>
+          <w:lang w:val="en-US"/>
+        </w:rPr>
+      </w:pPr>
+    </w:p>
+    <w:p>
+      <w:pPr>
+        <w:ind w:firstLine="708"/>
+        <w:rPr>
+          <w:lang w:val="en-US"/>
+        </w:rPr>
+      </w:pPr>
+      <w:r>
+        <w:rPr>
+          <w:noProof/>
+          <w:lang w:eastAsia="it-IT"/>
+        </w:rPr>
+        <w:drawing>
+          <wp:inline distT="0" distB="0" distL="0" distR="0" wp14:anchorId="284345CC" wp14:editId="2A093114">
+            <wp:extent cx="2219325" cy="3981450"/>
+            <wp:effectExtent l="0" t="0" r="9525" b="0"/>
+            <wp:docPr id="2" name="Picture 2"/>
+            <wp:cNvGraphicFramePr>
+              <a:graphicFrameLocks xmlns:a="http://schemas.openxmlformats.org/drawingml/2006/main" noChangeAspect="1"/>
+            </wp:cNvGraphicFramePr>
+            <a:graphic xmlns:a="http://schemas.openxmlformats.org/drawingml/2006/main">
+              <a:graphicData uri="http://schemas.openxmlformats.org/drawingml/2006/picture">
+                <pic:pic xmlns:pic="http://schemas.openxmlformats.org/drawingml/2006/picture">
+                  <pic:nvPicPr>
+                    <pic:cNvPr id="0" name=""/>
+                    <pic:cNvPicPr/>
+                  </pic:nvPicPr>
+                  <pic:blipFill>
+                    <a:blip r:embed="rId11"/>
+                    <a:stretch>
+                      <a:fillRect/>
+                    </a:stretch>
+                  </pic:blipFill>
+                  <pic:spPr>
+                    <a:xfrm>
+                      <a:off x="0" y="0"/>
+                      <a:ext cx="2219325" cy="3981450"/>
+                    </a:xfrm>
+                    <a:prstGeom prst="rect">
+                      <a:avLst/>
+                    </a:prstGeom>
+                  </pic:spPr>
+                </pic:pic>
+              </a:graphicData>
+            </a:graphic>
+          </wp:inline>
+        </w:drawing>
+      </w:r>
+    </w:p>
+    <w:p>
+      <w:pPr>
+        <w:rPr>
+          <w:lang w:val="en-US"/>
+        </w:rPr>
+      </w:pPr>
+    </w:p>
+    <w:p>
+      <w:pPr>
+        <w:rPr>
+          <w:lang w:val="en-US"/>
+        </w:rPr>
+      </w:pPr>
+    </w:p>
+    <w:p>
+      <w:pPr>
+        <w:rPr>
+          <w:lang w:val="en-US"/>
+        </w:rPr>
+      </w:pPr>
+    </w:p>
+    <w:p>
+      <w:pPr>
+        <w:rPr>
+          <w:lang w:val="en-US"/>
+        </w:rPr>
+      </w:pPr>
+    </w:p>
+    <w:p>
+      <w:pPr>
+        <w:tabs>
+          <w:tab w:val="left" w:pos="3138"/>
+        </w:tabs>
+        <w:rPr>
+          <w:lang w:val="en-US"/>
+        </w:rPr>
+      </w:pPr>
+      <w:r>
+        <w:rPr>
+          <w:lang w:val="en-US"/>
+        </w:rPr>
+        <w:tab/>
+      </w:r>
+    </w:p>
+    <w:p>
+      <w:pPr>
+        <w:tabs>
+          <w:tab w:val="left" w:pos="3138"/>
+        </w:tabs>
+        <w:rPr>
+          <w:lang w:val="en-US"/>
+        </w:rPr>
+      </w:pPr>
+    </w:p>
+    <w:p>
+      <w:pPr>
+        <w:tabs>
+          <w:tab w:val="left" w:pos="3138"/>
+        </w:tabs>
+        <w:rPr>
+          <w:lang w:val="en-US"/>
+        </w:rPr>
+      </w:pPr>
+    </w:p>
+    <w:p>
+      <w:pPr>
+        <w:tabs>
+          <w:tab w:val="left" w:pos="3138"/>
+        </w:tabs>
+        <w:rPr>
+          <w:lang w:val="en-US"/>
+        </w:rPr>
+      </w:pPr>
+    </w:p>
+    <w:p>
+      <w:pPr>
+        <w:tabs>
+          <w:tab w:val="left" w:pos="3138"/>
+        </w:tabs>
+        <w:rPr>
+          <w:lang w:val="en-US"/>
+        </w:rPr>
+      </w:pPr>
+    </w:p>
+    <w:p>
+      <w:pPr>
+        <w:tabs>
+          <w:tab w:val="left" w:pos="3138"/>
+        </w:tabs>
+        <w:rPr>
+          <w:lang w:val="en-US"/>
+        </w:rPr>
+      </w:pPr>
+    </w:p>
+    <w:p>
+      <w:pPr>
+        <w:tabs>
+          <w:tab w:val="left" w:pos="3138"/>
+        </w:tabs>
+        <w:rPr>
+          <w:lang w:val="en-US"/>
+        </w:rPr>
+      </w:pPr>
+    </w:p>
+    <w:p>
+      <w:pPr>
+        <w:tabs>
+          <w:tab w:val="left" w:pos="3138"/>
+        </w:tabs>
+        <w:rPr>
+          <w:lang w:val="en-US"/>
+        </w:rPr>
+      </w:pPr>
+      <w:r>
+        <w:rPr>
+          <w:lang w:val="en-US"/>
+        </w:rPr>
+        <w:lastRenderedPageBreak/>
+        <w:t>Approach 4</w:t>
+      </w:r>
+    </w:p>
+    <w:tbl>
+      <w:tblPr>
+        <w:tblStyle w:val="TableGrid"/>
+        <w:tblW w:w="0" w:type="auto"/>
+        <w:tblBorders>
+          <w:top w:val="none" w:sz="0" w:space="0" w:color="auto"/>
+          <w:left w:val="none" w:sz="0" w:space="0" w:color="auto"/>
+          <w:bottom w:val="none" w:sz="0" w:space="0" w:color="auto"/>
+          <w:right w:val="none" w:sz="0" w:space="0" w:color="auto"/>
+          <w:insideH w:val="none" w:sz="0" w:space="0" w:color="auto"/>
+          <w:insideV w:val="none" w:sz="0" w:space="0" w:color="auto"/>
+        </w:tblBorders>
+        <w:tblCellMar>
+          <w:left w:w="0" w:type="dxa"/>
+          <w:right w:w="0" w:type="dxa"/>
+        </w:tblCellMar>
+        <w:tblLook w:val="04A0" w:firstRow="1" w:lastRow="0" w:firstColumn="1" w:lastColumn="0" w:noHBand="0" w:noVBand="1"/>
+      </w:tblPr>
+      <w:tblGrid>
+        <w:gridCol w:w="4814"/>
+        <w:gridCol w:w="4814"/>
+      </w:tblGrid>
+      <w:tr>
+        <w:tc>
+          <w:tcPr>
+            <w:tcW w:w="4814" w:type="dxa"/>
+          </w:tcPr>
+          <w:p>
+            <w:pPr>
+              <w:pStyle w:val="NoSpacing"/>
+              <w:jc w:val="both"/>
+              <w:rPr>
+                <w:b/>
+                <w:sz w:val="24"/>
+                <w:lang w:val="en-US"/>
+              </w:rPr>
+            </w:pPr>
+            <w:r>
+              <w:rPr>
+                <w:b/>
+                <w:sz w:val="24"/>
+                <w:lang w:val="en-US"/>
+              </w:rPr>
+              <w:t>Training parameters:</w:t>
+            </w:r>
+          </w:p>
+          <w:p>
+            <w:pPr>
+              <w:pStyle w:val="NoSpacing"/>
+              <w:numPr>
+                <w:ilvl w:val="0"/>
+                <w:numId w:val="1"/>
+              </w:numPr>
+              <w:jc w:val="both"/>
+              <w:rPr>
+                <w:sz w:val="24"/>
+                <w:lang w:val="en-US"/>
+              </w:rPr>
+            </w:pPr>
+            <w:r>
+              <w:rPr>
+                <w:sz w:val="24"/>
+                <w:lang w:val="en-US"/>
+              </w:rPr>
+              <w:t>folds=3;</w:t>
+            </w:r>
+          </w:p>
+          <w:p>
+            <w:pPr>
+              <w:pStyle w:val="NoSpacing"/>
+              <w:numPr>
+                <w:ilvl w:val="0"/>
+                <w:numId w:val="1"/>
+              </w:numPr>
+              <w:jc w:val="both"/>
+              <w:rPr>
+                <w:sz w:val="24"/>
+                <w:lang w:val="en-US"/>
+              </w:rPr>
+            </w:pPr>
+            <w:proofErr w:type="spellStart"/>
+            <w:r>
+              <w:rPr>
+                <w:sz w:val="24"/>
+                <w:lang w:val="en-US"/>
+              </w:rPr>
+              <w:t>miniBatchSize</w:t>
+            </w:r>
+            <w:proofErr w:type="spellEnd"/>
+            <w:r>
+              <w:rPr>
+                <w:sz w:val="24"/>
+                <w:lang w:val="en-US"/>
+              </w:rPr>
+              <w:t xml:space="preserve"> = </w:t>
+            </w:r>
+            <w:r>
+              <w:rPr>
+                <w:sz w:val="24"/>
+                <w:lang w:val="en-US"/>
+              </w:rPr>
+              <w:t>64</w:t>
+            </w:r>
+            <w:r>
+              <w:rPr>
+                <w:sz w:val="24"/>
+                <w:lang w:val="en-US"/>
+              </w:rPr>
+              <w:t>;</w:t>
+            </w:r>
+          </w:p>
+          <w:p>
+            <w:pPr>
+              <w:pStyle w:val="NoSpacing"/>
+              <w:numPr>
+                <w:ilvl w:val="0"/>
+                <w:numId w:val="1"/>
+              </w:numPr>
+              <w:jc w:val="both"/>
+              <w:rPr>
+                <w:sz w:val="24"/>
+                <w:lang w:val="en-US"/>
+              </w:rPr>
+            </w:pPr>
+            <w:proofErr w:type="spellStart"/>
+            <w:r>
+              <w:rPr>
+                <w:sz w:val="24"/>
+                <w:lang w:val="en-US"/>
+              </w:rPr>
+              <w:t>learningRate</w:t>
+            </w:r>
+            <w:proofErr w:type="spellEnd"/>
+            <w:r>
+              <w:rPr>
+                <w:sz w:val="24"/>
+                <w:lang w:val="en-US"/>
+              </w:rPr>
+              <w:t xml:space="preserve"> = 1e-4;</w:t>
+            </w:r>
+          </w:p>
+          <w:p>
+            <w:pPr>
+              <w:pStyle w:val="NoSpacing"/>
+              <w:numPr>
+                <w:ilvl w:val="0"/>
+                <w:numId w:val="1"/>
+              </w:numPr>
+              <w:jc w:val="both"/>
+              <w:rPr>
+                <w:sz w:val="24"/>
+                <w:lang w:val="en-US"/>
+              </w:rPr>
+            </w:pPr>
+            <w:proofErr w:type="spellStart"/>
+            <w:r>
+              <w:rPr>
+                <w:sz w:val="24"/>
+                <w:lang w:val="en-US"/>
+              </w:rPr>
+              <w:t>maxEpochs</w:t>
+            </w:r>
+            <w:proofErr w:type="spellEnd"/>
+            <w:r>
+              <w:rPr>
+                <w:sz w:val="24"/>
+                <w:lang w:val="en-US"/>
+              </w:rPr>
+              <w:t>=15</w:t>
+            </w:r>
+            <w:bookmarkStart w:id="0" w:name="_GoBack"/>
+            <w:bookmarkEnd w:id="0"/>
+            <w:r>
+              <w:rPr>
+                <w:sz w:val="24"/>
+                <w:lang w:val="en-US"/>
+              </w:rPr>
+              <w:t>;</w:t>
+            </w:r>
+          </w:p>
+          <w:p>
+            <w:pPr>
+              <w:pStyle w:val="NoSpacing"/>
+              <w:numPr>
+                <w:ilvl w:val="0"/>
+                <w:numId w:val="1"/>
+              </w:numPr>
+              <w:jc w:val="both"/>
+              <w:rPr>
+                <w:sz w:val="24"/>
+                <w:lang w:val="en-US"/>
+              </w:rPr>
+            </w:pPr>
+            <w:r>
+              <w:rPr>
+                <w:sz w:val="24"/>
+                <w:lang w:val="en-US"/>
+              </w:rPr>
+              <w:t>optimizer='</w:t>
+            </w:r>
+            <w:proofErr w:type="spellStart"/>
+            <w:r>
+              <w:rPr>
+                <w:sz w:val="24"/>
+                <w:lang w:val="en-US"/>
+              </w:rPr>
+              <w:t>sgdm</w:t>
+            </w:r>
+            <w:proofErr w:type="spellEnd"/>
+            <w:r>
+              <w:rPr>
+                <w:sz w:val="24"/>
+                <w:lang w:val="en-US"/>
+              </w:rPr>
+              <w:t>';</w:t>
+            </w:r>
+          </w:p>
+        </w:tc>
+        <w:tc>
+          <w:tcPr>
+            <w:tcW w:w="4814" w:type="dxa"/>
+          </w:tcPr>
+          <w:p>
+            <w:pPr>
+              <w:pStyle w:val="NoSpacing"/>
+              <w:jc w:val="both"/>
+              <w:rPr>
+                <w:b/>
+                <w:sz w:val="24"/>
+                <w:lang w:val="en-US"/>
+              </w:rPr>
+            </w:pPr>
+            <w:r>
+              <w:rPr>
+                <w:b/>
+                <w:sz w:val="24"/>
+                <w:lang w:val="en-US"/>
+              </w:rPr>
+              <w:t>Dataset:</w:t>
+            </w:r>
+          </w:p>
+          <w:p>
+            <w:pPr>
+              <w:pStyle w:val="NoSpacing"/>
+              <w:numPr>
+                <w:ilvl w:val="0"/>
+                <w:numId w:val="3"/>
+              </w:numPr>
+              <w:jc w:val="both"/>
+              <w:rPr>
+                <w:sz w:val="24"/>
+                <w:lang w:val="en-US"/>
+              </w:rPr>
+            </w:pPr>
+            <w:proofErr w:type="spellStart"/>
+            <w:r>
+              <w:rPr>
+                <w:sz w:val="24"/>
+                <w:lang w:val="en-US"/>
+              </w:rPr>
+              <w:t>nSlices</w:t>
+            </w:r>
+            <w:proofErr w:type="spellEnd"/>
+            <w:r>
+              <w:rPr>
+                <w:sz w:val="24"/>
+                <w:lang w:val="en-US"/>
+              </w:rPr>
+              <w:t>=6;</w:t>
+            </w:r>
+          </w:p>
+          <w:p>
+            <w:pPr>
+              <w:pStyle w:val="NoSpacing"/>
+              <w:numPr>
+                <w:ilvl w:val="0"/>
+                <w:numId w:val="2"/>
+              </w:numPr>
+              <w:jc w:val="both"/>
+              <w:rPr>
+                <w:sz w:val="24"/>
+                <w:lang w:val="en-US"/>
+              </w:rPr>
+            </w:pPr>
+            <w:r>
+              <w:rPr>
+                <w:sz w:val="24"/>
+                <w:lang w:val="en-US"/>
+              </w:rPr>
+              <w:t>gap=2;</w:t>
+            </w:r>
+          </w:p>
+          <w:p>
+            <w:pPr>
+              <w:pStyle w:val="NoSpacing"/>
+              <w:jc w:val="both"/>
+              <w:rPr>
+                <w:sz w:val="24"/>
+                <w:lang w:val="en-US"/>
+              </w:rPr>
+            </w:pPr>
+          </w:p>
+        </w:tc>
+      </w:tr>
+    </w:tbl>
+    <w:p>
+      <w:pPr>
+        <w:tabs>
+          <w:tab w:val="left" w:pos="3138"/>
+        </w:tabs>
+        <w:rPr>
+          <w:lang w:val="en-US"/>
+        </w:rPr>
+      </w:pPr>
+    </w:p>
+    <w:p>
+      <w:pPr>
+        <w:tabs>
+          <w:tab w:val="left" w:pos="3138"/>
+        </w:tabs>
+        <w:rPr>
+          <w:lang w:val="en-US"/>
+        </w:rPr>
+      </w:pPr>
+      <w:r>
+        <w:rPr>
+          <w:noProof/>
+          <w:lang w:eastAsia="it-IT"/>
+        </w:rPr>
+        <w:drawing>
+          <wp:inline distT="0" distB="0" distL="0" distR="0" wp14:anchorId="49EFC06E" wp14:editId="0DB617AD">
+            <wp:extent cx="2190750" cy="4000500"/>
+            <wp:effectExtent l="0" t="0" r="0" b="0"/>
+            <wp:docPr id="3" name="Picture 3"/>
+            <wp:cNvGraphicFramePr>
+              <a:graphicFrameLocks xmlns:a="http://schemas.openxmlformats.org/drawingml/2006/main" noChangeAspect="1"/>
+            </wp:cNvGraphicFramePr>
+            <a:graphic xmlns:a="http://schemas.openxmlformats.org/drawingml/2006/main">
+              <a:graphicData uri="http://schemas.openxmlformats.org/drawingml/2006/picture">
+                <pic:pic xmlns:pic="http://schemas.openxmlformats.org/drawingml/2006/picture">
+                  <pic:nvPicPr>
+                    <pic:cNvPr id="0" name=""/>
+                    <pic:cNvPicPr/>
+                  </pic:nvPicPr>
+                  <pic:blipFill>
+                    <a:blip r:embed="rId12"/>
+                    <a:stretch>
+                      <a:fillRect/>
+                    </a:stretch>
+                  </pic:blipFill>
+                  <pic:spPr>
+                    <a:xfrm>
+                      <a:off x="0" y="0"/>
+                      <a:ext cx="2190750" cy="4000500"/>
+                    </a:xfrm>
+                    <a:prstGeom prst="rect">
+                      <a:avLst/>
+                    </a:prstGeom>
+                  </pic:spPr>
+                </pic:pic>
+              </a:graphicData>
+            </a:graphic>
+          </wp:inline>
+        </w:drawing>
+      </w:r>
     </w:p>
     <w:sectPr>
       <w:pgSz w:w="11906" w:h="16838"/>
@@ -666,9 +2109,59 @@
 </w:document>
 </file>
 
+<file path=word/endnotes.xml><?xml version="1.0" encoding="utf-8"?>
+<w:endnotes xmlns:wpc="http://schemas.microsoft.com/office/word/2010/wordprocessingCanvas" xmlns:mc="http://schemas.openxmlformats.org/markup-compatibility/2006" xmlns:o="urn:schemas-microsoft-com:office:office" xmlns:r="http://schemas.openxmlformats.org/officeDocument/2006/relationships" xmlns:m="http://schemas.openxmlformats.org/officeDocument/2006/math" xmlns:v="urn:schemas-microsoft-com:vml" xmlns:wp14="http://schemas.microsoft.com/office/word/2010/wordprocessingDrawing" xmlns:wp="http://schemas.openxmlformats.org/drawingml/2006/wordprocessingDrawing" xmlns:w10="urn:schemas-microsoft-com:office:word" xmlns:w="http://schemas.openxmlformats.org/wordprocessingml/2006/main" xmlns:w14="http://schemas.microsoft.com/office/word/2010/wordml" xmlns:wpg="http://schemas.microsoft.com/office/word/2010/wordprocessingGroup" xmlns:wpi="http://schemas.microsoft.com/office/word/2010/wordprocessingInk" xmlns:wne="http://schemas.microsoft.com/office/word/2006/wordml" xmlns:wps="http://schemas.microsoft.com/office/word/2010/wordprocessingShape" mc:Ignorable="w14 wp14">
+  <w:endnote w:type="separator" w:id="-1">
+    <w:p>
+      <w:pPr>
+        <w:spacing w:after="0" w:line="240" w:lineRule="auto"/>
+      </w:pPr>
+      <w:r>
+        <w:separator/>
+      </w:r>
+    </w:p>
+  </w:endnote>
+  <w:endnote w:type="continuationSeparator" w:id="0">
+    <w:p>
+      <w:pPr>
+        <w:spacing w:after="0" w:line="240" w:lineRule="auto"/>
+      </w:pPr>
+      <w:r>
+        <w:continuationSeparator/>
+      </w:r>
+    </w:p>
+  </w:endnote>
+</w:endnotes>
+</file>
+
+<file path=word/footnotes.xml><?xml version="1.0" encoding="utf-8"?>
+<w:footnotes xmlns:wpc="http://schemas.microsoft.com/office/word/2010/wordprocessingCanvas" xmlns:mc="http://schemas.openxmlformats.org/markup-compatibility/2006" xmlns:o="urn:schemas-microsoft-com:office:office" xmlns:r="http://schemas.openxmlformats.org/officeDocument/2006/relationships" xmlns:m="http://schemas.openxmlformats.org/officeDocument/2006/math" xmlns:v="urn:schemas-microsoft-com:vml" xmlns:wp14="http://schemas.microsoft.com/office/word/2010/wordprocessingDrawing" xmlns:wp="http://schemas.openxmlformats.org/drawingml/2006/wordprocessingDrawing" xmlns:w10="urn:schemas-microsoft-com:office:word" xmlns:w="http://schemas.openxmlformats.org/wordprocessingml/2006/main" xmlns:w14="http://schemas.microsoft.com/office/word/2010/wordml" xmlns:wpg="http://schemas.microsoft.com/office/word/2010/wordprocessingGroup" xmlns:wpi="http://schemas.microsoft.com/office/word/2010/wordprocessingInk" xmlns:wne="http://schemas.microsoft.com/office/word/2006/wordml" xmlns:wps="http://schemas.microsoft.com/office/word/2010/wordprocessingShape" mc:Ignorable="w14 wp14">
+  <w:footnote w:type="separator" w:id="-1">
+    <w:p>
+      <w:pPr>
+        <w:spacing w:after="0" w:line="240" w:lineRule="auto"/>
+      </w:pPr>
+      <w:r>
+        <w:separator/>
+      </w:r>
+    </w:p>
+  </w:footnote>
+  <w:footnote w:type="continuationSeparator" w:id="0">
+    <w:p>
+      <w:pPr>
+        <w:spacing w:after="0" w:line="240" w:lineRule="auto"/>
+      </w:pPr>
+      <w:r>
+        <w:continuationSeparator/>
+      </w:r>
+    </w:p>
+  </w:footnote>
+</w:footnotes>
+</file>
+
 <file path=word/numbering.xml><?xml version="1.0" encoding="utf-8"?>
-<w:numbering xmlns:wpc="http://schemas.microsoft.com/office/word/2010/wordprocessingCanvas" xmlns:cx="http://schemas.microsoft.com/office/drawing/2014/chartex" xmlns:cx1="http://schemas.microsoft.com/office/drawing/2015/9/8/chartex" xmlns:cx2="http://schemas.microsoft.com/office/drawing/2015/10/21/chartex" xmlns:cx3="http://schemas.microsoft.com/office/drawing/2016/5/9/chartex" xmlns:cx4="http://schemas.microsoft.com/office/drawing/2016/5/10/chartex" xmlns:cx5="http://schemas.microsoft.com/office/drawing/2016/5/11/chartex" xmlns:cx6="http://schemas.microsoft.com/office/drawing/2016/5/12/chartex" xmlns:cx7="http://schemas.microsoft.com/office/drawing/2016/5/13/chartex" xmlns:cx8="http://schemas.microsoft.com/office/drawing/2016/5/14/chartex" xmlns:mc="http://schemas.openxmlformats.org/markup-compatibility/2006" xmlns:aink="http://schemas.microsoft.com/office/drawing/2016/ink" xmlns:am3d="http://schemas.microsoft.com/office/drawing/2017/model3d" xmlns:o="urn:schemas-microsoft-com:office:office" xmlns:r="http://schemas.openxmlformats.org/officeDocument/2006/relationships" xmlns:m="http://schemas.openxmlformats.org/officeDocument/2006/math" xmlns:v="urn:schemas-microsoft-com:vml" xmlns:wp14="http://schemas.microsoft.com/office/word/2010/wordprocessingDrawing" xmlns:wp="http://schemas.openxmlformats.org/drawingml/2006/wordprocessingDrawing" xmlns:w10="urn:schemas-microsoft-com:office:word" xmlns:w="http://schemas.openxmlformats.org/wordprocessingml/2006/main" xmlns:w14="http://schemas.microsoft.com/office/word/2010/wordml" xmlns:w15="http://schemas.microsoft.com/office/word/2012/wordml" xmlns:w16cid="http://schemas.microsoft.com/office/word/2016/wordml/cid" xmlns:w16se="http://schemas.microsoft.com/office/word/2015/wordml/symex" xmlns:wpg="http://schemas.microsoft.com/office/word/2010/wordprocessingGroup" xmlns:wpi="http://schemas.microsoft.com/office/word/2010/wordprocessingInk" xmlns:wne="http://schemas.microsoft.com/office/word/2006/wordml" xmlns:wps="http://schemas.microsoft.com/office/word/2010/wordprocessingShape" mc:Ignorable="w14 w15 w16se w16cid wp14">
-  <w:abstractNum w:abstractNumId="0" w15:restartNumberingAfterBreak="0">
+<w:numbering xmlns:wpc="http://schemas.microsoft.com/office/word/2010/wordprocessingCanvas" xmlns:mc="http://schemas.openxmlformats.org/markup-compatibility/2006" xmlns:o="urn:schemas-microsoft-com:office:office" xmlns:r="http://schemas.openxmlformats.org/officeDocument/2006/relationships" xmlns:m="http://schemas.openxmlformats.org/officeDocument/2006/math" xmlns:v="urn:schemas-microsoft-com:vml" xmlns:wp14="http://schemas.microsoft.com/office/word/2010/wordprocessingDrawing" xmlns:wp="http://schemas.openxmlformats.org/drawingml/2006/wordprocessingDrawing" xmlns:w10="urn:schemas-microsoft-com:office:word" xmlns:w="http://schemas.openxmlformats.org/wordprocessingml/2006/main" xmlns:w14="http://schemas.microsoft.com/office/word/2010/wordml" xmlns:wpg="http://schemas.microsoft.com/office/word/2010/wordprocessingGroup" xmlns:wpi="http://schemas.microsoft.com/office/word/2010/wordprocessingInk" xmlns:wne="http://schemas.microsoft.com/office/word/2006/wordml" xmlns:wps="http://schemas.microsoft.com/office/word/2010/wordprocessingShape" mc:Ignorable="w14 wp14">
+  <w:abstractNum w:abstractNumId="0">
     <w:nsid w:val="10890862"/>
     <w:multiLevelType w:val="hybridMultilevel"/>
     <w:tmpl w:val="8A08D164"/>
@@ -781,7 +2274,7 @@
       </w:rPr>
     </w:lvl>
   </w:abstractNum>
-  <w:abstractNum w:abstractNumId="1" w15:restartNumberingAfterBreak="0">
+  <w:abstractNum w:abstractNumId="1">
     <w:nsid w:val="63685066"/>
     <w:multiLevelType w:val="hybridMultilevel"/>
     <w:tmpl w:val="50ECEA7A"/>
@@ -894,7 +2387,7 @@
       </w:rPr>
     </w:lvl>
   </w:abstractNum>
-  <w:abstractNum w:abstractNumId="2" w15:restartNumberingAfterBreak="0">
+  <w:abstractNum w:abstractNumId="2">
     <w:nsid w:val="7F0C462C"/>
     <w:multiLevelType w:val="hybridMultilevel"/>
     <w:tmpl w:val="78C48404"/>
@@ -1020,7 +2513,7 @@
 </file>
 
 <file path=word/styles.xml><?xml version="1.0" encoding="utf-8"?>
-<w:styles xmlns:mc="http://schemas.openxmlformats.org/markup-compatibility/2006" xmlns:r="http://schemas.openxmlformats.org/officeDocument/2006/relationships" xmlns:w="http://schemas.openxmlformats.org/wordprocessingml/2006/main" xmlns:w14="http://schemas.microsoft.com/office/word/2010/wordml" xmlns:w15="http://schemas.microsoft.com/office/word/2012/wordml" xmlns:w16cid="http://schemas.microsoft.com/office/word/2016/wordml/cid" xmlns:w16se="http://schemas.microsoft.com/office/word/2015/wordml/symex" mc:Ignorable="w14 w15 w16se w16cid">
+<w:styles xmlns:mc="http://schemas.openxmlformats.org/markup-compatibility/2006" xmlns:r="http://schemas.openxmlformats.org/officeDocument/2006/relationships" xmlns:w="http://schemas.openxmlformats.org/wordprocessingml/2006/main" xmlns:w14="http://schemas.microsoft.com/office/word/2010/wordml" mc:Ignorable="w14">
   <w:docDefaults>
     <w:rPrDefault>
       <w:rPr>
@@ -1036,394 +2529,156 @@
       </w:pPr>
     </w:pPrDefault>
   </w:docDefaults>
-  <w:latentStyles w:defLockedState="0" w:defUIPriority="99" w:defSemiHidden="0" w:defUnhideWhenUsed="0" w:defQFormat="0" w:count="375">
-    <w:lsdException w:name="Normal" w:uiPriority="0" w:qFormat="1"/>
-    <w:lsdException w:name="heading 1" w:uiPriority="9" w:qFormat="1"/>
-    <w:lsdException w:name="heading 2" w:semiHidden="1" w:uiPriority="9" w:unhideWhenUsed="1" w:qFormat="1"/>
-    <w:lsdException w:name="heading 3" w:semiHidden="1" w:uiPriority="9" w:unhideWhenUsed="1" w:qFormat="1"/>
-    <w:lsdException w:name="heading 4" w:semiHidden="1" w:uiPriority="9" w:unhideWhenUsed="1" w:qFormat="1"/>
-    <w:lsdException w:name="heading 5" w:semiHidden="1" w:uiPriority="9" w:unhideWhenUsed="1" w:qFormat="1"/>
-    <w:lsdException w:name="heading 6" w:semiHidden="1" w:uiPriority="9" w:unhideWhenUsed="1" w:qFormat="1"/>
-    <w:lsdException w:name="heading 7" w:semiHidden="1" w:uiPriority="9" w:unhideWhenUsed="1" w:qFormat="1"/>
-    <w:lsdException w:name="heading 8" w:semiHidden="1" w:uiPriority="9" w:unhideWhenUsed="1" w:qFormat="1"/>
-    <w:lsdException w:name="heading 9" w:semiHidden="1" w:uiPriority="9" w:unhideWhenUsed="1" w:qFormat="1"/>
-    <w:lsdException w:name="index 1" w:semiHidden="1" w:unhideWhenUsed="1"/>
-    <w:lsdException w:name="index 2" w:semiHidden="1" w:unhideWhenUsed="1"/>
-    <w:lsdException w:name="index 3" w:semiHidden="1" w:unhideWhenUsed="1"/>
-    <w:lsdException w:name="index 4" w:semiHidden="1" w:unhideWhenUsed="1"/>
-    <w:lsdException w:name="index 5" w:semiHidden="1" w:unhideWhenUsed="1"/>
-    <w:lsdException w:name="index 6" w:semiHidden="1" w:unhideWhenUsed="1"/>
-    <w:lsdException w:name="index 7" w:semiHidden="1" w:unhideWhenUsed="1"/>
-    <w:lsdException w:name="index 8" w:semiHidden="1" w:unhideWhenUsed="1"/>
-    <w:lsdException w:name="index 9" w:semiHidden="1" w:unhideWhenUsed="1"/>
-    <w:lsdException w:name="toc 1" w:semiHidden="1" w:uiPriority="39" w:unhideWhenUsed="1"/>
-    <w:lsdException w:name="toc 2" w:semiHidden="1" w:uiPriority="39" w:unhideWhenUsed="1"/>
-    <w:lsdException w:name="toc 3" w:semiHidden="1" w:uiPriority="39" w:unhideWhenUsed="1"/>
-    <w:lsdException w:name="toc 4" w:semiHidden="1" w:uiPriority="39" w:unhideWhenUsed="1"/>
-    <w:lsdException w:name="toc 5" w:semiHidden="1" w:uiPriority="39" w:unhideWhenUsed="1"/>
-    <w:lsdException w:name="toc 6" w:semiHidden="1" w:uiPriority="39" w:unhideWhenUsed="1"/>
-    <w:lsdException w:name="toc 7" w:semiHidden="1" w:uiPriority="39" w:unhideWhenUsed="1"/>
-    <w:lsdException w:name="toc 8" w:semiHidden="1" w:uiPriority="39" w:unhideWhenUsed="1"/>
-    <w:lsdException w:name="toc 9" w:semiHidden="1" w:uiPriority="39" w:unhideWhenUsed="1"/>
-    <w:lsdException w:name="Normal Indent" w:semiHidden="1" w:unhideWhenUsed="1"/>
-    <w:lsdException w:name="footnote text" w:semiHidden="1" w:unhideWhenUsed="1"/>
-    <w:lsdException w:name="annotation text" w:semiHidden="1" w:unhideWhenUsed="1"/>
-    <w:lsdException w:name="header" w:semiHidden="1" w:unhideWhenUsed="1"/>
-    <w:lsdException w:name="footer" w:semiHidden="1" w:unhideWhenUsed="1"/>
-    <w:lsdException w:name="index heading" w:semiHidden="1" w:unhideWhenUsed="1"/>
-    <w:lsdException w:name="caption" w:semiHidden="1" w:uiPriority="35" w:unhideWhenUsed="1" w:qFormat="1"/>
-    <w:lsdException w:name="table of figures" w:semiHidden="1" w:unhideWhenUsed="1"/>
-    <w:lsdException w:name="envelope address" w:semiHidden="1" w:unhideWhenUsed="1"/>
-    <w:lsdException w:name="envelope return" w:semiHidden="1" w:unhideWhenUsed="1"/>
-    <w:lsdException w:name="footnote reference" w:semiHidden="1" w:unhideWhenUsed="1"/>
-    <w:lsdException w:name="annotation reference" w:semiHidden="1" w:unhideWhenUsed="1"/>
-    <w:lsdException w:name="line number" w:semiHidden="1" w:unhideWhenUsed="1"/>
-    <w:lsdException w:name="page number" w:semiHidden="1" w:unhideWhenUsed="1"/>
-    <w:lsdException w:name="endnote reference" w:semiHidden="1" w:unhideWhenUsed="1"/>
-    <w:lsdException w:name="endnote text" w:semiHidden="1" w:unhideWhenUsed="1"/>
-    <w:lsdException w:name="table of authorities" w:semiHidden="1" w:unhideWhenUsed="1"/>
-    <w:lsdException w:name="macro" w:semiHidden="1" w:unhideWhenUsed="1"/>
-    <w:lsdException w:name="toa heading" w:semiHidden="1" w:unhideWhenUsed="1"/>
-    <w:lsdException w:name="List" w:semiHidden="1" w:unhideWhenUsed="1"/>
-    <w:lsdException w:name="List Bullet" w:semiHidden="1" w:unhideWhenUsed="1"/>
-    <w:lsdException w:name="List Number" w:semiHidden="1" w:unhideWhenUsed="1"/>
-    <w:lsdException w:name="List 2" w:semiHidden="1" w:unhideWhenUsed="1"/>
-    <w:lsdException w:name="List 3" w:semiHidden="1" w:unhideWhenUsed="1"/>
-    <w:lsdException w:name="List 4" w:semiHidden="1" w:unhideWhenUsed="1"/>
-    <w:lsdException w:name="List 5" w:semiHidden="1" w:unhideWhenUsed="1"/>
-    <w:lsdException w:name="List Bullet 2" w:semiHidden="1" w:unhideWhenUsed="1"/>
-    <w:lsdException w:name="List Bullet 3" w:semiHidden="1" w:unhideWhenUsed="1"/>
-    <w:lsdException w:name="List Bullet 4" w:semiHidden="1" w:unhideWhenUsed="1"/>
-    <w:lsdException w:name="List Bullet 5" w:semiHidden="1" w:unhideWhenUsed="1"/>
-    <w:lsdException w:name="List Number 2" w:semiHidden="1" w:unhideWhenUsed="1"/>
-    <w:lsdException w:name="List Number 3" w:semiHidden="1" w:unhideWhenUsed="1"/>
-    <w:lsdException w:name="List Number 4" w:semiHidden="1" w:unhideWhenUsed="1"/>
-    <w:lsdException w:name="List Number 5" w:semiHidden="1" w:unhideWhenUsed="1"/>
-    <w:lsdException w:name="Title" w:uiPriority="10" w:qFormat="1"/>
-    <w:lsdException w:name="Closing" w:semiHidden="1" w:unhideWhenUsed="1"/>
-    <w:lsdException w:name="Signature" w:semiHidden="1" w:unhideWhenUsed="1"/>
-    <w:lsdException w:name="Default Paragraph Font" w:semiHidden="1" w:uiPriority="1" w:unhideWhenUsed="1"/>
-    <w:lsdException w:name="Body Text" w:semiHidden="1" w:unhideWhenUsed="1"/>
-    <w:lsdException w:name="Body Text Indent" w:semiHidden="1" w:unhideWhenUsed="1"/>
-    <w:lsdException w:name="List Continue" w:semiHidden="1" w:unhideWhenUsed="1"/>
-    <w:lsdException w:name="List Continue 2" w:semiHidden="1" w:unhideWhenUsed="1"/>
-    <w:lsdException w:name="List Continue 3" w:semiHidden="1" w:unhideWhenUsed="1"/>
-    <w:lsdException w:name="List Continue 4" w:semiHidden="1" w:unhideWhenUsed="1"/>
-    <w:lsdException w:name="List Continue 5" w:semiHidden="1" w:unhideWhenUsed="1"/>
-    <w:lsdException w:name="Message Header" w:semiHidden="1" w:unhideWhenUsed="1"/>
-    <w:lsdException w:name="Subtitle" w:uiPriority="11" w:qFormat="1"/>
-    <w:lsdException w:name="Salutation" w:semiHidden="1" w:unhideWhenUsed="1"/>
-    <w:lsdException w:name="Date" w:semiHidden="1" w:unhideWhenUsed="1"/>
-    <w:lsdException w:name="Body Text First Indent" w:semiHidden="1" w:unhideWhenUsed="1"/>
-    <w:lsdException w:name="Body Text First Indent 2" w:semiHidden="1" w:unhideWhenUsed="1"/>
-    <w:lsdException w:name="Note Heading" w:semiHidden="1" w:unhideWhenUsed="1"/>
-    <w:lsdException w:name="Body Text 2" w:semiHidden="1" w:unhideWhenUsed="1"/>
-    <w:lsdException w:name="Body Text 3" w:semiHidden="1" w:unhideWhenUsed="1"/>
-    <w:lsdException w:name="Body Text Indent 2" w:semiHidden="1" w:unhideWhenUsed="1"/>
-    <w:lsdException w:name="Body Text Indent 3" w:semiHidden="1" w:unhideWhenUsed="1"/>
-    <w:lsdException w:name="Block Text" w:semiHidden="1" w:unhideWhenUsed="1"/>
-    <w:lsdException w:name="Hyperlink" w:semiHidden="1" w:unhideWhenUsed="1"/>
-    <w:lsdException w:name="FollowedHyperlink" w:semiHidden="1" w:unhideWhenUsed="1"/>
-    <w:lsdException w:name="Strong" w:uiPriority="22" w:qFormat="1"/>
-    <w:lsdException w:name="Emphasis" w:uiPriority="20" w:qFormat="1"/>
-    <w:lsdException w:name="Document Map" w:semiHidden="1" w:unhideWhenUsed="1"/>
-    <w:lsdException w:name="Plain Text" w:semiHidden="1" w:unhideWhenUsed="1"/>
-    <w:lsdException w:name="E-mail Signature" w:semiHidden="1" w:unhideWhenUsed="1"/>
-    <w:lsdException w:name="HTML Top of Form" w:semiHidden="1" w:unhideWhenUsed="1"/>
-    <w:lsdException w:name="HTML Bottom of Form" w:semiHidden="1" w:unhideWhenUsed="1"/>
-    <w:lsdException w:name="Normal (Web)" w:semiHidden="1" w:unhideWhenUsed="1"/>
-    <w:lsdException w:name="HTML Acronym" w:semiHidden="1" w:unhideWhenUsed="1"/>
-    <w:lsdException w:name="HTML Address" w:semiHidden="1" w:unhideWhenUsed="1"/>
-    <w:lsdException w:name="HTML Cite" w:semiHidden="1" w:unhideWhenUsed="1"/>
-    <w:lsdException w:name="HTML Code" w:semiHidden="1" w:unhideWhenUsed="1"/>
-    <w:lsdException w:name="HTML Definition" w:semiHidden="1" w:unhideWhenUsed="1"/>
-    <w:lsdException w:name="HTML Keyboard" w:semiHidden="1" w:unhideWhenUsed="1"/>
-    <w:lsdException w:name="HTML Preformatted" w:semiHidden="1" w:unhideWhenUsed="1"/>
-    <w:lsdException w:name="HTML Sample" w:semiHidden="1" w:unhideWhenUsed="1"/>
-    <w:lsdException w:name="HTML Typewriter" w:semiHidden="1" w:unhideWhenUsed="1"/>
-    <w:lsdException w:name="HTML Variable" w:semiHidden="1" w:unhideWhenUsed="1"/>
-    <w:lsdException w:name="Normal Table" w:semiHidden="1" w:unhideWhenUsed="1"/>
-    <w:lsdException w:name="annotation subject" w:semiHidden="1" w:unhideWhenUsed="1"/>
-    <w:lsdException w:name="No List" w:semiHidden="1" w:unhideWhenUsed="1"/>
-    <w:lsdException w:name="Outline List 1" w:semiHidden="1" w:unhideWhenUsed="1"/>
-    <w:lsdException w:name="Outline List 2" w:semiHidden="1" w:unhideWhenUsed="1"/>
-    <w:lsdException w:name="Outline List 3" w:semiHidden="1" w:unhideWhenUsed="1"/>
-    <w:lsdException w:name="Table Simple 1" w:semiHidden="1" w:unhideWhenUsed="1"/>
-    <w:lsdException w:name="Table Simple 2" w:semiHidden="1" w:unhideWhenUsed="1"/>
-    <w:lsdException w:name="Table Simple 3" w:semiHidden="1" w:unhideWhenUsed="1"/>
-    <w:lsdException w:name="Table Classic 1" w:semiHidden="1" w:unhideWhenUsed="1"/>
-    <w:lsdException w:name="Table Classic 2" w:semiHidden="1" w:unhideWhenUsed="1"/>
-    <w:lsdException w:name="Table Classic 3" w:semiHidden="1" w:unhideWhenUsed="1"/>
-    <w:lsdException w:name="Table Classic 4" w:semiHidden="1" w:unhideWhenUsed="1"/>
-    <w:lsdException w:name="Table Colorful 1" w:semiHidden="1" w:unhideWhenUsed="1"/>
-    <w:lsdException w:name="Table Colorful 2" w:semiHidden="1" w:unhideWhenUsed="1"/>
-    <w:lsdException w:name="Table Colorful 3" w:semiHidden="1" w:unhideWhenUsed="1"/>
-    <w:lsdException w:name="Table Columns 1" w:semiHidden="1" w:unhideWhenUsed="1"/>
-    <w:lsdException w:name="Table Columns 2" w:semiHidden="1" w:unhideWhenUsed="1"/>
-    <w:lsdException w:name="Table Columns 3" w:semiHidden="1" w:unhideWhenUsed="1"/>
-    <w:lsdException w:name="Table Columns 4" w:semiHidden="1" w:unhideWhenUsed="1"/>
-    <w:lsdException w:name="Table Columns 5" w:semiHidden="1" w:unhideWhenUsed="1"/>
-    <w:lsdException w:name="Table Grid 1" w:semiHidden="1" w:unhideWhenUsed="1"/>
-    <w:lsdException w:name="Table Grid 2" w:semiHidden="1" w:unhideWhenUsed="1"/>
-    <w:lsdException w:name="Table Grid 3" w:semiHidden="1" w:unhideWhenUsed="1"/>
-    <w:lsdException w:name="Table Grid 4" w:semiHidden="1" w:unhideWhenUsed="1"/>
-    <w:lsdException w:name="Table Grid 5" w:semiHidden="1" w:unhideWhenUsed="1"/>
-    <w:lsdException w:name="Table Grid 6" w:semiHidden="1" w:unhideWhenUsed="1"/>
-    <w:lsdException w:name="Table Grid 7" w:semiHidden="1" w:unhideWhenUsed="1"/>
-    <w:lsdException w:name="Table Grid 8" w:semiHidden="1" w:unhideWhenUsed="1"/>
-    <w:lsdException w:name="Table List 1" w:semiHidden="1" w:unhideWhenUsed="1"/>
-    <w:lsdException w:name="Table List 2" w:semiHidden="1" w:unhideWhenUsed="1"/>
-    <w:lsdException w:name="Table List 3" w:semiHidden="1" w:unhideWhenUsed="1"/>
-    <w:lsdException w:name="Table List 4" w:semiHidden="1" w:unhideWhenUsed="1"/>
-    <w:lsdException w:name="Table List 5" w:semiHidden="1" w:unhideWhenUsed="1"/>
-    <w:lsdException w:name="Table List 6" w:semiHidden="1" w:unhideWhenUsed="1"/>
-    <w:lsdException w:name="Table List 7" w:semiHidden="1" w:unhideWhenUsed="1"/>
-    <w:lsdException w:name="Table List 8" w:semiHidden="1" w:unhideWhenUsed="1"/>
-    <w:lsdException w:name="Table 3D effects 1" w:semiHidden="1" w:unhideWhenUsed="1"/>
-    <w:lsdException w:name="Table 3D effects 2" w:semiHidden="1" w:unhideWhenUsed="1"/>
-    <w:lsdException w:name="Table 3D effects 3" w:semiHidden="1" w:unhideWhenUsed="1"/>
-    <w:lsdException w:name="Table Contemporary" w:semiHidden="1" w:unhideWhenUsed="1"/>
-    <w:lsdException w:name="Table Elegant" w:semiHidden="1" w:unhideWhenUsed="1"/>
-    <w:lsdException w:name="Table Professional" w:semiHidden="1" w:unhideWhenUsed="1"/>
-    <w:lsdException w:name="Table Subtle 1" w:semiHidden="1" w:unhideWhenUsed="1"/>
-    <w:lsdException w:name="Table Subtle 2" w:semiHidden="1" w:unhideWhenUsed="1"/>
-    <w:lsdException w:name="Table Web 1" w:semiHidden="1" w:unhideWhenUsed="1"/>
-    <w:lsdException w:name="Table Web 2" w:semiHidden="1" w:unhideWhenUsed="1"/>
-    <w:lsdException w:name="Table Web 3" w:semiHidden="1" w:unhideWhenUsed="1"/>
-    <w:lsdException w:name="Balloon Text" w:semiHidden="1" w:unhideWhenUsed="1"/>
-    <w:lsdException w:name="Table Grid" w:uiPriority="39"/>
-    <w:lsdException w:name="Table Theme" w:semiHidden="1" w:unhideWhenUsed="1"/>
-    <w:lsdException w:name="Placeholder Text" w:semiHidden="1"/>
-    <w:lsdException w:name="No Spacing" w:uiPriority="1" w:qFormat="1"/>
-    <w:lsdException w:name="Light Shading" w:uiPriority="60"/>
-    <w:lsdException w:name="Light List" w:uiPriority="61"/>
-    <w:lsdException w:name="Light Grid" w:uiPriority="62"/>
-    <w:lsdException w:name="Medium Shading 1" w:uiPriority="63"/>
-    <w:lsdException w:name="Medium Shading 2" w:uiPriority="64"/>
-    <w:lsdException w:name="Medium List 1" w:uiPriority="65"/>
-    <w:lsdException w:name="Medium List 2" w:uiPriority="66"/>
-    <w:lsdException w:name="Medium Grid 1" w:uiPriority="67"/>
-    <w:lsdException w:name="Medium Grid 2" w:uiPriority="68"/>
-    <w:lsdException w:name="Medium Grid 3" w:uiPriority="69"/>
-    <w:lsdException w:name="Dark List" w:uiPriority="70"/>
-    <w:lsdException w:name="Colorful Shading" w:uiPriority="71"/>
-    <w:lsdException w:name="Colorful List" w:uiPriority="72"/>
-    <w:lsdException w:name="Colorful Grid" w:uiPriority="73"/>
-    <w:lsdException w:name="Light Shading Accent 1" w:uiPriority="60"/>
-    <w:lsdException w:name="Light List Accent 1" w:uiPriority="61"/>
-    <w:lsdException w:name="Light Grid Accent 1" w:uiPriority="62"/>
-    <w:lsdException w:name="Medium Shading 1 Accent 1" w:uiPriority="63"/>
-    <w:lsdException w:name="Medium Shading 2 Accent 1" w:uiPriority="64"/>
-    <w:lsdException w:name="Medium List 1 Accent 1" w:uiPriority="65"/>
-    <w:lsdException w:name="Revision" w:semiHidden="1"/>
-    <w:lsdException w:name="List Paragraph" w:uiPriority="34" w:qFormat="1"/>
-    <w:lsdException w:name="Quote" w:uiPriority="29" w:qFormat="1"/>
-    <w:lsdException w:name="Intense Quote" w:uiPriority="30" w:qFormat="1"/>
-    <w:lsdException w:name="Medium List 2 Accent 1" w:uiPriority="66"/>
-    <w:lsdException w:name="Medium Grid 1 Accent 1" w:uiPriority="67"/>
-    <w:lsdException w:name="Medium Grid 2 Accent 1" w:uiPriority="68"/>
-    <w:lsdException w:name="Medium Grid 3 Accent 1" w:uiPriority="69"/>
-    <w:lsdException w:name="Dark List Accent 1" w:uiPriority="70"/>
-    <w:lsdException w:name="Colorful Shading Accent 1" w:uiPriority="71"/>
-    <w:lsdException w:name="Colorful List Accent 1" w:uiPriority="72"/>
-    <w:lsdException w:name="Colorful Grid Accent 1" w:uiPriority="73"/>
-    <w:lsdException w:name="Light Shading Accent 2" w:uiPriority="60"/>
-    <w:lsdException w:name="Light List Accent 2" w:uiPriority="61"/>
-    <w:lsdException w:name="Light Grid Accent 2" w:uiPriority="62"/>
-    <w:lsdException w:name="Medium Shading 1 Accent 2" w:uiPriority="63"/>
-    <w:lsdException w:name="Medium Shading 2 Accent 2" w:uiPriority="64"/>
-    <w:lsdException w:name="Medium List 1 Accent 2" w:uiPriority="65"/>
-    <w:lsdException w:name="Medium List 2 Accent 2" w:uiPriority="66"/>
-    <w:lsdException w:name="Medium Grid 1 Accent 2" w:uiPriority="67"/>
-    <w:lsdException w:name="Medium Grid 2 Accent 2" w:uiPriority="68"/>
-    <w:lsdException w:name="Medium Grid 3 Accent 2" w:uiPriority="69"/>
-    <w:lsdException w:name="Dark List Accent 2" w:uiPriority="70"/>
-    <w:lsdException w:name="Colorful Shading Accent 2" w:uiPriority="71"/>
-    <w:lsdException w:name="Colorful List Accent 2" w:uiPriority="72"/>
-    <w:lsdException w:name="Colorful Grid Accent 2" w:uiPriority="73"/>
-    <w:lsdException w:name="Light Shading Accent 3" w:uiPriority="60"/>
-    <w:lsdException w:name="Light List Accent 3" w:uiPriority="61"/>
-    <w:lsdException w:name="Light Grid Accent 3" w:uiPriority="62"/>
-    <w:lsdException w:name="Medium Shading 1 Accent 3" w:uiPriority="63"/>
-    <w:lsdException w:name="Medium Shading 2 Accent 3" w:uiPriority="64"/>
-    <w:lsdException w:name="Medium List 1 Accent 3" w:uiPriority="65"/>
-    <w:lsdException w:name="Medium List 2 Accent 3" w:uiPriority="66"/>
-    <w:lsdException w:name="Medium Grid 1 Accent 3" w:uiPriority="67"/>
-    <w:lsdException w:name="Medium Grid 2 Accent 3" w:uiPriority="68"/>
-    <w:lsdException w:name="Medium Grid 3 Accent 3" w:uiPriority="69"/>
-    <w:lsdException w:name="Dark List Accent 3" w:uiPriority="70"/>
-    <w:lsdException w:name="Colorful Shading Accent 3" w:uiPriority="71"/>
-    <w:lsdException w:name="Colorful List Accent 3" w:uiPriority="72"/>
-    <w:lsdException w:name="Colorful Grid Accent 3" w:uiPriority="73"/>
-    <w:lsdException w:name="Light Shading Accent 4" w:uiPriority="60"/>
-    <w:lsdException w:name="Light List Accent 4" w:uiPriority="61"/>
-    <w:lsdException w:name="Light Grid Accent 4" w:uiPriority="62"/>
-    <w:lsdException w:name="Medium Shading 1 Accent 4" w:uiPriority="63"/>
-    <w:lsdException w:name="Medium Shading 2 Accent 4" w:uiPriority="64"/>
-    <w:lsdException w:name="Medium List 1 Accent 4" w:uiPriority="65"/>
-    <w:lsdException w:name="Medium List 2 Accent 4" w:uiPriority="66"/>
-    <w:lsdException w:name="Medium Grid 1 Accent 4" w:uiPriority="67"/>
-    <w:lsdException w:name="Medium Grid 2 Accent 4" w:uiPriority="68"/>
-    <w:lsdException w:name="Medium Grid 3 Accent 4" w:uiPriority="69"/>
-    <w:lsdException w:name="Dark List Accent 4" w:uiPriority="70"/>
-    <w:lsdException w:name="Colorful Shading Accent 4" w:uiPriority="71"/>
-    <w:lsdException w:name="Colorful List Accent 4" w:uiPriority="72"/>
-    <w:lsdException w:name="Colorful Grid Accent 4" w:uiPriority="73"/>
-    <w:lsdException w:name="Light Shading Accent 5" w:uiPriority="60"/>
-    <w:lsdException w:name="Light List Accent 5" w:uiPriority="61"/>
-    <w:lsdException w:name="Light Grid Accent 5" w:uiPriority="62"/>
-    <w:lsdException w:name="Medium Shading 1 Accent 5" w:uiPriority="63"/>
-    <w:lsdException w:name="Medium Shading 2 Accent 5" w:uiPriority="64"/>
-    <w:lsdException w:name="Medium List 1 Accent 5" w:uiPriority="65"/>
-    <w:lsdException w:name="Medium List 2 Accent 5" w:uiPriority="66"/>
-    <w:lsdException w:name="Medium Grid 1 Accent 5" w:uiPriority="67"/>
-    <w:lsdException w:name="Medium Grid 2 Accent 5" w:uiPriority="68"/>
-    <w:lsdException w:name="Medium Grid 3 Accent 5" w:uiPriority="69"/>
-    <w:lsdException w:name="Dark List Accent 5" w:uiPriority="70"/>
-    <w:lsdException w:name="Colorful Shading Accent 5" w:uiPriority="71"/>
-    <w:lsdException w:name="Colorful List Accent 5" w:uiPriority="72"/>
-    <w:lsdException w:name="Colorful Grid Accent 5" w:uiPriority="73"/>
-    <w:lsdException w:name="Light Shading Accent 6" w:uiPriority="60"/>
-    <w:lsdException w:name="Light List Accent 6" w:uiPriority="61"/>
-    <w:lsdException w:name="Light Grid Accent 6" w:uiPriority="62"/>
-    <w:lsdException w:name="Medium Shading 1 Accent 6" w:uiPriority="63"/>
-    <w:lsdException w:name="Medium Shading 2 Accent 6" w:uiPriority="64"/>
-    <w:lsdException w:name="Medium List 1 Accent 6" w:uiPriority="65"/>
-    <w:lsdException w:name="Medium List 2 Accent 6" w:uiPriority="66"/>
-    <w:lsdException w:name="Medium Grid 1 Accent 6" w:uiPriority="67"/>
-    <w:lsdException w:name="Medium Grid 2 Accent 6" w:uiPriority="68"/>
-    <w:lsdException w:name="Medium Grid 3 Accent 6" w:uiPriority="69"/>
-    <w:lsdException w:name="Dark List Accent 6" w:uiPriority="70"/>
-    <w:lsdException w:name="Colorful Shading Accent 6" w:uiPriority="71"/>
-    <w:lsdException w:name="Colorful List Accent 6" w:uiPriority="72"/>
-    <w:lsdException w:name="Colorful Grid Accent 6" w:uiPriority="73"/>
-    <w:lsdException w:name="Subtle Emphasis" w:uiPriority="19" w:qFormat="1"/>
-    <w:lsdException w:name="Intense Emphasis" w:uiPriority="21" w:qFormat="1"/>
-    <w:lsdException w:name="Subtle Reference" w:uiPriority="31" w:qFormat="1"/>
-    <w:lsdException w:name="Intense Reference" w:uiPriority="32" w:qFormat="1"/>
-    <w:lsdException w:name="Book Title" w:uiPriority="33" w:qFormat="1"/>
-    <w:lsdException w:name="Bibliography" w:semiHidden="1" w:uiPriority="37" w:unhideWhenUsed="1"/>
-    <w:lsdException w:name="TOC Heading" w:semiHidden="1" w:uiPriority="39" w:unhideWhenUsed="1" w:qFormat="1"/>
-    <w:lsdException w:name="Plain Table 1" w:uiPriority="41"/>
-    <w:lsdException w:name="Plain Table 2" w:uiPriority="42"/>
-    <w:lsdException w:name="Plain Table 3" w:uiPriority="43"/>
-    <w:lsdException w:name="Plain Table 4" w:uiPriority="44"/>
-    <w:lsdException w:name="Plain Table 5" w:uiPriority="45"/>
-    <w:lsdException w:name="Grid Table Light" w:uiPriority="40"/>
-    <w:lsdException w:name="Grid Table 1 Light" w:uiPriority="46"/>
-    <w:lsdException w:name="Grid Table 2" w:uiPriority="47"/>
-    <w:lsdException w:name="Grid Table 3" w:uiPriority="48"/>
-    <w:lsdException w:name="Grid Table 4" w:uiPriority="49"/>
-    <w:lsdException w:name="Grid Table 5 Dark" w:uiPriority="50"/>
-    <w:lsdException w:name="Grid Table 6 Colorful" w:uiPriority="51"/>
-    <w:lsdException w:name="Grid Table 7 Colorful" w:uiPriority="52"/>
-    <w:lsdException w:name="Grid Table 1 Light Accent 1" w:uiPriority="46"/>
-    <w:lsdException w:name="Grid Table 2 Accent 1" w:uiPriority="47"/>
-    <w:lsdException w:name="Grid Table 3 Accent 1" w:uiPriority="48"/>
-    <w:lsdException w:name="Grid Table 4 Accent 1" w:uiPriority="49"/>
-    <w:lsdException w:name="Grid Table 5 Dark Accent 1" w:uiPriority="50"/>
-    <w:lsdException w:name="Grid Table 6 Colorful Accent 1" w:uiPriority="51"/>
-    <w:lsdException w:name="Grid Table 7 Colorful Accent 1" w:uiPriority="52"/>
-    <w:lsdException w:name="Grid Table 1 Light Accent 2" w:uiPriority="46"/>
-    <w:lsdException w:name="Grid Table 2 Accent 2" w:uiPriority="47"/>
-    <w:lsdException w:name="Grid Table 3 Accent 2" w:uiPriority="48"/>
-    <w:lsdException w:name="Grid Table 4 Accent 2" w:uiPriority="49"/>
-    <w:lsdException w:name="Grid Table 5 Dark Accent 2" w:uiPriority="50"/>
-    <w:lsdException w:name="Grid Table 6 Colorful Accent 2" w:uiPriority="51"/>
-    <w:lsdException w:name="Grid Table 7 Colorful Accent 2" w:uiPriority="52"/>
-    <w:lsdException w:name="Grid Table 1 Light Accent 3" w:uiPriority="46"/>
-    <w:lsdException w:name="Grid Table 2 Accent 3" w:uiPriority="47"/>
-    <w:lsdException w:name="Grid Table 3 Accent 3" w:uiPriority="48"/>
-    <w:lsdException w:name="Grid Table 4 Accent 3" w:uiPriority="49"/>
-    <w:lsdException w:name="Grid Table 5 Dark Accent 3" w:uiPriority="50"/>
-    <w:lsdException w:name="Grid Table 6 Colorful Accent 3" w:uiPriority="51"/>
-    <w:lsdException w:name="Grid Table 7 Colorful Accent 3" w:uiPriority="52"/>
-    <w:lsdException w:name="Grid Table 1 Light Accent 4" w:uiPriority="46"/>
-    <w:lsdException w:name="Grid Table 2 Accent 4" w:uiPriority="47"/>
-    <w:lsdException w:name="Grid Table 3 Accent 4" w:uiPriority="48"/>
-    <w:lsdException w:name="Grid Table 4 Accent 4" w:uiPriority="49"/>
-    <w:lsdException w:name="Grid Table 5 Dark Accent 4" w:uiPriority="50"/>
-    <w:lsdException w:name="Grid Table 6 Colorful Accent 4" w:uiPriority="51"/>
-    <w:lsdException w:name="Grid Table 7 Colorful Accent 4" w:uiPriority="52"/>
-    <w:lsdException w:name="Grid Table 1 Light Accent 5" w:uiPriority="46"/>
-    <w:lsdException w:name="Grid Table 2 Accent 5" w:uiPriority="47"/>
-    <w:lsdException w:name="Grid Table 3 Accent 5" w:uiPriority="48"/>
-    <w:lsdException w:name="Grid Table 4 Accent 5" w:uiPriority="49"/>
-    <w:lsdException w:name="Grid Table 5 Dark Accent 5" w:uiPriority="50"/>
-    <w:lsdException w:name="Grid Table 6 Colorful Accent 5" w:uiPriority="51"/>
-    <w:lsdException w:name="Grid Table 7 Colorful Accent 5" w:uiPriority="52"/>
-    <w:lsdException w:name="Grid Table 1 Light Accent 6" w:uiPriority="46"/>
-    <w:lsdException w:name="Grid Table 2 Accent 6" w:uiPriority="47"/>
-    <w:lsdException w:name="Grid Table 3 Accent 6" w:uiPriority="48"/>
-    <w:lsdException w:name="Grid Table 4 Accent 6" w:uiPriority="49"/>
-    <w:lsdException w:name="Grid Table 5 Dark Accent 6" w:uiPriority="50"/>
-    <w:lsdException w:name="Grid Table 6 Colorful Accent 6" w:uiPriority="51"/>
-    <w:lsdException w:name="Grid Table 7 Colorful Accent 6" w:uiPriority="52"/>
-    <w:lsdException w:name="List Table 1 Light" w:uiPriority="46"/>
-    <w:lsdException w:name="List Table 2" w:uiPriority="47"/>
-    <w:lsdException w:name="List Table 3" w:uiPriority="48"/>
-    <w:lsdException w:name="List Table 4" w:uiPriority="49"/>
-    <w:lsdException w:name="List Table 5 Dark" w:uiPriority="50"/>
-    <w:lsdException w:name="List Table 6 Colorful" w:uiPriority="51"/>
-    <w:lsdException w:name="List Table 7 Colorful" w:uiPriority="52"/>
-    <w:lsdException w:name="List Table 1 Light Accent 1" w:uiPriority="46"/>
-    <w:lsdException w:name="List Table 2 Accent 1" w:uiPriority="47"/>
-    <w:lsdException w:name="List Table 3 Accent 1" w:uiPriority="48"/>
-    <w:lsdException w:name="List Table 4 Accent 1" w:uiPriority="49"/>
-    <w:lsdException w:name="List Table 5 Dark Accent 1" w:uiPriority="50"/>
-    <w:lsdException w:name="List Table 6 Colorful Accent 1" w:uiPriority="51"/>
-    <w:lsdException w:name="List Table 7 Colorful Accent 1" w:uiPriority="52"/>
-    <w:lsdException w:name="List Table 1 Light Accent 2" w:uiPriority="46"/>
-    <w:lsdException w:name="List Table 2 Accent 2" w:uiPriority="47"/>
-    <w:lsdException w:name="List Table 3 Accent 2" w:uiPriority="48"/>
-    <w:lsdException w:name="List Table 4 Accent 2" w:uiPriority="49"/>
-    <w:lsdException w:name="List Table 5 Dark Accent 2" w:uiPriority="50"/>
-    <w:lsdException w:name="List Table 6 Colorful Accent 2" w:uiPriority="51"/>
-    <w:lsdException w:name="List Table 7 Colorful Accent 2" w:uiPriority="52"/>
-    <w:lsdException w:name="List Table 1 Light Accent 3" w:uiPriority="46"/>
-    <w:lsdException w:name="List Table 2 Accent 3" w:uiPriority="47"/>
-    <w:lsdException w:name="List Table 3 Accent 3" w:uiPriority="48"/>
-    <w:lsdException w:name="List Table 4 Accent 3" w:uiPriority="49"/>
-    <w:lsdException w:name="List Table 5 Dark Accent 3" w:uiPriority="50"/>
-    <w:lsdException w:name="List Table 6 Colorful Accent 3" w:uiPriority="51"/>
-    <w:lsdException w:name="List Table 7 Colorful Accent 3" w:uiPriority="52"/>
-    <w:lsdException w:name="List Table 1 Light Accent 4" w:uiPriority="46"/>
-    <w:lsdException w:name="List Table 2 Accent 4" w:uiPriority="47"/>
-    <w:lsdException w:name="List Table 3 Accent 4" w:uiPriority="48"/>
-    <w:lsdException w:name="List Table 4 Accent 4" w:uiPriority="49"/>
-    <w:lsdException w:name="List Table 5 Dark Accent 4" w:uiPriority="50"/>
-    <w:lsdException w:name="List Table 6 Colorful Accent 4" w:uiPriority="51"/>
-    <w:lsdException w:name="List Table 7 Colorful Accent 4" w:uiPriority="52"/>
-    <w:lsdException w:name="List Table 1 Light Accent 5" w:uiPriority="46"/>
-    <w:lsdException w:name="List Table 2 Accent 5" w:uiPriority="47"/>
-    <w:lsdException w:name="List Table 3 Accent 5" w:uiPriority="48"/>
-    <w:lsdException w:name="List Table 4 Accent 5" w:uiPriority="49"/>
-    <w:lsdException w:name="List Table 5 Dark Accent 5" w:uiPriority="50"/>
-    <w:lsdException w:name="List Table 6 Colorful Accent 5" w:uiPriority="51"/>
-    <w:lsdException w:name="List Table 7 Colorful Accent 5" w:uiPriority="52"/>
-    <w:lsdException w:name="List Table 1 Light Accent 6" w:uiPriority="46"/>
-    <w:lsdException w:name="List Table 2 Accent 6" w:uiPriority="47"/>
-    <w:lsdException w:name="List Table 3 Accent 6" w:uiPriority="48"/>
-    <w:lsdException w:name="List Table 4 Accent 6" w:uiPriority="49"/>
-    <w:lsdException w:name="List Table 5 Dark Accent 6" w:uiPriority="50"/>
-    <w:lsdException w:name="List Table 6 Colorful Accent 6" w:uiPriority="51"/>
-    <w:lsdException w:name="List Table 7 Colorful Accent 6" w:uiPriority="52"/>
-    <w:lsdException w:name="Mention" w:semiHidden="1" w:unhideWhenUsed="1"/>
-    <w:lsdException w:name="Smart Hyperlink" w:semiHidden="1" w:unhideWhenUsed="1"/>
-    <w:lsdException w:name="Hashtag" w:semiHidden="1" w:unhideWhenUsed="1"/>
-    <w:lsdException w:name="Unresolved Mention" w:semiHidden="1" w:unhideWhenUsed="1"/>
+  <w:latentStyles w:defLockedState="0" w:defUIPriority="99" w:defSemiHidden="1" w:defUnhideWhenUsed="1" w:defQFormat="0" w:count="267">
+    <w:lsdException w:name="Normal" w:semiHidden="0" w:uiPriority="0" w:unhideWhenUsed="0" w:qFormat="1"/>
+    <w:lsdException w:name="heading 1" w:semiHidden="0" w:uiPriority="9" w:unhideWhenUsed="0" w:qFormat="1"/>
+    <w:lsdException w:name="heading 2" w:uiPriority="9" w:qFormat="1"/>
+    <w:lsdException w:name="heading 3" w:uiPriority="9" w:qFormat="1"/>
+    <w:lsdException w:name="heading 4" w:uiPriority="9" w:qFormat="1"/>
+    <w:lsdException w:name="heading 5" w:uiPriority="9" w:qFormat="1"/>
+    <w:lsdException w:name="heading 6" w:uiPriority="9" w:qFormat="1"/>
+    <w:lsdException w:name="heading 7" w:uiPriority="9" w:qFormat="1"/>
+    <w:lsdException w:name="heading 8" w:uiPriority="9" w:qFormat="1"/>
+    <w:lsdException w:name="heading 9" w:uiPriority="9" w:qFormat="1"/>
+    <w:lsdException w:name="toc 1" w:uiPriority="39"/>
+    <w:lsdException w:name="toc 2" w:uiPriority="39"/>
+    <w:lsdException w:name="toc 3" w:uiPriority="39"/>
+    <w:lsdException w:name="toc 4" w:uiPriority="39"/>
+    <w:lsdException w:name="toc 5" w:uiPriority="39"/>
+    <w:lsdException w:name="toc 6" w:uiPriority="39"/>
+    <w:lsdException w:name="toc 7" w:uiPriority="39"/>
+    <w:lsdException w:name="toc 8" w:uiPriority="39"/>
+    <w:lsdException w:name="toc 9" w:uiPriority="39"/>
+    <w:lsdException w:name="caption" w:uiPriority="35" w:qFormat="1"/>
+    <w:lsdException w:name="Title" w:semiHidden="0" w:uiPriority="10" w:unhideWhenUsed="0" w:qFormat="1"/>
+    <w:lsdException w:name="Default Paragraph Font" w:uiPriority="1"/>
+    <w:lsdException w:name="Subtitle" w:semiHidden="0" w:uiPriority="11" w:unhideWhenUsed="0" w:qFormat="1"/>
+    <w:lsdException w:name="Strong" w:semiHidden="0" w:uiPriority="22" w:unhideWhenUsed="0" w:qFormat="1"/>
+    <w:lsdException w:name="Emphasis" w:semiHidden="0" w:uiPriority="20" w:unhideWhenUsed="0" w:qFormat="1"/>
+    <w:lsdException w:name="Table Grid" w:semiHidden="0" w:uiPriority="39" w:unhideWhenUsed="0"/>
+    <w:lsdException w:name="Placeholder Text" w:unhideWhenUsed="0"/>
+    <w:lsdException w:name="No Spacing" w:semiHidden="0" w:uiPriority="1" w:unhideWhenUsed="0" w:qFormat="1"/>
+    <w:lsdException w:name="Light Shading" w:semiHidden="0" w:uiPriority="60" w:unhideWhenUsed="0"/>
+    <w:lsdException w:name="Light List" w:semiHidden="0" w:uiPriority="61" w:unhideWhenUsed="0"/>
+    <w:lsdException w:name="Light Grid" w:semiHidden="0" w:uiPriority="62" w:unhideWhenUsed="0"/>
+    <w:lsdException w:name="Medium Shading 1" w:semiHidden="0" w:uiPriority="63" w:unhideWhenUsed="0"/>
+    <w:lsdException w:name="Medium Shading 2" w:semiHidden="0" w:uiPriority="64" w:unhideWhenUsed="0"/>
+    <w:lsdException w:name="Medium List 1" w:semiHidden="0" w:uiPriority="65" w:unhideWhenUsed="0"/>
+    <w:lsdException w:name="Medium List 2" w:semiHidden="0" w:uiPriority="66" w:unhideWhenUsed="0"/>
+    <w:lsdException w:name="Medium Grid 1" w:semiHidden="0" w:uiPriority="67" w:unhideWhenUsed="0"/>
+    <w:lsdException w:name="Medium Grid 2" w:semiHidden="0" w:uiPriority="68" w:unhideWhenUsed="0"/>
+    <w:lsdException w:name="Medium Grid 3" w:semiHidden="0" w:uiPriority="69" w:unhideWhenUsed="0"/>
+    <w:lsdException w:name="Dark List" w:semiHidden="0" w:uiPriority="70" w:unhideWhenUsed="0"/>
+    <w:lsdException w:name="Colorful Shading" w:semiHidden="0" w:uiPriority="71" w:unhideWhenUsed="0"/>
+    <w:lsdException w:name="Colorful List" w:semiHidden="0" w:uiPriority="72" w:unhideWhenUsed="0"/>
+    <w:lsdException w:name="Colorful Grid" w:semiHidden="0" w:uiPriority="73" w:unhideWhenUsed="0"/>
+    <w:lsdException w:name="Light Shading Accent 1" w:semiHidden="0" w:uiPriority="60" w:unhideWhenUsed="0"/>
+    <w:lsdException w:name="Light List Accent 1" w:semiHidden="0" w:uiPriority="61" w:unhideWhenUsed="0"/>
+    <w:lsdException w:name="Light Grid Accent 1" w:semiHidden="0" w:uiPriority="62" w:unhideWhenUsed="0"/>
+    <w:lsdException w:name="Medium Shading 1 Accent 1" w:semiHidden="0" w:uiPriority="63" w:unhideWhenUsed="0"/>
+    <w:lsdException w:name="Medium Shading 2 Accent 1" w:semiHidden="0" w:uiPriority="64" w:unhideWhenUsed="0"/>
+    <w:lsdException w:name="Medium List 1 Accent 1" w:semiHidden="0" w:uiPriority="65" w:unhideWhenUsed="0"/>
+    <w:lsdException w:name="Revision" w:unhideWhenUsed="0"/>
+    <w:lsdException w:name="List Paragraph" w:semiHidden="0" w:uiPriority="34" w:unhideWhenUsed="0" w:qFormat="1"/>
+    <w:lsdException w:name="Quote" w:semiHidden="0" w:uiPriority="29" w:unhideWhenUsed="0" w:qFormat="1"/>
+    <w:lsdException w:name="Intense Quote" w:semiHidden="0" w:uiPriority="30" w:unhideWhenUsed="0" w:qFormat="1"/>
+    <w:lsdException w:name="Medium List 2 Accent 1" w:semiHidden="0" w:uiPriority="66" w:unhideWhenUsed="0"/>
+    <w:lsdException w:name="Medium Grid 1 Accent 1" w:semiHidden="0" w:uiPriority="67" w:unhideWhenUsed="0"/>
+    <w:lsdException w:name="Medium Grid 2 Accent 1" w:semiHidden="0" w:uiPriority="68" w:unhideWhenUsed="0"/>
+    <w:lsdException w:name="Medium Grid 3 Accent 1" w:semiHidden="0" w:uiPriority="69" w:unhideWhenUsed="0"/>
+    <w:lsdException w:name="Dark List Accent 1" w:semiHidden="0" w:uiPriority="70" w:unhideWhenUsed="0"/>
+    <w:lsdException w:name="Colorful Shading Accent 1" w:semiHidden="0" w:uiPriority="71" w:unhideWhenUsed="0"/>
+    <w:lsdException w:name="Colorful List Accent 1" w:semiHidden="0" w:uiPriority="72" w:unhideWhenUsed="0"/>
+    <w:lsdException w:name="Colorful Grid Accent 1" w:semiHidden="0" w:uiPriority="73" w:unhideWhenUsed="0"/>
+    <w:lsdException w:name="Light Shading Accent 2" w:semiHidden="0" w:uiPriority="60" w:unhideWhenUsed="0"/>
+    <w:lsdException w:name="Light List Accent 2" w:semiHidden="0" w:uiPriority="61" w:unhideWhenUsed="0"/>
+    <w:lsdException w:name="Light Grid Accent 2" w:semiHidden="0" w:uiPriority="62" w:unhideWhenUsed="0"/>
+    <w:lsdException w:name="Medium Shading 1 Accent 2" w:semiHidden="0" w:uiPriority="63" w:unhideWhenUsed="0"/>
+    <w:lsdException w:name="Medium Shading 2 Accent 2" w:semiHidden="0" w:uiPriority="64" w:unhideWhenUsed="0"/>
+    <w:lsdException w:name="Medium List 1 Accent 2" w:semiHidden="0" w:uiPriority="65" w:unhideWhenUsed="0"/>
+    <w:lsdException w:name="Medium List 2 Accent 2" w:semiHidden="0" w:uiPriority="66" w:unhideWhenUsed="0"/>
+    <w:lsdException w:name="Medium Grid 1 Accent 2" w:semiHidden="0" w:uiPriority="67" w:unhideWhenUsed="0"/>
+    <w:lsdException w:name="Medium Grid 2 Accent 2" w:semiHidden="0" w:uiPriority="68" w:unhideWhenUsed="0"/>
+    <w:lsdException w:name="Medium Grid 3 Accent 2" w:semiHidden="0" w:uiPriority="69" w:unhideWhenUsed="0"/>
+    <w:lsdException w:name="Dark List Accent 2" w:semiHidden="0" w:uiPriority="70" w:unhideWhenUsed="0"/>
+    <w:lsdException w:name="Colorful Shading Accent 2" w:semiHidden="0" w:uiPriority="71" w:unhideWhenUsed="0"/>
+    <w:lsdException w:name="Colorful List Accent 2" w:semiHidden="0" w:uiPriority="72" w:unhideWhenUsed="0"/>
+    <w:lsdException w:name="Colorful Grid Accent 2" w:semiHidden="0" w:uiPriority="73" w:unhideWhenUsed="0"/>
+    <w:lsdException w:name="Light Shading Accent 3" w:semiHidden="0" w:uiPriority="60" w:unhideWhenUsed="0"/>
+    <w:lsdException w:name="Light List Accent 3" w:semiHidden="0" w:uiPriority="61" w:unhideWhenUsed="0"/>
+    <w:lsdException w:name="Light Grid Accent 3" w:semiHidden="0" w:uiPriority="62" w:unhideWhenUsed="0"/>
+    <w:lsdException w:name="Medium Shading 1 Accent 3" w:semiHidden="0" w:uiPriority="63" w:unhideWhenUsed="0"/>
+    <w:lsdException w:name="Medium Shading 2 Accent 3" w:semiHidden="0" w:uiPriority="64" w:unhideWhenUsed="0"/>
+    <w:lsdException w:name="Medium List 1 Accent 3" w:semiHidden="0" w:uiPriority="65" w:unhideWhenUsed="0"/>
+    <w:lsdException w:name="Medium List 2 Accent 3" w:semiHidden="0" w:uiPriority="66" w:unhideWhenUsed="0"/>
+    <w:lsdException w:name="Medium Grid 1 Accent 3" w:semiHidden="0" w:uiPriority="67" w:unhideWhenUsed="0"/>
+    <w:lsdException w:name="Medium Grid 2 Accent 3" w:semiHidden="0" w:uiPriority="68" w:unhideWhenUsed="0"/>
+    <w:lsdException w:name="Medium Grid 3 Accent 3" w:semiHidden="0" w:uiPriority="69" w:unhideWhenUsed="0"/>
+    <w:lsdException w:name="Dark List Accent 3" w:semiHidden="0" w:uiPriority="70" w:unhideWhenUsed="0"/>
+    <w:lsdException w:name="Colorful Shading Accent 3" w:semiHidden="0" w:uiPriority="71" w:unhideWhenUsed="0"/>
+    <w:lsdException w:name="Colorful List Accent 3" w:semiHidden="0" w:uiPriority="72" w:unhideWhenUsed="0"/>
+    <w:lsdException w:name="Colorful Grid Accent 3" w:semiHidden="0" w:uiPriority="73" w:unhideWhenUsed="0"/>
+    <w:lsdException w:name="Light Shading Accent 4" w:semiHidden="0" w:uiPriority="60" w:unhideWhenUsed="0"/>
+    <w:lsdException w:name="Light List Accent 4" w:semiHidden="0" w:uiPriority="61" w:unhideWhenUsed="0"/>
+    <w:lsdException w:name="Light Grid Accent 4" w:semiHidden="0" w:uiPriority="62" w:unhideWhenUsed="0"/>
+    <w:lsdException w:name="Medium Shading 1 Accent 4" w:semiHidden="0" w:uiPriority="63" w:unhideWhenUsed="0"/>
+    <w:lsdException w:name="Medium Shading 2 Accent 4" w:semiHidden="0" w:uiPriority="64" w:unhideWhenUsed="0"/>
+    <w:lsdException w:name="Medium List 1 Accent 4" w:semiHidden="0" w:uiPriority="65" w:unhideWhenUsed="0"/>
+    <w:lsdException w:name="Medium List 2 Accent 4" w:semiHidden="0" w:uiPriority="66" w:unhideWhenUsed="0"/>
+    <w:lsdException w:name="Medium Grid 1 Accent 4" w:semiHidden="0" w:uiPriority="67" w:unhideWhenUsed="0"/>
+    <w:lsdException w:name="Medium Grid 2 Accent 4" w:semiHidden="0" w:uiPriority="68" w:unhideWhenUsed="0"/>
+    <w:lsdException w:name="Medium Grid 3 Accent 4" w:semiHidden="0" w:uiPriority="69" w:unhideWhenUsed="0"/>
+    <w:lsdException w:name="Dark List Accent 4" w:semiHidden="0" w:uiPriority="70" w:unhideWhenUsed="0"/>
+    <w:lsdException w:name="Colorful Shading Accent 4" w:semiHidden="0" w:uiPriority="71" w:unhideWhenUsed="0"/>
+    <w:lsdException w:name="Colorful List Accent 4" w:semiHidden="0" w:uiPriority="72" w:unhideWhenUsed="0"/>
+    <w:lsdException w:name="Colorful Grid Accent 4" w:semiHidden="0" w:uiPriority="73" w:unhideWhenUsed="0"/>
+    <w:lsdException w:name="Light Shading Accent 5" w:semiHidden="0" w:uiPriority="60" w:unhideWhenUsed="0"/>
+    <w:lsdException w:name="Light List Accent 5" w:semiHidden="0" w:uiPriority="61" w:unhideWhenUsed="0"/>
+    <w:lsdException w:name="Light Grid Accent 5" w:semiHidden="0" w:uiPriority="62" w:unhideWhenUsed="0"/>
+    <w:lsdException w:name="Medium Shading 1 Accent 5" w:semiHidden="0" w:uiPriority="63" w:unhideWhenUsed="0"/>
+    <w:lsdException w:name="Medium Shading 2 Accent 5" w:semiHidden="0" w:uiPriority="64" w:unhideWhenUsed="0"/>
+    <w:lsdException w:name="Medium List 1 Accent 5" w:semiHidden="0" w:uiPriority="65" w:unhideWhenUsed="0"/>
+    <w:lsdException w:name="Medium List 2 Accent 5" w:semiHidden="0" w:uiPriority="66" w:unhideWhenUsed="0"/>
+    <w:lsdException w:name="Medium Grid 1 Accent 5" w:semiHidden="0" w:uiPriority="67" w:unhideWhenUsed="0"/>
+    <w:lsdException w:name="Medium Grid 2 Accent 5" w:semiHidden="0" w:uiPriority="68" w:unhideWhenUsed="0"/>
+    <w:lsdException w:name="Medium Grid 3 Accent 5" w:semiHidden="0" w:uiPriority="69" w:unhideWhenUsed="0"/>
+    <w:lsdException w:name="Dark List Accent 5" w:semiHidden="0" w:uiPriority="70" w:unhideWhenUsed="0"/>
+    <w:lsdException w:name="Colorful Shading Accent 5" w:semiHidden="0" w:uiPriority="71" w:unhideWhenUsed="0"/>
+    <w:lsdException w:name="Colorful List Accent 5" w:semiHidden="0" w:uiPriority="72" w:unhideWhenUsed="0"/>
+    <w:lsdException w:name="Colorful Grid Accent 5" w:semiHidden="0" w:uiPriority="73" w:unhideWhenUsed="0"/>
+    <w:lsdException w:name="Light Shading Accent 6" w:semiHidden="0" w:uiPriority="60" w:unhideWhenUsed="0"/>
+    <w:lsdException w:name="Light List Accent 6" w:semiHidden="0" w:uiPriority="61" w:unhideWhenUsed="0"/>
+    <w:lsdException w:name="Light Grid Accent 6" w:semiHidden="0" w:uiPriority="62" w:unhideWhenUsed="0"/>
+    <w:lsdException w:name="Medium Shading 1 Accent 6" w:semiHidden="0" w:uiPriority="63" w:unhideWhenUsed="0"/>
+    <w:lsdException w:name="Medium Shading 2 Accent 6" w:semiHidden="0" w:uiPriority="64" w:unhideWhenUsed="0"/>
+    <w:lsdException w:name="Medium List 1 Accent 6" w:semiHidden="0" w:uiPriority="65" w:unhideWhenUsed="0"/>
+    <w:lsdException w:name="Medium List 2 Accent 6" w:semiHidden="0" w:uiPriority="66" w:unhideWhenUsed="0"/>
+    <w:lsdException w:name="Medium Grid 1 Accent 6" w:semiHidden="0" w:uiPriority="67" w:unhideWhenUsed="0"/>
+    <w:lsdException w:name="Medium Grid 2 Accent 6" w:semiHidden="0" w:uiPriority="68" w:unhideWhenUsed="0"/>
+    <w:lsdException w:name="Medium Grid 3 Accent 6" w:semiHidden="0" w:uiPriority="69" w:unhideWhenUsed="0"/>
+    <w:lsdException w:name="Dark List Accent 6" w:semiHidden="0" w:uiPriority="70" w:unhideWhenUsed="0"/>
+    <w:lsdException w:name="Colorful Shading Accent 6" w:semiHidden="0" w:uiPriority="71" w:unhideWhenUsed="0"/>
+    <w:lsdException w:name="Colorful List Accent 6" w:semiHidden="0" w:uiPriority="72" w:unhideWhenUsed="0"/>
+    <w:lsdException w:name="Colorful Grid Accent 6" w:semiHidden="0" w:uiPriority="73" w:unhideWhenUsed="0"/>
+    <w:lsdException w:name="Subtle Emphasis" w:semiHidden="0" w:uiPriority="19" w:unhideWhenUsed="0" w:qFormat="1"/>
+    <w:lsdException w:name="Intense Emphasis" w:semiHidden="0" w:uiPriority="21" w:unhideWhenUsed="0" w:qFormat="1"/>
+    <w:lsdException w:name="Subtle Reference" w:semiHidden="0" w:uiPriority="31" w:unhideWhenUsed="0" w:qFormat="1"/>
+    <w:lsdException w:name="Intense Reference" w:semiHidden="0" w:uiPriority="32" w:unhideWhenUsed="0" w:qFormat="1"/>
+    <w:lsdException w:name="Book Title" w:semiHidden="0" w:uiPriority="33" w:unhideWhenUsed="0" w:qFormat="1"/>
+    <w:lsdException w:name="Bibliography" w:uiPriority="37"/>
+    <w:lsdException w:name="TOC Heading" w:uiPriority="39" w:qFormat="1"/>
   </w:latentStyles>
-  <w:style w:type="paragraph" w:default="1" w:styleId="Normale">
+  <w:style w:type="paragraph" w:default="1" w:styleId="Normal">
     <w:name w:val="Normal"/>
     <w:qFormat/>
   </w:style>
-  <w:style w:type="character" w:default="1" w:styleId="Carpredefinitoparagrafo">
+  <w:style w:type="character" w:default="1" w:styleId="DefaultParagraphFont">
     <w:name w:val="Default Paragraph Font"/>
     <w:uiPriority w:val="1"/>
     <w:semiHidden/>
     <w:unhideWhenUsed/>
   </w:style>
-  <w:style w:type="table" w:default="1" w:styleId="Tabellanormale">
+  <w:style w:type="table" w:default="1" w:styleId="TableNormal">
     <w:name w:val="Normal Table"/>
     <w:uiPriority w:val="99"/>
     <w:semiHidden/>
@@ -1438,13 +2693,13 @@
       </w:tblCellMar>
     </w:tblPr>
   </w:style>
-  <w:style w:type="numbering" w:default="1" w:styleId="Nessunelenco">
+  <w:style w:type="numbering" w:default="1" w:styleId="NoList">
     <w:name w:val="No List"/>
     <w:uiPriority w:val="99"/>
     <w:semiHidden/>
     <w:unhideWhenUsed/>
   </w:style>
-  <w:style w:type="paragraph" w:styleId="Nessunaspaziatura">
+  <w:style w:type="paragraph" w:styleId="NoSpacing">
     <w:name w:val="No Spacing"/>
     <w:uiPriority w:val="1"/>
     <w:qFormat/>
@@ -1453,10 +2708,10 @@
       <w:spacing w:after="0" w:line="240" w:lineRule="auto"/>
     </w:pPr>
   </w:style>
-  <w:style w:type="paragraph" w:styleId="Testofumetto">
+  <w:style w:type="paragraph" w:styleId="BalloonText">
     <w:name w:val="Balloon Text"/>
-    <w:basedOn w:val="Normale"/>
-    <w:link w:val="TestofumettoCarattere"/>
+    <w:basedOn w:val="Normal"/>
+    <w:link w:val="BalloonTextChar"/>
     <w:uiPriority w:val="99"/>
     <w:semiHidden/>
     <w:unhideWhenUsed/>
@@ -1470,10 +2725,10 @@
       <w:szCs w:val="18"/>
     </w:rPr>
   </w:style>
-  <w:style w:type="character" w:customStyle="1" w:styleId="TestofumettoCarattere">
-    <w:name w:val="Testo fumetto Carattere"/>
-    <w:basedOn w:val="Carpredefinitoparagrafo"/>
-    <w:link w:val="Testofumetto"/>
+  <w:style w:type="character" w:customStyle="1" w:styleId="BalloonTextChar">
+    <w:name w:val="Balloon Text Char"/>
+    <w:basedOn w:val="DefaultParagraphFont"/>
+    <w:link w:val="BalloonText"/>
     <w:uiPriority w:val="99"/>
     <w:semiHidden/>
     <w:rsid w:val="00DD6CF2"/>
@@ -1483,15 +2738,16 @@
       <w:szCs w:val="18"/>
     </w:rPr>
   </w:style>
-  <w:style w:type="table" w:styleId="Grigliatabella">
+  <w:style w:type="table" w:styleId="TableGrid">
     <w:name w:val="Table Grid"/>
-    <w:basedOn w:val="Tabellanormale"/>
+    <w:basedOn w:val="TableNormal"/>
     <w:uiPriority w:val="39"/>
     <w:rsid w:val="00DD6CF2"/>
     <w:pPr>
       <w:spacing w:after="0" w:line="240" w:lineRule="auto"/>
     </w:pPr>
     <w:tblPr>
+      <w:tblInd w:w="0" w:type="dxa"/>
       <w:tblBorders>
         <w:top w:val="single" w:sz="4" w:space="0" w:color="auto"/>
         <w:left w:val="single" w:sz="4" w:space="0" w:color="auto"/>
@@ -1500,7 +2756,356 @@
         <w:insideH w:val="single" w:sz="4" w:space="0" w:color="auto"/>
         <w:insideV w:val="single" w:sz="4" w:space="0" w:color="auto"/>
       </w:tblBorders>
+      <w:tblCellMar>
+        <w:top w:w="0" w:type="dxa"/>
+        <w:left w:w="108" w:type="dxa"/>
+        <w:bottom w:w="0" w:type="dxa"/>
+        <w:right w:w="108" w:type="dxa"/>
+      </w:tblCellMar>
     </w:tblPr>
+  </w:style>
+  <w:style w:type="paragraph" w:styleId="Header">
+    <w:name w:val="header"/>
+    <w:basedOn w:val="Normal"/>
+    <w:link w:val="HeaderChar"/>
+    <w:uiPriority w:val="99"/>
+    <w:unhideWhenUsed/>
+    <w:rsid w:val="006422DC"/>
+    <w:pPr>
+      <w:tabs>
+        <w:tab w:val="center" w:pos="4819"/>
+        <w:tab w:val="right" w:pos="9638"/>
+      </w:tabs>
+      <w:spacing w:after="0" w:line="240" w:lineRule="auto"/>
+    </w:pPr>
+  </w:style>
+  <w:style w:type="character" w:customStyle="1" w:styleId="HeaderChar">
+    <w:name w:val="Header Char"/>
+    <w:basedOn w:val="DefaultParagraphFont"/>
+    <w:link w:val="Header"/>
+    <w:uiPriority w:val="99"/>
+    <w:rsid w:val="006422DC"/>
+  </w:style>
+  <w:style w:type="paragraph" w:styleId="Footer">
+    <w:name w:val="footer"/>
+    <w:basedOn w:val="Normal"/>
+    <w:link w:val="FooterChar"/>
+    <w:uiPriority w:val="99"/>
+    <w:unhideWhenUsed/>
+    <w:rsid w:val="006422DC"/>
+    <w:pPr>
+      <w:tabs>
+        <w:tab w:val="center" w:pos="4819"/>
+        <w:tab w:val="right" w:pos="9638"/>
+      </w:tabs>
+      <w:spacing w:after="0" w:line="240" w:lineRule="auto"/>
+    </w:pPr>
+  </w:style>
+  <w:style w:type="character" w:customStyle="1" w:styleId="FooterChar">
+    <w:name w:val="Footer Char"/>
+    <w:basedOn w:val="DefaultParagraphFont"/>
+    <w:link w:val="Footer"/>
+    <w:uiPriority w:val="99"/>
+    <w:rsid w:val="006422DC"/>
+  </w:style>
+</w:styles>
+</file>
+
+<file path=word/stylesWithEffects.xml><?xml version="1.0" encoding="utf-8"?>
+<w:styles xmlns:wpc="http://schemas.microsoft.com/office/word/2010/wordprocessingCanvas" xmlns:mc="http://schemas.openxmlformats.org/markup-compatibility/2006" xmlns:o="urn:schemas-microsoft-com:office:office" xmlns:r="http://schemas.openxmlformats.org/officeDocument/2006/relationships" xmlns:m="http://schemas.openxmlformats.org/officeDocument/2006/math" xmlns:v="urn:schemas-microsoft-com:vml" xmlns:wp14="http://schemas.microsoft.com/office/word/2010/wordprocessingDrawing" xmlns:wp="http://schemas.openxmlformats.org/drawingml/2006/wordprocessingDrawing" xmlns:w10="urn:schemas-microsoft-com:office:word" xmlns:w="http://schemas.openxmlformats.org/wordprocessingml/2006/main" xmlns:w14="http://schemas.microsoft.com/office/word/2010/wordml" xmlns:wpg="http://schemas.microsoft.com/office/word/2010/wordprocessingGroup" xmlns:wpi="http://schemas.microsoft.com/office/word/2010/wordprocessingInk" xmlns:wne="http://schemas.microsoft.com/office/word/2006/wordml" xmlns:wps="http://schemas.microsoft.com/office/word/2010/wordprocessingShape" mc:Ignorable="w14 wp14">
+  <w:docDefaults>
+    <w:rPrDefault>
+      <w:rPr>
+        <w:rFonts w:asciiTheme="minorHAnsi" w:eastAsiaTheme="minorHAnsi" w:hAnsiTheme="minorHAnsi" w:cstheme="minorBidi"/>
+        <w:sz w:val="22"/>
+        <w:szCs w:val="22"/>
+        <w:lang w:val="it-IT" w:eastAsia="en-US" w:bidi="ar-SA"/>
+      </w:rPr>
+    </w:rPrDefault>
+    <w:pPrDefault>
+      <w:pPr>
+        <w:spacing w:after="160" w:line="259" w:lineRule="auto"/>
+      </w:pPr>
+    </w:pPrDefault>
+  </w:docDefaults>
+  <w:latentStyles w:defLockedState="0" w:defUIPriority="99" w:defSemiHidden="1" w:defUnhideWhenUsed="1" w:defQFormat="0" w:count="267">
+    <w:lsdException w:name="Normal" w:semiHidden="0" w:uiPriority="0" w:unhideWhenUsed="0" w:qFormat="1"/>
+    <w:lsdException w:name="heading 1" w:semiHidden="0" w:uiPriority="9" w:unhideWhenUsed="0" w:qFormat="1"/>
+    <w:lsdException w:name="heading 2" w:uiPriority="9" w:qFormat="1"/>
+    <w:lsdException w:name="heading 3" w:uiPriority="9" w:qFormat="1"/>
+    <w:lsdException w:name="heading 4" w:uiPriority="9" w:qFormat="1"/>
+    <w:lsdException w:name="heading 5" w:uiPriority="9" w:qFormat="1"/>
+    <w:lsdException w:name="heading 6" w:uiPriority="9" w:qFormat="1"/>
+    <w:lsdException w:name="heading 7" w:uiPriority="9" w:qFormat="1"/>
+    <w:lsdException w:name="heading 8" w:uiPriority="9" w:qFormat="1"/>
+    <w:lsdException w:name="heading 9" w:uiPriority="9" w:qFormat="1"/>
+    <w:lsdException w:name="toc 1" w:uiPriority="39"/>
+    <w:lsdException w:name="toc 2" w:uiPriority="39"/>
+    <w:lsdException w:name="toc 3" w:uiPriority="39"/>
+    <w:lsdException w:name="toc 4" w:uiPriority="39"/>
+    <w:lsdException w:name="toc 5" w:uiPriority="39"/>
+    <w:lsdException w:name="toc 6" w:uiPriority="39"/>
+    <w:lsdException w:name="toc 7" w:uiPriority="39"/>
+    <w:lsdException w:name="toc 8" w:uiPriority="39"/>
+    <w:lsdException w:name="toc 9" w:uiPriority="39"/>
+    <w:lsdException w:name="caption" w:uiPriority="35" w:qFormat="1"/>
+    <w:lsdException w:name="Title" w:semiHidden="0" w:uiPriority="10" w:unhideWhenUsed="0" w:qFormat="1"/>
+    <w:lsdException w:name="Default Paragraph Font" w:uiPriority="1"/>
+    <w:lsdException w:name="Subtitle" w:semiHidden="0" w:uiPriority="11" w:unhideWhenUsed="0" w:qFormat="1"/>
+    <w:lsdException w:name="Strong" w:semiHidden="0" w:uiPriority="22" w:unhideWhenUsed="0" w:qFormat="1"/>
+    <w:lsdException w:name="Emphasis" w:semiHidden="0" w:uiPriority="20" w:unhideWhenUsed="0" w:qFormat="1"/>
+    <w:lsdException w:name="Table Grid" w:semiHidden="0" w:uiPriority="39" w:unhideWhenUsed="0"/>
+    <w:lsdException w:name="Placeholder Text" w:unhideWhenUsed="0"/>
+    <w:lsdException w:name="No Spacing" w:semiHidden="0" w:uiPriority="1" w:unhideWhenUsed="0" w:qFormat="1"/>
+    <w:lsdException w:name="Light Shading" w:semiHidden="0" w:uiPriority="60" w:unhideWhenUsed="0"/>
+    <w:lsdException w:name="Light List" w:semiHidden="0" w:uiPriority="61" w:unhideWhenUsed="0"/>
+    <w:lsdException w:name="Light Grid" w:semiHidden="0" w:uiPriority="62" w:unhideWhenUsed="0"/>
+    <w:lsdException w:name="Medium Shading 1" w:semiHidden="0" w:uiPriority="63" w:unhideWhenUsed="0"/>
+    <w:lsdException w:name="Medium Shading 2" w:semiHidden="0" w:uiPriority="64" w:unhideWhenUsed="0"/>
+    <w:lsdException w:name="Medium List 1" w:semiHidden="0" w:uiPriority="65" w:unhideWhenUsed="0"/>
+    <w:lsdException w:name="Medium List 2" w:semiHidden="0" w:uiPriority="66" w:unhideWhenUsed="0"/>
+    <w:lsdException w:name="Medium Grid 1" w:semiHidden="0" w:uiPriority="67" w:unhideWhenUsed="0"/>
+    <w:lsdException w:name="Medium Grid 2" w:semiHidden="0" w:uiPriority="68" w:unhideWhenUsed="0"/>
+    <w:lsdException w:name="Medium Grid 3" w:semiHidden="0" w:uiPriority="69" w:unhideWhenUsed="0"/>
+    <w:lsdException w:name="Dark List" w:semiHidden="0" w:uiPriority="70" w:unhideWhenUsed="0"/>
+    <w:lsdException w:name="Colorful Shading" w:semiHidden="0" w:uiPriority="71" w:unhideWhenUsed="0"/>
+    <w:lsdException w:name="Colorful List" w:semiHidden="0" w:uiPriority="72" w:unhideWhenUsed="0"/>
+    <w:lsdException w:name="Colorful Grid" w:semiHidden="0" w:uiPriority="73" w:unhideWhenUsed="0"/>
+    <w:lsdException w:name="Light Shading Accent 1" w:semiHidden="0" w:uiPriority="60" w:unhideWhenUsed="0"/>
+    <w:lsdException w:name="Light List Accent 1" w:semiHidden="0" w:uiPriority="61" w:unhideWhenUsed="0"/>
+    <w:lsdException w:name="Light Grid Accent 1" w:semiHidden="0" w:uiPriority="62" w:unhideWhenUsed="0"/>
+    <w:lsdException w:name="Medium Shading 1 Accent 1" w:semiHidden="0" w:uiPriority="63" w:unhideWhenUsed="0"/>
+    <w:lsdException w:name="Medium Shading 2 Accent 1" w:semiHidden="0" w:uiPriority="64" w:unhideWhenUsed="0"/>
+    <w:lsdException w:name="Medium List 1 Accent 1" w:semiHidden="0" w:uiPriority="65" w:unhideWhenUsed="0"/>
+    <w:lsdException w:name="Revision" w:unhideWhenUsed="0"/>
+    <w:lsdException w:name="List Paragraph" w:semiHidden="0" w:uiPriority="34" w:unhideWhenUsed="0" w:qFormat="1"/>
+    <w:lsdException w:name="Quote" w:semiHidden="0" w:uiPriority="29" w:unhideWhenUsed="0" w:qFormat="1"/>
+    <w:lsdException w:name="Intense Quote" w:semiHidden="0" w:uiPriority="30" w:unhideWhenUsed="0" w:qFormat="1"/>
+    <w:lsdException w:name="Medium List 2 Accent 1" w:semiHidden="0" w:uiPriority="66" w:unhideWhenUsed="0"/>
+    <w:lsdException w:name="Medium Grid 1 Accent 1" w:semiHidden="0" w:uiPriority="67" w:unhideWhenUsed="0"/>
+    <w:lsdException w:name="Medium Grid 2 Accent 1" w:semiHidden="0" w:uiPriority="68" w:unhideWhenUsed="0"/>
+    <w:lsdException w:name="Medium Grid 3 Accent 1" w:semiHidden="0" w:uiPriority="69" w:unhideWhenUsed="0"/>
+    <w:lsdException w:name="Dark List Accent 1" w:semiHidden="0" w:uiPriority="70" w:unhideWhenUsed="0"/>
+    <w:lsdException w:name="Colorful Shading Accent 1" w:semiHidden="0" w:uiPriority="71" w:unhideWhenUsed="0"/>
+    <w:lsdException w:name="Colorful List Accent 1" w:semiHidden="0" w:uiPriority="72" w:unhideWhenUsed="0"/>
+    <w:lsdException w:name="Colorful Grid Accent 1" w:semiHidden="0" w:uiPriority="73" w:unhideWhenUsed="0"/>
+    <w:lsdException w:name="Light Shading Accent 2" w:semiHidden="0" w:uiPriority="60" w:unhideWhenUsed="0"/>
+    <w:lsdException w:name="Light List Accent 2" w:semiHidden="0" w:uiPriority="61" w:unhideWhenUsed="0"/>
+    <w:lsdException w:name="Light Grid Accent 2" w:semiHidden="0" w:uiPriority="62" w:unhideWhenUsed="0"/>
+    <w:lsdException w:name="Medium Shading 1 Accent 2" w:semiHidden="0" w:uiPriority="63" w:unhideWhenUsed="0"/>
+    <w:lsdException w:name="Medium Shading 2 Accent 2" w:semiHidden="0" w:uiPriority="64" w:unhideWhenUsed="0"/>
+    <w:lsdException w:name="Medium List 1 Accent 2" w:semiHidden="0" w:uiPriority="65" w:unhideWhenUsed="0"/>
+    <w:lsdException w:name="Medium List 2 Accent 2" w:semiHidden="0" w:uiPriority="66" w:unhideWhenUsed="0"/>
+    <w:lsdException w:name="Medium Grid 1 Accent 2" w:semiHidden="0" w:uiPriority="67" w:unhideWhenUsed="0"/>
+    <w:lsdException w:name="Medium Grid 2 Accent 2" w:semiHidden="0" w:uiPriority="68" w:unhideWhenUsed="0"/>
+    <w:lsdException w:name="Medium Grid 3 Accent 2" w:semiHidden="0" w:uiPriority="69" w:unhideWhenUsed="0"/>
+    <w:lsdException w:name="Dark List Accent 2" w:semiHidden="0" w:uiPriority="70" w:unhideWhenUsed="0"/>
+    <w:lsdException w:name="Colorful Shading Accent 2" w:semiHidden="0" w:uiPriority="71" w:unhideWhenUsed="0"/>
+    <w:lsdException w:name="Colorful List Accent 2" w:semiHidden="0" w:uiPriority="72" w:unhideWhenUsed="0"/>
+    <w:lsdException w:name="Colorful Grid Accent 2" w:semiHidden="0" w:uiPriority="73" w:unhideWhenUsed="0"/>
+    <w:lsdException w:name="Light Shading Accent 3" w:semiHidden="0" w:uiPriority="60" w:unhideWhenUsed="0"/>
+    <w:lsdException w:name="Light List Accent 3" w:semiHidden="0" w:uiPriority="61" w:unhideWhenUsed="0"/>
+    <w:lsdException w:name="Light Grid Accent 3" w:semiHidden="0" w:uiPriority="62" w:unhideWhenUsed="0"/>
+    <w:lsdException w:name="Medium Shading 1 Accent 3" w:semiHidden="0" w:uiPriority="63" w:unhideWhenUsed="0"/>
+    <w:lsdException w:name="Medium Shading 2 Accent 3" w:semiHidden="0" w:uiPriority="64" w:unhideWhenUsed="0"/>
+    <w:lsdException w:name="Medium List 1 Accent 3" w:semiHidden="0" w:uiPriority="65" w:unhideWhenUsed="0"/>
+    <w:lsdException w:name="Medium List 2 Accent 3" w:semiHidden="0" w:uiPriority="66" w:unhideWhenUsed="0"/>
+    <w:lsdException w:name="Medium Grid 1 Accent 3" w:semiHidden="0" w:uiPriority="67" w:unhideWhenUsed="0"/>
+    <w:lsdException w:name="Medium Grid 2 Accent 3" w:semiHidden="0" w:uiPriority="68" w:unhideWhenUsed="0"/>
+    <w:lsdException w:name="Medium Grid 3 Accent 3" w:semiHidden="0" w:uiPriority="69" w:unhideWhenUsed="0"/>
+    <w:lsdException w:name="Dark List Accent 3" w:semiHidden="0" w:uiPriority="70" w:unhideWhenUsed="0"/>
+    <w:lsdException w:name="Colorful Shading Accent 3" w:semiHidden="0" w:uiPriority="71" w:unhideWhenUsed="0"/>
+    <w:lsdException w:name="Colorful List Accent 3" w:semiHidden="0" w:uiPriority="72" w:unhideWhenUsed="0"/>
+    <w:lsdException w:name="Colorful Grid Accent 3" w:semiHidden="0" w:uiPriority="73" w:unhideWhenUsed="0"/>
+    <w:lsdException w:name="Light Shading Accent 4" w:semiHidden="0" w:uiPriority="60" w:unhideWhenUsed="0"/>
+    <w:lsdException w:name="Light List Accent 4" w:semiHidden="0" w:uiPriority="61" w:unhideWhenUsed="0"/>
+    <w:lsdException w:name="Light Grid Accent 4" w:semiHidden="0" w:uiPriority="62" w:unhideWhenUsed="0"/>
+    <w:lsdException w:name="Medium Shading 1 Accent 4" w:semiHidden="0" w:uiPriority="63" w:unhideWhenUsed="0"/>
+    <w:lsdException w:name="Medium Shading 2 Accent 4" w:semiHidden="0" w:uiPriority="64" w:unhideWhenUsed="0"/>
+    <w:lsdException w:name="Medium List 1 Accent 4" w:semiHidden="0" w:uiPriority="65" w:unhideWhenUsed="0"/>
+    <w:lsdException w:name="Medium List 2 Accent 4" w:semiHidden="0" w:uiPriority="66" w:unhideWhenUsed="0"/>
+    <w:lsdException w:name="Medium Grid 1 Accent 4" w:semiHidden="0" w:uiPriority="67" w:unhideWhenUsed="0"/>
+    <w:lsdException w:name="Medium Grid 2 Accent 4" w:semiHidden="0" w:uiPriority="68" w:unhideWhenUsed="0"/>
+    <w:lsdException w:name="Medium Grid 3 Accent 4" w:semiHidden="0" w:uiPriority="69" w:unhideWhenUsed="0"/>
+    <w:lsdException w:name="Dark List Accent 4" w:semiHidden="0" w:uiPriority="70" w:unhideWhenUsed="0"/>
+    <w:lsdException w:name="Colorful Shading Accent 4" w:semiHidden="0" w:uiPriority="71" w:unhideWhenUsed="0"/>
+    <w:lsdException w:name="Colorful List Accent 4" w:semiHidden="0" w:uiPriority="72" w:unhideWhenUsed="0"/>
+    <w:lsdException w:name="Colorful Grid Accent 4" w:semiHidden="0" w:uiPriority="73" w:unhideWhenUsed="0"/>
+    <w:lsdException w:name="Light Shading Accent 5" w:semiHidden="0" w:uiPriority="60" w:unhideWhenUsed="0"/>
+    <w:lsdException w:name="Light List Accent 5" w:semiHidden="0" w:uiPriority="61" w:unhideWhenUsed="0"/>
+    <w:lsdException w:name="Light Grid Accent 5" w:semiHidden="0" w:uiPriority="62" w:unhideWhenUsed="0"/>
+    <w:lsdException w:name="Medium Shading 1 Accent 5" w:semiHidden="0" w:uiPriority="63" w:unhideWhenUsed="0"/>
+    <w:lsdException w:name="Medium Shading 2 Accent 5" w:semiHidden="0" w:uiPriority="64" w:unhideWhenUsed="0"/>
+    <w:lsdException w:name="Medium List 1 Accent 5" w:semiHidden="0" w:uiPriority="65" w:unhideWhenUsed="0"/>
+    <w:lsdException w:name="Medium List 2 Accent 5" w:semiHidden="0" w:uiPriority="66" w:unhideWhenUsed="0"/>
+    <w:lsdException w:name="Medium Grid 1 Accent 5" w:semiHidden="0" w:uiPriority="67" w:unhideWhenUsed="0"/>
+    <w:lsdException w:name="Medium Grid 2 Accent 5" w:semiHidden="0" w:uiPriority="68" w:unhideWhenUsed="0"/>
+    <w:lsdException w:name="Medium Grid 3 Accent 5" w:semiHidden="0" w:uiPriority="69" w:unhideWhenUsed="0"/>
+    <w:lsdException w:name="Dark List Accent 5" w:semiHidden="0" w:uiPriority="70" w:unhideWhenUsed="0"/>
+    <w:lsdException w:name="Colorful Shading Accent 5" w:semiHidden="0" w:uiPriority="71" w:unhideWhenUsed="0"/>
+    <w:lsdException w:name="Colorful List Accent 5" w:semiHidden="0" w:uiPriority="72" w:unhideWhenUsed="0"/>
+    <w:lsdException w:name="Colorful Grid Accent 5" w:semiHidden="0" w:uiPriority="73" w:unhideWhenUsed="0"/>
+    <w:lsdException w:name="Light Shading Accent 6" w:semiHidden="0" w:uiPriority="60" w:unhideWhenUsed="0"/>
+    <w:lsdException w:name="Light List Accent 6" w:semiHidden="0" w:uiPriority="61" w:unhideWhenUsed="0"/>
+    <w:lsdException w:name="Light Grid Accent 6" w:semiHidden="0" w:uiPriority="62" w:unhideWhenUsed="0"/>
+    <w:lsdException w:name="Medium Shading 1 Accent 6" w:semiHidden="0" w:uiPriority="63" w:unhideWhenUsed="0"/>
+    <w:lsdException w:name="Medium Shading 2 Accent 6" w:semiHidden="0" w:uiPriority="64" w:unhideWhenUsed="0"/>
+    <w:lsdException w:name="Medium List 1 Accent 6" w:semiHidden="0" w:uiPriority="65" w:unhideWhenUsed="0"/>
+    <w:lsdException w:name="Medium List 2 Accent 6" w:semiHidden="0" w:uiPriority="66" w:unhideWhenUsed="0"/>
+    <w:lsdException w:name="Medium Grid 1 Accent 6" w:semiHidden="0" w:uiPriority="67" w:unhideWhenUsed="0"/>
+    <w:lsdException w:name="Medium Grid 2 Accent 6" w:semiHidden="0" w:uiPriority="68" w:unhideWhenUsed="0"/>
+    <w:lsdException w:name="Medium Grid 3 Accent 6" w:semiHidden="0" w:uiPriority="69" w:unhideWhenUsed="0"/>
+    <w:lsdException w:name="Dark List Accent 6" w:semiHidden="0" w:uiPriority="70" w:unhideWhenUsed="0"/>
+    <w:lsdException w:name="Colorful Shading Accent 6" w:semiHidden="0" w:uiPriority="71" w:unhideWhenUsed="0"/>
+    <w:lsdException w:name="Colorful List Accent 6" w:semiHidden="0" w:uiPriority="72" w:unhideWhenUsed="0"/>
+    <w:lsdException w:name="Colorful Grid Accent 6" w:semiHidden="0" w:uiPriority="73" w:unhideWhenUsed="0"/>
+    <w:lsdException w:name="Subtle Emphasis" w:semiHidden="0" w:uiPriority="19" w:unhideWhenUsed="0" w:qFormat="1"/>
+    <w:lsdException w:name="Intense Emphasis" w:semiHidden="0" w:uiPriority="21" w:unhideWhenUsed="0" w:qFormat="1"/>
+    <w:lsdException w:name="Subtle Reference" w:semiHidden="0" w:uiPriority="31" w:unhideWhenUsed="0" w:qFormat="1"/>
+    <w:lsdException w:name="Intense Reference" w:semiHidden="0" w:uiPriority="32" w:unhideWhenUsed="0" w:qFormat="1"/>
+    <w:lsdException w:name="Book Title" w:semiHidden="0" w:uiPriority="33" w:unhideWhenUsed="0" w:qFormat="1"/>
+    <w:lsdException w:name="Bibliography" w:uiPriority="37"/>
+    <w:lsdException w:name="TOC Heading" w:uiPriority="39" w:qFormat="1"/>
+  </w:latentStyles>
+  <w:style w:type="paragraph" w:default="1" w:styleId="Normal">
+    <w:name w:val="Normal"/>
+    <w:qFormat/>
+  </w:style>
+  <w:style w:type="character" w:default="1" w:styleId="DefaultParagraphFont">
+    <w:name w:val="Default Paragraph Font"/>
+    <w:uiPriority w:val="1"/>
+    <w:semiHidden/>
+    <w:unhideWhenUsed/>
+  </w:style>
+  <w:style w:type="table" w:default="1" w:styleId="TableNormal">
+    <w:name w:val="Normal Table"/>
+    <w:uiPriority w:val="99"/>
+    <w:semiHidden/>
+    <w:unhideWhenUsed/>
+    <w:tblPr>
+      <w:tblInd w:w="0" w:type="dxa"/>
+      <w:tblCellMar>
+        <w:top w:w="0" w:type="dxa"/>
+        <w:left w:w="108" w:type="dxa"/>
+        <w:bottom w:w="0" w:type="dxa"/>
+        <w:right w:w="108" w:type="dxa"/>
+      </w:tblCellMar>
+    </w:tblPr>
+  </w:style>
+  <w:style w:type="numbering" w:default="1" w:styleId="NoList">
+    <w:name w:val="No List"/>
+    <w:uiPriority w:val="99"/>
+    <w:semiHidden/>
+    <w:unhideWhenUsed/>
+  </w:style>
+  <w:style w:type="paragraph" w:styleId="NoSpacing">
+    <w:name w:val="No Spacing"/>
+    <w:uiPriority w:val="1"/>
+    <w:qFormat/>
+    <w:rsid w:val="000426D8"/>
+    <w:pPr>
+      <w:spacing w:after="0" w:line="240" w:lineRule="auto"/>
+    </w:pPr>
+  </w:style>
+  <w:style w:type="paragraph" w:styleId="BalloonText">
+    <w:name w:val="Balloon Text"/>
+    <w:basedOn w:val="Normal"/>
+    <w:link w:val="BalloonTextChar"/>
+    <w:uiPriority w:val="99"/>
+    <w:semiHidden/>
+    <w:unhideWhenUsed/>
+    <w:rsid w:val="00DD6CF2"/>
+    <w:pPr>
+      <w:spacing w:after="0" w:line="240" w:lineRule="auto"/>
+    </w:pPr>
+    <w:rPr>
+      <w:rFonts w:ascii="Segoe UI" w:hAnsi="Segoe UI" w:cs="Segoe UI"/>
+      <w:sz w:val="18"/>
+      <w:szCs w:val="18"/>
+    </w:rPr>
+  </w:style>
+  <w:style w:type="character" w:customStyle="1" w:styleId="BalloonTextChar">
+    <w:name w:val="Balloon Text Char"/>
+    <w:basedOn w:val="DefaultParagraphFont"/>
+    <w:link w:val="BalloonText"/>
+    <w:uiPriority w:val="99"/>
+    <w:semiHidden/>
+    <w:rsid w:val="00DD6CF2"/>
+    <w:rPr>
+      <w:rFonts w:ascii="Segoe UI" w:hAnsi="Segoe UI" w:cs="Segoe UI"/>
+      <w:sz w:val="18"/>
+      <w:szCs w:val="18"/>
+    </w:rPr>
+  </w:style>
+  <w:style w:type="table" w:styleId="TableGrid">
+    <w:name w:val="Table Grid"/>
+    <w:basedOn w:val="TableNormal"/>
+    <w:uiPriority w:val="39"/>
+    <w:rsid w:val="00DD6CF2"/>
+    <w:pPr>
+      <w:spacing w:after="0" w:line="240" w:lineRule="auto"/>
+    </w:pPr>
+    <w:tblPr>
+      <w:tblInd w:w="0" w:type="dxa"/>
+      <w:tblBorders>
+        <w:top w:val="single" w:sz="4" w:space="0" w:color="auto"/>
+        <w:left w:val="single" w:sz="4" w:space="0" w:color="auto"/>
+        <w:bottom w:val="single" w:sz="4" w:space="0" w:color="auto"/>
+        <w:right w:val="single" w:sz="4" w:space="0" w:color="auto"/>
+        <w:insideH w:val="single" w:sz="4" w:space="0" w:color="auto"/>
+        <w:insideV w:val="single" w:sz="4" w:space="0" w:color="auto"/>
+      </w:tblBorders>
+      <w:tblCellMar>
+        <w:top w:w="0" w:type="dxa"/>
+        <w:left w:w="108" w:type="dxa"/>
+        <w:bottom w:w="0" w:type="dxa"/>
+        <w:right w:w="108" w:type="dxa"/>
+      </w:tblCellMar>
+    </w:tblPr>
+  </w:style>
+  <w:style w:type="paragraph" w:styleId="Header">
+    <w:name w:val="header"/>
+    <w:basedOn w:val="Normal"/>
+    <w:link w:val="HeaderChar"/>
+    <w:uiPriority w:val="99"/>
+    <w:unhideWhenUsed/>
+    <w:rsid w:val="006422DC"/>
+    <w:pPr>
+      <w:tabs>
+        <w:tab w:val="center" w:pos="4819"/>
+        <w:tab w:val="right" w:pos="9638"/>
+      </w:tabs>
+      <w:spacing w:after="0" w:line="240" w:lineRule="auto"/>
+    </w:pPr>
+  </w:style>
+  <w:style w:type="character" w:customStyle="1" w:styleId="HeaderChar">
+    <w:name w:val="Header Char"/>
+    <w:basedOn w:val="DefaultParagraphFont"/>
+    <w:link w:val="Header"/>
+    <w:uiPriority w:val="99"/>
+    <w:rsid w:val="006422DC"/>
+  </w:style>
+  <w:style w:type="paragraph" w:styleId="Footer">
+    <w:name w:val="footer"/>
+    <w:basedOn w:val="Normal"/>
+    <w:link w:val="FooterChar"/>
+    <w:uiPriority w:val="99"/>
+    <w:unhideWhenUsed/>
+    <w:rsid w:val="006422DC"/>
+    <w:pPr>
+      <w:tabs>
+        <w:tab w:val="center" w:pos="4819"/>
+        <w:tab w:val="right" w:pos="9638"/>
+      </w:tabs>
+      <w:spacing w:after="0" w:line="240" w:lineRule="auto"/>
+    </w:pPr>
+  </w:style>
+  <w:style w:type="character" w:customStyle="1" w:styleId="FooterChar">
+    <w:name w:val="Footer Char"/>
+    <w:basedOn w:val="DefaultParagraphFont"/>
+    <w:link w:val="Footer"/>
+    <w:uiPriority w:val="99"/>
+    <w:rsid w:val="006422DC"/>
   </w:style>
 </w:styles>
 </file>
@@ -1548,7 +3153,7 @@
     </a:clrScheme>
     <a:fontScheme name="Office">
       <a:majorFont>
-        <a:latin typeface="Calibri Light" panose="020F0302020204030204"/>
+        <a:latin typeface="Calibri Light"/>
         <a:ea typeface=""/>
         <a:cs typeface=""/>
         <a:font script="Jpan" typeface="游ゴシック Light"/>
@@ -1600,7 +3205,7 @@
         <a:font script="Tfng" typeface="Ebrima"/>
       </a:majorFont>
       <a:minorFont>
-        <a:latin typeface="Calibri" panose="020F0502020204030204"/>
+        <a:latin typeface="Calibri"/>
         <a:ea typeface=""/>
         <a:cs typeface=""/>
         <a:font script="Jpan" typeface="游明朝"/>
@@ -1794,7 +3399,7 @@
   <a:extraClrSchemeLst/>
   <a:extLst>
     <a:ext uri="{05A4C25C-085E-4340-85A3-A5531E510DB2}">
-      <thm15:themeFamily xmlns:thm15="http://schemas.microsoft.com/office/thememl/2012/main" name="Office Theme" id="{62F939B6-93AF-4DB8-9C6B-D6C7DFDC589F}" vid="{4A3C46E8-61CC-4603-A589-7422A47A8E4A}"/>
+      <thm15:themeFamily xmlns:thm15="http://schemas.microsoft.com/office/thememl/2012/main" xmlns="" name="Office Theme" id="{62F939B6-93AF-4DB8-9C6B-D6C7DFDC589F}" vid="{4A3C46E8-61CC-4603-A589-7422A47A8E4A}"/>
     </a:ext>
   </a:extLst>
 </a:theme>
@@ -1805,7 +3410,7 @@
 </file>
 
 <file path=customXml/itemProps1.xml><?xml version="1.0" encoding="utf-8"?>
-<ds:datastoreItem xmlns:ds="http://schemas.openxmlformats.org/officeDocument/2006/customXml" ds:itemID="{58AE4846-8E8D-4428-8D59-9890E73E15D2}">
+<ds:datastoreItem xmlns:ds="http://schemas.openxmlformats.org/officeDocument/2006/customXml" ds:itemID="{40ADD86A-3182-4B00-BFAC-B2C7749290C2}">
   <ds:schemaRefs>
     <ds:schemaRef ds:uri="http://schemas.openxmlformats.org/officeDocument/2006/bibliography"/>
   </ds:schemaRefs>

--- a/Documentation/CN vs MCIc - X axis.docx
+++ b/Documentation/CN vs MCIc - X axis.docx
@@ -682,17 +682,23 @@
         <w:jc w:val="both"/>
         <w:rPr>
           <w:sz w:val="24"/>
-          <w:lang w:val="en-US"/>
         </w:rPr>
       </w:pPr>
       <w:r>
         <w:rPr>
           <w:sz w:val="24"/>
-          <w:lang w:val="en-US"/>
         </w:rPr>
         <w:lastRenderedPageBreak/>
         <w:t>Approach 2</w:t>
       </w:r>
+      <w:r>
+        <w:rPr>
+          <w:sz w:val="24"/>
+        </w:rPr>
+        <w:t xml:space="preserve"> (primo test su pc di Luca con parametric uguali a quelli di Stefano)</w:t>
+      </w:r>
+      <w:bookmarkStart w:id="0" w:name="_GoBack"/>
+      <w:bookmarkEnd w:id="0"/>
     </w:p>
     <w:tbl>
       <w:tblPr>
@@ -1258,6 +1264,18 @@
         <w:lastRenderedPageBreak/>
         <w:t>Approach 3</w:t>
       </w:r>
+      <w:r>
+        <w:rPr>
+          <w:lang w:val="en-US"/>
+        </w:rPr>
+        <w:t xml:space="preserve">    </w:t>
+      </w:r>
+      <w:r>
+        <w:rPr>
+          <w:lang w:val="en-US"/>
+        </w:rPr>
+        <w:t>2019_03_31_19_21</w:t>
+      </w:r>
     </w:p>
     <w:tbl>
       <w:tblPr>
@@ -1732,6 +1750,18 @@
         <w:lastRenderedPageBreak/>
         <w:t>Approach 4</w:t>
       </w:r>
+      <w:r>
+        <w:rPr>
+          <w:lang w:val="en-US"/>
+        </w:rPr>
+        <w:t xml:space="preserve">   </w:t>
+      </w:r>
+      <w:r>
+        <w:rPr>
+          <w:lang w:val="en-US"/>
+        </w:rPr>
+        <w:t>2019_03_31_19_44</w:t>
+      </w:r>
     </w:p>
     <w:tbl>
       <w:tblPr>
@@ -1903,8 +1933,6 @@
               </w:rPr>
               <w:t>=15</w:t>
             </w:r>
-            <w:bookmarkStart w:id="0" w:name="_GoBack"/>
-            <w:bookmarkEnd w:id="0"/>
             <w:r>
               <w:rPr>
                 <w:sz w:val="24"/>
@@ -3410,7 +3438,7 @@
 </file>
 
 <file path=customXml/itemProps1.xml><?xml version="1.0" encoding="utf-8"?>
-<ds:datastoreItem xmlns:ds="http://schemas.openxmlformats.org/officeDocument/2006/customXml" ds:itemID="{40ADD86A-3182-4B00-BFAC-B2C7749290C2}">
+<ds:datastoreItem xmlns:ds="http://schemas.openxmlformats.org/officeDocument/2006/customXml" ds:itemID="{A4622A3B-D3F1-4820-AA95-913EB3EDDD25}">
   <ds:schemaRefs>
     <ds:schemaRef ds:uri="http://schemas.openxmlformats.org/officeDocument/2006/bibliography"/>
   </ds:schemaRefs>

--- a/Documentation/CN vs MCIc - X axis.docx
+++ b/Documentation/CN vs MCIc - X axis.docx
@@ -697,8 +697,6 @@
         </w:rPr>
         <w:t xml:space="preserve"> (primo test su pc di Luca con parametric uguali a quelli di Stefano)</w:t>
       </w:r>
-      <w:bookmarkStart w:id="0" w:name="_GoBack"/>
-      <w:bookmarkEnd w:id="0"/>
     </w:p>
     <w:tbl>
       <w:tblPr>
@@ -2115,6 +2113,1257 @@
                     <a:xfrm>
                       <a:off x="0" y="0"/>
                       <a:ext cx="2190750" cy="4000500"/>
+                    </a:xfrm>
+                    <a:prstGeom prst="rect">
+                      <a:avLst/>
+                    </a:prstGeom>
+                  </pic:spPr>
+                </pic:pic>
+              </a:graphicData>
+            </a:graphic>
+          </wp:inline>
+        </w:drawing>
+      </w:r>
+    </w:p>
+    <w:p>
+      <w:pPr>
+        <w:tabs>
+          <w:tab w:val="left" w:pos="3138"/>
+        </w:tabs>
+        <w:rPr>
+          <w:lang w:val="en-US"/>
+        </w:rPr>
+      </w:pPr>
+    </w:p>
+    <w:p>
+      <w:pPr>
+        <w:tabs>
+          <w:tab w:val="left" w:pos="3138"/>
+        </w:tabs>
+        <w:rPr>
+          <w:lang w:val="en-US"/>
+        </w:rPr>
+      </w:pPr>
+    </w:p>
+    <w:p>
+      <w:pPr>
+        <w:tabs>
+          <w:tab w:val="left" w:pos="3138"/>
+        </w:tabs>
+        <w:rPr>
+          <w:lang w:val="en-US"/>
+        </w:rPr>
+      </w:pPr>
+    </w:p>
+    <w:p>
+      <w:pPr>
+        <w:tabs>
+          <w:tab w:val="left" w:pos="3138"/>
+        </w:tabs>
+        <w:rPr>
+          <w:lang w:val="en-US"/>
+        </w:rPr>
+      </w:pPr>
+    </w:p>
+    <w:p>
+      <w:pPr>
+        <w:tabs>
+          <w:tab w:val="left" w:pos="3138"/>
+        </w:tabs>
+        <w:rPr>
+          <w:lang w:val="en-US"/>
+        </w:rPr>
+      </w:pPr>
+    </w:p>
+    <w:p>
+      <w:pPr>
+        <w:tabs>
+          <w:tab w:val="left" w:pos="3138"/>
+        </w:tabs>
+        <w:rPr>
+          <w:lang w:val="en-US"/>
+        </w:rPr>
+      </w:pPr>
+    </w:p>
+    <w:p>
+      <w:pPr>
+        <w:tabs>
+          <w:tab w:val="left" w:pos="3138"/>
+        </w:tabs>
+        <w:rPr>
+          <w:lang w:val="en-US"/>
+        </w:rPr>
+      </w:pPr>
+    </w:p>
+    <w:p>
+      <w:pPr>
+        <w:tabs>
+          <w:tab w:val="left" w:pos="3138"/>
+        </w:tabs>
+        <w:rPr>
+          <w:lang w:val="en-US"/>
+        </w:rPr>
+      </w:pPr>
+    </w:p>
+    <w:p>
+      <w:pPr>
+        <w:tabs>
+          <w:tab w:val="left" w:pos="3138"/>
+        </w:tabs>
+        <w:rPr>
+          <w:lang w:val="en-US"/>
+        </w:rPr>
+      </w:pPr>
+    </w:p>
+    <w:p>
+      <w:pPr>
+        <w:tabs>
+          <w:tab w:val="left" w:pos="3138"/>
+        </w:tabs>
+        <w:rPr>
+          <w:lang w:val="en-US"/>
+        </w:rPr>
+      </w:pPr>
+    </w:p>
+    <w:p>
+      <w:pPr>
+        <w:tabs>
+          <w:tab w:val="left" w:pos="3138"/>
+        </w:tabs>
+        <w:rPr>
+          <w:lang w:val="en-US"/>
+        </w:rPr>
+      </w:pPr>
+    </w:p>
+    <w:p>
+      <w:pPr>
+        <w:tabs>
+          <w:tab w:val="left" w:pos="3138"/>
+        </w:tabs>
+        <w:rPr>
+          <w:lang w:val="en-US"/>
+        </w:rPr>
+      </w:pPr>
+      <w:r>
+        <w:rPr>
+          <w:lang w:val="en-US"/>
+        </w:rPr>
+        <w:lastRenderedPageBreak/>
+        <w:t>Approach 5</w:t>
+      </w:r>
+    </w:p>
+    <w:tbl>
+      <w:tblPr>
+        <w:tblStyle w:val="TableGrid"/>
+        <w:tblW w:w="0" w:type="auto"/>
+        <w:tblBorders>
+          <w:top w:val="none" w:sz="0" w:space="0" w:color="auto"/>
+          <w:left w:val="none" w:sz="0" w:space="0" w:color="auto"/>
+          <w:bottom w:val="none" w:sz="0" w:space="0" w:color="auto"/>
+          <w:right w:val="none" w:sz="0" w:space="0" w:color="auto"/>
+          <w:insideH w:val="none" w:sz="0" w:space="0" w:color="auto"/>
+          <w:insideV w:val="none" w:sz="0" w:space="0" w:color="auto"/>
+        </w:tblBorders>
+        <w:tblCellMar>
+          <w:left w:w="0" w:type="dxa"/>
+          <w:right w:w="0" w:type="dxa"/>
+        </w:tblCellMar>
+        <w:tblLook w:val="04A0" w:firstRow="1" w:lastRow="0" w:firstColumn="1" w:lastColumn="0" w:noHBand="0" w:noVBand="1"/>
+      </w:tblPr>
+      <w:tblGrid>
+        <w:gridCol w:w="4814"/>
+        <w:gridCol w:w="4814"/>
+      </w:tblGrid>
+      <w:tr>
+        <w:tc>
+          <w:tcPr>
+            <w:tcW w:w="4814" w:type="dxa"/>
+          </w:tcPr>
+          <w:p>
+            <w:pPr>
+              <w:shd w:val="clear" w:color="auto" w:fill="F7F7F7"/>
+              <w:spacing w:line="258" w:lineRule="atLeast"/>
+              <w:rPr>
+                <w:rFonts w:ascii="Consolas" w:eastAsia="Times New Roman" w:hAnsi="Consolas" w:cs="Times New Roman"/>
+                <w:color w:val="000000"/>
+                <w:sz w:val="21"/>
+                <w:szCs w:val="21"/>
+                <w:lang w:val="en-US" w:eastAsia="it-IT"/>
+              </w:rPr>
+            </w:pPr>
+            <w:r>
+              <w:rPr>
+                <w:rFonts w:ascii="Consolas" w:eastAsia="Times New Roman" w:hAnsi="Consolas" w:cs="Times New Roman"/>
+                <w:color w:val="000000"/>
+                <w:sz w:val="21"/>
+                <w:szCs w:val="21"/>
+                <w:lang w:val="en-US" w:eastAsia="it-IT"/>
+              </w:rPr>
+              <w:t>folds=3;</w:t>
+            </w:r>
+          </w:p>
+          <w:p>
+            <w:pPr>
+              <w:shd w:val="clear" w:color="auto" w:fill="F7F7F7"/>
+              <w:spacing w:line="258" w:lineRule="atLeast"/>
+              <w:rPr>
+                <w:rFonts w:ascii="Consolas" w:eastAsia="Times New Roman" w:hAnsi="Consolas" w:cs="Times New Roman"/>
+                <w:color w:val="000000"/>
+                <w:sz w:val="21"/>
+                <w:szCs w:val="21"/>
+                <w:lang w:val="en-US" w:eastAsia="it-IT"/>
+              </w:rPr>
+            </w:pPr>
+            <w:proofErr w:type="spellStart"/>
+            <w:r>
+              <w:rPr>
+                <w:rFonts w:ascii="Consolas" w:eastAsia="Times New Roman" w:hAnsi="Consolas" w:cs="Times New Roman"/>
+                <w:color w:val="000000"/>
+                <w:sz w:val="21"/>
+                <w:szCs w:val="21"/>
+                <w:lang w:val="en-US" w:eastAsia="it-IT"/>
+              </w:rPr>
+              <w:t>miniBatchSize</w:t>
+            </w:r>
+            <w:proofErr w:type="spellEnd"/>
+            <w:r>
+              <w:rPr>
+                <w:rFonts w:ascii="Consolas" w:eastAsia="Times New Roman" w:hAnsi="Consolas" w:cs="Times New Roman"/>
+                <w:color w:val="000000"/>
+                <w:sz w:val="21"/>
+                <w:szCs w:val="21"/>
+                <w:lang w:val="en-US" w:eastAsia="it-IT"/>
+              </w:rPr>
+              <w:t xml:space="preserve"> = 16;</w:t>
+            </w:r>
+          </w:p>
+          <w:p>
+            <w:pPr>
+              <w:shd w:val="clear" w:color="auto" w:fill="F7F7F7"/>
+              <w:spacing w:line="258" w:lineRule="atLeast"/>
+              <w:rPr>
+                <w:rFonts w:ascii="Consolas" w:eastAsia="Times New Roman" w:hAnsi="Consolas" w:cs="Times New Roman"/>
+                <w:color w:val="000000"/>
+                <w:sz w:val="21"/>
+                <w:szCs w:val="21"/>
+                <w:lang w:val="en-US" w:eastAsia="it-IT"/>
+              </w:rPr>
+            </w:pPr>
+            <w:proofErr w:type="spellStart"/>
+            <w:r>
+              <w:rPr>
+                <w:rFonts w:ascii="Consolas" w:eastAsia="Times New Roman" w:hAnsi="Consolas" w:cs="Times New Roman"/>
+                <w:color w:val="000000"/>
+                <w:sz w:val="21"/>
+                <w:szCs w:val="21"/>
+                <w:lang w:val="en-US" w:eastAsia="it-IT"/>
+              </w:rPr>
+              <w:t>learningRate</w:t>
+            </w:r>
+            <w:proofErr w:type="spellEnd"/>
+            <w:r>
+              <w:rPr>
+                <w:rFonts w:ascii="Consolas" w:eastAsia="Times New Roman" w:hAnsi="Consolas" w:cs="Times New Roman"/>
+                <w:color w:val="000000"/>
+                <w:sz w:val="21"/>
+                <w:szCs w:val="21"/>
+                <w:lang w:val="en-US" w:eastAsia="it-IT"/>
+              </w:rPr>
+              <w:t xml:space="preserve"> = 1e-5;</w:t>
+            </w:r>
+          </w:p>
+          <w:p>
+            <w:pPr>
+              <w:shd w:val="clear" w:color="auto" w:fill="F7F7F7"/>
+              <w:spacing w:line="258" w:lineRule="atLeast"/>
+              <w:rPr>
+                <w:rFonts w:ascii="Consolas" w:eastAsia="Times New Roman" w:hAnsi="Consolas" w:cs="Times New Roman"/>
+                <w:color w:val="000000"/>
+                <w:sz w:val="21"/>
+                <w:szCs w:val="21"/>
+                <w:lang w:val="en-US" w:eastAsia="it-IT"/>
+              </w:rPr>
+            </w:pPr>
+            <w:proofErr w:type="spellStart"/>
+            <w:r>
+              <w:rPr>
+                <w:rFonts w:ascii="Consolas" w:eastAsia="Times New Roman" w:hAnsi="Consolas" w:cs="Times New Roman"/>
+                <w:color w:val="000000"/>
+                <w:sz w:val="21"/>
+                <w:szCs w:val="21"/>
+                <w:lang w:val="en-US" w:eastAsia="it-IT"/>
+              </w:rPr>
+              <w:t>maxEpochs</w:t>
+            </w:r>
+            <w:proofErr w:type="spellEnd"/>
+            <w:r>
+              <w:rPr>
+                <w:rFonts w:ascii="Consolas" w:eastAsia="Times New Roman" w:hAnsi="Consolas" w:cs="Times New Roman"/>
+                <w:color w:val="000000"/>
+                <w:sz w:val="21"/>
+                <w:szCs w:val="21"/>
+                <w:lang w:val="en-US" w:eastAsia="it-IT"/>
+              </w:rPr>
+              <w:t>=40;</w:t>
+            </w:r>
+          </w:p>
+          <w:p>
+            <w:pPr>
+              <w:shd w:val="clear" w:color="auto" w:fill="F7F7F7"/>
+              <w:spacing w:line="258" w:lineRule="atLeast"/>
+              <w:rPr>
+                <w:rFonts w:ascii="Consolas" w:eastAsia="Times New Roman" w:hAnsi="Consolas" w:cs="Times New Roman"/>
+                <w:color w:val="000000"/>
+                <w:sz w:val="21"/>
+                <w:szCs w:val="21"/>
+                <w:lang w:val="en-US" w:eastAsia="it-IT"/>
+              </w:rPr>
+            </w:pPr>
+            <w:r>
+              <w:rPr>
+                <w:rFonts w:ascii="Consolas" w:eastAsia="Times New Roman" w:hAnsi="Consolas" w:cs="Times New Roman"/>
+                <w:color w:val="000000"/>
+                <w:sz w:val="21"/>
+                <w:szCs w:val="21"/>
+                <w:lang w:val="en-US" w:eastAsia="it-IT"/>
+              </w:rPr>
+              <w:t>optimizer=</w:t>
+            </w:r>
+            <w:r>
+              <w:rPr>
+                <w:rFonts w:ascii="Consolas" w:eastAsia="Times New Roman" w:hAnsi="Consolas" w:cs="Times New Roman"/>
+                <w:color w:val="A020F0"/>
+                <w:sz w:val="21"/>
+                <w:szCs w:val="21"/>
+                <w:lang w:val="en-US" w:eastAsia="it-IT"/>
+              </w:rPr>
+              <w:t>'</w:t>
+            </w:r>
+            <w:proofErr w:type="spellStart"/>
+            <w:r>
+              <w:rPr>
+                <w:rFonts w:ascii="Consolas" w:eastAsia="Times New Roman" w:hAnsi="Consolas" w:cs="Times New Roman"/>
+                <w:color w:val="A020F0"/>
+                <w:sz w:val="21"/>
+                <w:szCs w:val="21"/>
+                <w:lang w:val="en-US" w:eastAsia="it-IT"/>
+              </w:rPr>
+              <w:t>sgdm</w:t>
+            </w:r>
+            <w:proofErr w:type="spellEnd"/>
+            <w:r>
+              <w:rPr>
+                <w:rFonts w:ascii="Consolas" w:eastAsia="Times New Roman" w:hAnsi="Consolas" w:cs="Times New Roman"/>
+                <w:color w:val="A020F0"/>
+                <w:sz w:val="21"/>
+                <w:szCs w:val="21"/>
+                <w:lang w:val="en-US" w:eastAsia="it-IT"/>
+              </w:rPr>
+              <w:t>'</w:t>
+            </w:r>
+            <w:r>
+              <w:rPr>
+                <w:rFonts w:ascii="Consolas" w:eastAsia="Times New Roman" w:hAnsi="Consolas" w:cs="Times New Roman"/>
+                <w:color w:val="000000"/>
+                <w:sz w:val="21"/>
+                <w:szCs w:val="21"/>
+                <w:lang w:val="en-US" w:eastAsia="it-IT"/>
+              </w:rPr>
+              <w:t>;</w:t>
+            </w:r>
+          </w:p>
+          <w:p>
+            <w:pPr>
+              <w:shd w:val="clear" w:color="auto" w:fill="F7F7F7"/>
+              <w:spacing w:line="258" w:lineRule="atLeast"/>
+              <w:rPr>
+                <w:rFonts w:ascii="Consolas" w:eastAsia="Times New Roman" w:hAnsi="Consolas" w:cs="Times New Roman"/>
+                <w:color w:val="000000"/>
+                <w:sz w:val="21"/>
+                <w:szCs w:val="21"/>
+                <w:lang w:val="en-US" w:eastAsia="it-IT"/>
+              </w:rPr>
+            </w:pPr>
+            <w:proofErr w:type="gramStart"/>
+            <w:r>
+              <w:rPr>
+                <w:rFonts w:ascii="Consolas" w:eastAsia="Times New Roman" w:hAnsi="Consolas" w:cs="Times New Roman"/>
+                <w:color w:val="000000"/>
+                <w:sz w:val="21"/>
+                <w:szCs w:val="21"/>
+                <w:lang w:val="en-US" w:eastAsia="it-IT"/>
+              </w:rPr>
+              <w:t>options=</w:t>
+            </w:r>
+            <w:proofErr w:type="spellStart"/>
+            <w:proofErr w:type="gramEnd"/>
+            <w:r>
+              <w:rPr>
+                <w:rFonts w:ascii="Consolas" w:eastAsia="Times New Roman" w:hAnsi="Consolas" w:cs="Times New Roman"/>
+                <w:color w:val="000000"/>
+                <w:sz w:val="21"/>
+                <w:szCs w:val="21"/>
+                <w:lang w:val="en-US" w:eastAsia="it-IT"/>
+              </w:rPr>
+              <w:t>trainingOptions</w:t>
+            </w:r>
+            <w:proofErr w:type="spellEnd"/>
+            <w:r>
+              <w:rPr>
+                <w:rFonts w:ascii="Consolas" w:eastAsia="Times New Roman" w:hAnsi="Consolas" w:cs="Times New Roman"/>
+                <w:color w:val="000000"/>
+                <w:sz w:val="21"/>
+                <w:szCs w:val="21"/>
+                <w:lang w:val="en-US" w:eastAsia="it-IT"/>
+              </w:rPr>
+              <w:t>(optimizer,</w:t>
+            </w:r>
+            <w:r>
+              <w:rPr>
+                <w:rFonts w:ascii="Consolas" w:eastAsia="Times New Roman" w:hAnsi="Consolas" w:cs="Times New Roman"/>
+                <w:color w:val="0000FF"/>
+                <w:sz w:val="21"/>
+                <w:szCs w:val="21"/>
+                <w:lang w:val="en-US" w:eastAsia="it-IT"/>
+              </w:rPr>
+              <w:t>...</w:t>
+            </w:r>
+          </w:p>
+          <w:p>
+            <w:pPr>
+              <w:shd w:val="clear" w:color="auto" w:fill="F7F7F7"/>
+              <w:spacing w:line="258" w:lineRule="atLeast"/>
+              <w:rPr>
+                <w:rFonts w:ascii="Consolas" w:eastAsia="Times New Roman" w:hAnsi="Consolas" w:cs="Times New Roman"/>
+                <w:color w:val="000000"/>
+                <w:sz w:val="21"/>
+                <w:szCs w:val="21"/>
+                <w:lang w:val="en-US" w:eastAsia="it-IT"/>
+              </w:rPr>
+            </w:pPr>
+            <w:r>
+              <w:rPr>
+                <w:rFonts w:ascii="Consolas" w:eastAsia="Times New Roman" w:hAnsi="Consolas" w:cs="Times New Roman"/>
+                <w:color w:val="000000"/>
+                <w:sz w:val="21"/>
+                <w:szCs w:val="21"/>
+                <w:lang w:val="en-US" w:eastAsia="it-IT"/>
+              </w:rPr>
+              <w:t xml:space="preserve">    </w:t>
+            </w:r>
+            <w:r>
+              <w:rPr>
+                <w:rFonts w:ascii="Consolas" w:eastAsia="Times New Roman" w:hAnsi="Consolas" w:cs="Times New Roman"/>
+                <w:color w:val="A020F0"/>
+                <w:sz w:val="21"/>
+                <w:szCs w:val="21"/>
+                <w:lang w:val="en-US" w:eastAsia="it-IT"/>
+              </w:rPr>
+              <w:t>"</w:t>
+            </w:r>
+            <w:proofErr w:type="spellStart"/>
+            <w:r>
+              <w:rPr>
+                <w:rFonts w:ascii="Consolas" w:eastAsia="Times New Roman" w:hAnsi="Consolas" w:cs="Times New Roman"/>
+                <w:color w:val="A020F0"/>
+                <w:sz w:val="21"/>
+                <w:szCs w:val="21"/>
+                <w:lang w:val="en-US" w:eastAsia="it-IT"/>
+              </w:rPr>
+              <w:t>MiniBatchSize</w:t>
+            </w:r>
+            <w:proofErr w:type="spellEnd"/>
+            <w:r>
+              <w:rPr>
+                <w:rFonts w:ascii="Consolas" w:eastAsia="Times New Roman" w:hAnsi="Consolas" w:cs="Times New Roman"/>
+                <w:color w:val="A020F0"/>
+                <w:sz w:val="21"/>
+                <w:szCs w:val="21"/>
+                <w:lang w:val="en-US" w:eastAsia="it-IT"/>
+              </w:rPr>
+              <w:t>"</w:t>
+            </w:r>
+            <w:proofErr w:type="gramStart"/>
+            <w:r>
+              <w:rPr>
+                <w:rFonts w:ascii="Consolas" w:eastAsia="Times New Roman" w:hAnsi="Consolas" w:cs="Times New Roman"/>
+                <w:color w:val="000000"/>
+                <w:sz w:val="21"/>
+                <w:szCs w:val="21"/>
+                <w:lang w:val="en-US" w:eastAsia="it-IT"/>
+              </w:rPr>
+              <w:t>,</w:t>
+            </w:r>
+            <w:proofErr w:type="spellStart"/>
+            <w:r>
+              <w:rPr>
+                <w:rFonts w:ascii="Consolas" w:eastAsia="Times New Roman" w:hAnsi="Consolas" w:cs="Times New Roman"/>
+                <w:color w:val="000000"/>
+                <w:sz w:val="21"/>
+                <w:szCs w:val="21"/>
+                <w:lang w:val="en-US" w:eastAsia="it-IT"/>
+              </w:rPr>
+              <w:t>miniBatchSize</w:t>
+            </w:r>
+            <w:proofErr w:type="spellEnd"/>
+            <w:proofErr w:type="gramEnd"/>
+            <w:r>
+              <w:rPr>
+                <w:rFonts w:ascii="Consolas" w:eastAsia="Times New Roman" w:hAnsi="Consolas" w:cs="Times New Roman"/>
+                <w:color w:val="000000"/>
+                <w:sz w:val="21"/>
+                <w:szCs w:val="21"/>
+                <w:lang w:val="en-US" w:eastAsia="it-IT"/>
+              </w:rPr>
+              <w:t>,</w:t>
+            </w:r>
+            <w:r>
+              <w:rPr>
+                <w:rFonts w:ascii="Consolas" w:eastAsia="Times New Roman" w:hAnsi="Consolas" w:cs="Times New Roman"/>
+                <w:color w:val="0000FF"/>
+                <w:sz w:val="21"/>
+                <w:szCs w:val="21"/>
+                <w:lang w:val="en-US" w:eastAsia="it-IT"/>
+              </w:rPr>
+              <w:t>...</w:t>
+            </w:r>
+          </w:p>
+          <w:p>
+            <w:pPr>
+              <w:shd w:val="clear" w:color="auto" w:fill="F7F7F7"/>
+              <w:spacing w:line="258" w:lineRule="atLeast"/>
+              <w:rPr>
+                <w:rFonts w:ascii="Consolas" w:eastAsia="Times New Roman" w:hAnsi="Consolas" w:cs="Times New Roman"/>
+                <w:color w:val="000000"/>
+                <w:sz w:val="21"/>
+                <w:szCs w:val="21"/>
+                <w:lang w:val="en-US" w:eastAsia="it-IT"/>
+              </w:rPr>
+            </w:pPr>
+            <w:r>
+              <w:rPr>
+                <w:rFonts w:ascii="Consolas" w:eastAsia="Times New Roman" w:hAnsi="Consolas" w:cs="Times New Roman"/>
+                <w:color w:val="000000"/>
+                <w:sz w:val="21"/>
+                <w:szCs w:val="21"/>
+                <w:lang w:val="en-US" w:eastAsia="it-IT"/>
+              </w:rPr>
+              <w:t xml:space="preserve">    </w:t>
+            </w:r>
+            <w:r>
+              <w:rPr>
+                <w:rFonts w:ascii="Consolas" w:eastAsia="Times New Roman" w:hAnsi="Consolas" w:cs="Times New Roman"/>
+                <w:color w:val="A020F0"/>
+                <w:sz w:val="21"/>
+                <w:szCs w:val="21"/>
+                <w:lang w:val="en-US" w:eastAsia="it-IT"/>
+              </w:rPr>
+              <w:t>"</w:t>
+            </w:r>
+            <w:proofErr w:type="spellStart"/>
+            <w:r>
+              <w:rPr>
+                <w:rFonts w:ascii="Consolas" w:eastAsia="Times New Roman" w:hAnsi="Consolas" w:cs="Times New Roman"/>
+                <w:color w:val="A020F0"/>
+                <w:sz w:val="21"/>
+                <w:szCs w:val="21"/>
+                <w:lang w:val="en-US" w:eastAsia="it-IT"/>
+              </w:rPr>
+              <w:t>InitialLearnRate</w:t>
+            </w:r>
+            <w:proofErr w:type="spellEnd"/>
+            <w:r>
+              <w:rPr>
+                <w:rFonts w:ascii="Consolas" w:eastAsia="Times New Roman" w:hAnsi="Consolas" w:cs="Times New Roman"/>
+                <w:color w:val="A020F0"/>
+                <w:sz w:val="21"/>
+                <w:szCs w:val="21"/>
+                <w:lang w:val="en-US" w:eastAsia="it-IT"/>
+              </w:rPr>
+              <w:t>"</w:t>
+            </w:r>
+            <w:proofErr w:type="gramStart"/>
+            <w:r>
+              <w:rPr>
+                <w:rFonts w:ascii="Consolas" w:eastAsia="Times New Roman" w:hAnsi="Consolas" w:cs="Times New Roman"/>
+                <w:color w:val="000000"/>
+                <w:sz w:val="21"/>
+                <w:szCs w:val="21"/>
+                <w:lang w:val="en-US" w:eastAsia="it-IT"/>
+              </w:rPr>
+              <w:t>,</w:t>
+            </w:r>
+            <w:proofErr w:type="spellStart"/>
+            <w:r>
+              <w:rPr>
+                <w:rFonts w:ascii="Consolas" w:eastAsia="Times New Roman" w:hAnsi="Consolas" w:cs="Times New Roman"/>
+                <w:color w:val="000000"/>
+                <w:sz w:val="21"/>
+                <w:szCs w:val="21"/>
+                <w:lang w:val="en-US" w:eastAsia="it-IT"/>
+              </w:rPr>
+              <w:t>learningRate</w:t>
+            </w:r>
+            <w:proofErr w:type="spellEnd"/>
+            <w:proofErr w:type="gramEnd"/>
+            <w:r>
+              <w:rPr>
+                <w:rFonts w:ascii="Consolas" w:eastAsia="Times New Roman" w:hAnsi="Consolas" w:cs="Times New Roman"/>
+                <w:color w:val="000000"/>
+                <w:sz w:val="21"/>
+                <w:szCs w:val="21"/>
+                <w:lang w:val="en-US" w:eastAsia="it-IT"/>
+              </w:rPr>
+              <w:t>,</w:t>
+            </w:r>
+            <w:r>
+              <w:rPr>
+                <w:rFonts w:ascii="Consolas" w:eastAsia="Times New Roman" w:hAnsi="Consolas" w:cs="Times New Roman"/>
+                <w:color w:val="0000FF"/>
+                <w:sz w:val="21"/>
+                <w:szCs w:val="21"/>
+                <w:lang w:val="en-US" w:eastAsia="it-IT"/>
+              </w:rPr>
+              <w:t>...</w:t>
+            </w:r>
+          </w:p>
+          <w:p>
+            <w:pPr>
+              <w:shd w:val="clear" w:color="auto" w:fill="F7F7F7"/>
+              <w:spacing w:line="258" w:lineRule="atLeast"/>
+              <w:rPr>
+                <w:rFonts w:ascii="Consolas" w:eastAsia="Times New Roman" w:hAnsi="Consolas" w:cs="Times New Roman"/>
+                <w:color w:val="000000"/>
+                <w:sz w:val="21"/>
+                <w:szCs w:val="21"/>
+                <w:lang w:val="en-US" w:eastAsia="it-IT"/>
+              </w:rPr>
+            </w:pPr>
+            <w:r>
+              <w:rPr>
+                <w:rFonts w:ascii="Consolas" w:eastAsia="Times New Roman" w:hAnsi="Consolas" w:cs="Times New Roman"/>
+                <w:color w:val="000000"/>
+                <w:sz w:val="21"/>
+                <w:szCs w:val="21"/>
+                <w:lang w:val="en-US" w:eastAsia="it-IT"/>
+              </w:rPr>
+              <w:t xml:space="preserve">    </w:t>
+            </w:r>
+            <w:r>
+              <w:rPr>
+                <w:rFonts w:ascii="Consolas" w:eastAsia="Times New Roman" w:hAnsi="Consolas" w:cs="Times New Roman"/>
+                <w:color w:val="A020F0"/>
+                <w:sz w:val="21"/>
+                <w:szCs w:val="21"/>
+                <w:lang w:val="en-US" w:eastAsia="it-IT"/>
+              </w:rPr>
+              <w:t>'</w:t>
+            </w:r>
+            <w:proofErr w:type="spellStart"/>
+            <w:r>
+              <w:rPr>
+                <w:rFonts w:ascii="Consolas" w:eastAsia="Times New Roman" w:hAnsi="Consolas" w:cs="Times New Roman"/>
+                <w:color w:val="A020F0"/>
+                <w:sz w:val="21"/>
+                <w:szCs w:val="21"/>
+                <w:lang w:val="en-US" w:eastAsia="it-IT"/>
+              </w:rPr>
+              <w:t>MaxEpochs</w:t>
+            </w:r>
+            <w:proofErr w:type="spellEnd"/>
+            <w:r>
+              <w:rPr>
+                <w:rFonts w:ascii="Consolas" w:eastAsia="Times New Roman" w:hAnsi="Consolas" w:cs="Times New Roman"/>
+                <w:color w:val="A020F0"/>
+                <w:sz w:val="21"/>
+                <w:szCs w:val="21"/>
+                <w:lang w:val="en-US" w:eastAsia="it-IT"/>
+              </w:rPr>
+              <w:t>'</w:t>
+            </w:r>
+            <w:proofErr w:type="gramStart"/>
+            <w:r>
+              <w:rPr>
+                <w:rFonts w:ascii="Consolas" w:eastAsia="Times New Roman" w:hAnsi="Consolas" w:cs="Times New Roman"/>
+                <w:color w:val="000000"/>
+                <w:sz w:val="21"/>
+                <w:szCs w:val="21"/>
+                <w:lang w:val="en-US" w:eastAsia="it-IT"/>
+              </w:rPr>
+              <w:t>,</w:t>
+            </w:r>
+            <w:proofErr w:type="spellStart"/>
+            <w:r>
+              <w:rPr>
+                <w:rFonts w:ascii="Consolas" w:eastAsia="Times New Roman" w:hAnsi="Consolas" w:cs="Times New Roman"/>
+                <w:color w:val="000000"/>
+                <w:sz w:val="21"/>
+                <w:szCs w:val="21"/>
+                <w:lang w:val="en-US" w:eastAsia="it-IT"/>
+              </w:rPr>
+              <w:t>maxEpochs</w:t>
+            </w:r>
+            <w:proofErr w:type="spellEnd"/>
+            <w:proofErr w:type="gramEnd"/>
+            <w:r>
+              <w:rPr>
+                <w:rFonts w:ascii="Consolas" w:eastAsia="Times New Roman" w:hAnsi="Consolas" w:cs="Times New Roman"/>
+                <w:color w:val="000000"/>
+                <w:sz w:val="21"/>
+                <w:szCs w:val="21"/>
+                <w:lang w:val="en-US" w:eastAsia="it-IT"/>
+              </w:rPr>
+              <w:t>,</w:t>
+            </w:r>
+            <w:r>
+              <w:rPr>
+                <w:rFonts w:ascii="Consolas" w:eastAsia="Times New Roman" w:hAnsi="Consolas" w:cs="Times New Roman"/>
+                <w:color w:val="0000FF"/>
+                <w:sz w:val="21"/>
+                <w:szCs w:val="21"/>
+                <w:lang w:val="en-US" w:eastAsia="it-IT"/>
+              </w:rPr>
+              <w:t>...</w:t>
+            </w:r>
+          </w:p>
+          <w:p>
+            <w:pPr>
+              <w:shd w:val="clear" w:color="auto" w:fill="F7F7F7"/>
+              <w:spacing w:line="258" w:lineRule="atLeast"/>
+              <w:rPr>
+                <w:rFonts w:ascii="Consolas" w:eastAsia="Times New Roman" w:hAnsi="Consolas" w:cs="Times New Roman"/>
+                <w:color w:val="000000"/>
+                <w:sz w:val="21"/>
+                <w:szCs w:val="21"/>
+                <w:lang w:val="en-US" w:eastAsia="it-IT"/>
+              </w:rPr>
+            </w:pPr>
+            <w:r>
+              <w:rPr>
+                <w:rFonts w:ascii="Consolas" w:eastAsia="Times New Roman" w:hAnsi="Consolas" w:cs="Times New Roman"/>
+                <w:color w:val="000000"/>
+                <w:sz w:val="21"/>
+                <w:szCs w:val="21"/>
+                <w:lang w:val="en-US" w:eastAsia="it-IT"/>
+              </w:rPr>
+              <w:t xml:space="preserve">    </w:t>
+            </w:r>
+            <w:r>
+              <w:rPr>
+                <w:rFonts w:ascii="Consolas" w:eastAsia="Times New Roman" w:hAnsi="Consolas" w:cs="Times New Roman"/>
+                <w:color w:val="A020F0"/>
+                <w:sz w:val="21"/>
+                <w:szCs w:val="21"/>
+                <w:lang w:val="en-US" w:eastAsia="it-IT"/>
+              </w:rPr>
+              <w:t>'</w:t>
+            </w:r>
+            <w:proofErr w:type="spellStart"/>
+            <w:r>
+              <w:rPr>
+                <w:rFonts w:ascii="Consolas" w:eastAsia="Times New Roman" w:hAnsi="Consolas" w:cs="Times New Roman"/>
+                <w:color w:val="A020F0"/>
+                <w:sz w:val="21"/>
+                <w:szCs w:val="21"/>
+                <w:lang w:val="en-US" w:eastAsia="it-IT"/>
+              </w:rPr>
+              <w:t>Shuffle'</w:t>
+            </w:r>
+            <w:r>
+              <w:rPr>
+                <w:rFonts w:ascii="Consolas" w:eastAsia="Times New Roman" w:hAnsi="Consolas" w:cs="Times New Roman"/>
+                <w:color w:val="000000"/>
+                <w:sz w:val="21"/>
+                <w:szCs w:val="21"/>
+                <w:lang w:val="en-US" w:eastAsia="it-IT"/>
+              </w:rPr>
+              <w:t>,</w:t>
+            </w:r>
+            <w:r>
+              <w:rPr>
+                <w:rFonts w:ascii="Consolas" w:eastAsia="Times New Roman" w:hAnsi="Consolas" w:cs="Times New Roman"/>
+                <w:color w:val="A020F0"/>
+                <w:sz w:val="21"/>
+                <w:szCs w:val="21"/>
+                <w:lang w:val="en-US" w:eastAsia="it-IT"/>
+              </w:rPr>
+              <w:t>'every</w:t>
+            </w:r>
+            <w:proofErr w:type="spellEnd"/>
+            <w:r>
+              <w:rPr>
+                <w:rFonts w:ascii="Consolas" w:eastAsia="Times New Roman" w:hAnsi="Consolas" w:cs="Times New Roman"/>
+                <w:color w:val="A020F0"/>
+                <w:sz w:val="21"/>
+                <w:szCs w:val="21"/>
+                <w:lang w:val="en-US" w:eastAsia="it-IT"/>
+              </w:rPr>
+              <w:t>-</w:t>
+            </w:r>
+            <w:proofErr w:type="gramStart"/>
+            <w:r>
+              <w:rPr>
+                <w:rFonts w:ascii="Consolas" w:eastAsia="Times New Roman" w:hAnsi="Consolas" w:cs="Times New Roman"/>
+                <w:color w:val="A020F0"/>
+                <w:sz w:val="21"/>
+                <w:szCs w:val="21"/>
+                <w:lang w:val="en-US" w:eastAsia="it-IT"/>
+              </w:rPr>
+              <w:t>epoch'</w:t>
+            </w:r>
+            <w:r>
+              <w:rPr>
+                <w:rFonts w:ascii="Consolas" w:eastAsia="Times New Roman" w:hAnsi="Consolas" w:cs="Times New Roman"/>
+                <w:color w:val="000000"/>
+                <w:sz w:val="21"/>
+                <w:szCs w:val="21"/>
+                <w:lang w:val="en-US" w:eastAsia="it-IT"/>
+              </w:rPr>
+              <w:t>,</w:t>
+            </w:r>
+            <w:r>
+              <w:rPr>
+                <w:rFonts w:ascii="Consolas" w:eastAsia="Times New Roman" w:hAnsi="Consolas" w:cs="Times New Roman"/>
+                <w:color w:val="0000FF"/>
+                <w:sz w:val="21"/>
+                <w:szCs w:val="21"/>
+                <w:lang w:val="en-US" w:eastAsia="it-IT"/>
+              </w:rPr>
+              <w:t>...</w:t>
+            </w:r>
+            <w:proofErr w:type="gramEnd"/>
+          </w:p>
+          <w:p>
+            <w:pPr>
+              <w:shd w:val="clear" w:color="auto" w:fill="F7F7F7"/>
+              <w:spacing w:line="258" w:lineRule="atLeast"/>
+              <w:rPr>
+                <w:rFonts w:ascii="Consolas" w:eastAsia="Times New Roman" w:hAnsi="Consolas" w:cs="Times New Roman"/>
+                <w:color w:val="000000"/>
+                <w:sz w:val="21"/>
+                <w:szCs w:val="21"/>
+                <w:lang w:val="en-US" w:eastAsia="it-IT"/>
+              </w:rPr>
+            </w:pPr>
+            <w:r>
+              <w:rPr>
+                <w:rFonts w:ascii="Consolas" w:eastAsia="Times New Roman" w:hAnsi="Consolas" w:cs="Times New Roman"/>
+                <w:color w:val="000000"/>
+                <w:sz w:val="21"/>
+                <w:szCs w:val="21"/>
+                <w:lang w:val="en-US" w:eastAsia="it-IT"/>
+              </w:rPr>
+              <w:t xml:space="preserve">    </w:t>
+            </w:r>
+            <w:r>
+              <w:rPr>
+                <w:rFonts w:ascii="Consolas" w:eastAsia="Times New Roman" w:hAnsi="Consolas" w:cs="Times New Roman"/>
+                <w:color w:val="A020F0"/>
+                <w:sz w:val="21"/>
+                <w:szCs w:val="21"/>
+                <w:lang w:val="en-US" w:eastAsia="it-IT"/>
+              </w:rPr>
+              <w:t>"</w:t>
+            </w:r>
+            <w:proofErr w:type="spellStart"/>
+            <w:r>
+              <w:rPr>
+                <w:rFonts w:ascii="Consolas" w:eastAsia="Times New Roman" w:hAnsi="Consolas" w:cs="Times New Roman"/>
+                <w:color w:val="A020F0"/>
+                <w:sz w:val="21"/>
+                <w:szCs w:val="21"/>
+                <w:lang w:val="en-US" w:eastAsia="it-IT"/>
+              </w:rPr>
+              <w:t>Verbose"</w:t>
+            </w:r>
+            <w:proofErr w:type="gramStart"/>
+            <w:r>
+              <w:rPr>
+                <w:rFonts w:ascii="Consolas" w:eastAsia="Times New Roman" w:hAnsi="Consolas" w:cs="Times New Roman"/>
+                <w:color w:val="000000"/>
+                <w:sz w:val="21"/>
+                <w:szCs w:val="21"/>
+                <w:lang w:val="en-US" w:eastAsia="it-IT"/>
+              </w:rPr>
+              <w:t>,false</w:t>
+            </w:r>
+            <w:proofErr w:type="spellEnd"/>
+            <w:proofErr w:type="gramEnd"/>
+            <w:r>
+              <w:rPr>
+                <w:rFonts w:ascii="Consolas" w:eastAsia="Times New Roman" w:hAnsi="Consolas" w:cs="Times New Roman"/>
+                <w:color w:val="000000"/>
+                <w:sz w:val="21"/>
+                <w:szCs w:val="21"/>
+                <w:lang w:val="en-US" w:eastAsia="it-IT"/>
+              </w:rPr>
+              <w:t>,</w:t>
+            </w:r>
+            <w:r>
+              <w:rPr>
+                <w:rFonts w:ascii="Consolas" w:eastAsia="Times New Roman" w:hAnsi="Consolas" w:cs="Times New Roman"/>
+                <w:color w:val="0000FF"/>
+                <w:sz w:val="21"/>
+                <w:szCs w:val="21"/>
+                <w:lang w:val="en-US" w:eastAsia="it-IT"/>
+              </w:rPr>
+              <w:t>...</w:t>
+            </w:r>
+          </w:p>
+          <w:p>
+            <w:pPr>
+              <w:shd w:val="clear" w:color="auto" w:fill="F7F7F7"/>
+              <w:spacing w:line="258" w:lineRule="atLeast"/>
+              <w:rPr>
+                <w:rFonts w:ascii="Consolas" w:eastAsia="Times New Roman" w:hAnsi="Consolas" w:cs="Times New Roman"/>
+                <w:color w:val="000000"/>
+                <w:sz w:val="21"/>
+                <w:szCs w:val="21"/>
+                <w:lang w:val="en-US" w:eastAsia="it-IT"/>
+              </w:rPr>
+            </w:pPr>
+            <w:r>
+              <w:rPr>
+                <w:rFonts w:ascii="Consolas" w:eastAsia="Times New Roman" w:hAnsi="Consolas" w:cs="Times New Roman"/>
+                <w:color w:val="000000"/>
+                <w:sz w:val="21"/>
+                <w:szCs w:val="21"/>
+                <w:lang w:val="en-US" w:eastAsia="it-IT"/>
+              </w:rPr>
+              <w:t xml:space="preserve">    </w:t>
+            </w:r>
+            <w:r>
+              <w:rPr>
+                <w:rFonts w:ascii="Consolas" w:eastAsia="Times New Roman" w:hAnsi="Consolas" w:cs="Times New Roman"/>
+                <w:color w:val="A020F0"/>
+                <w:sz w:val="21"/>
+                <w:szCs w:val="21"/>
+                <w:lang w:val="en-US" w:eastAsia="it-IT"/>
+              </w:rPr>
+              <w:t>"L2Regularization"</w:t>
+            </w:r>
+            <w:r>
+              <w:rPr>
+                <w:rFonts w:ascii="Consolas" w:eastAsia="Times New Roman" w:hAnsi="Consolas" w:cs="Times New Roman"/>
+                <w:color w:val="000000"/>
+                <w:sz w:val="21"/>
+                <w:szCs w:val="21"/>
+                <w:lang w:val="en-US" w:eastAsia="it-IT"/>
+              </w:rPr>
+              <w:t>, 0.0001</w:t>
+            </w:r>
+            <w:proofErr w:type="gramStart"/>
+            <w:r>
+              <w:rPr>
+                <w:rFonts w:ascii="Consolas" w:eastAsia="Times New Roman" w:hAnsi="Consolas" w:cs="Times New Roman"/>
+                <w:color w:val="000000"/>
+                <w:sz w:val="21"/>
+                <w:szCs w:val="21"/>
+                <w:lang w:val="en-US" w:eastAsia="it-IT"/>
+              </w:rPr>
+              <w:t>,</w:t>
+            </w:r>
+            <w:r>
+              <w:rPr>
+                <w:rFonts w:ascii="Consolas" w:eastAsia="Times New Roman" w:hAnsi="Consolas" w:cs="Times New Roman"/>
+                <w:color w:val="0000FF"/>
+                <w:sz w:val="21"/>
+                <w:szCs w:val="21"/>
+                <w:lang w:val="en-US" w:eastAsia="it-IT"/>
+              </w:rPr>
+              <w:t>...</w:t>
+            </w:r>
+            <w:proofErr w:type="gramEnd"/>
+          </w:p>
+          <w:p>
+            <w:pPr>
+              <w:shd w:val="clear" w:color="auto" w:fill="F7F7F7"/>
+              <w:spacing w:line="258" w:lineRule="atLeast"/>
+              <w:rPr>
+                <w:rFonts w:ascii="Consolas" w:eastAsia="Times New Roman" w:hAnsi="Consolas" w:cs="Times New Roman"/>
+                <w:color w:val="000000"/>
+                <w:sz w:val="21"/>
+                <w:szCs w:val="21"/>
+                <w:lang w:val="en-US" w:eastAsia="it-IT"/>
+              </w:rPr>
+            </w:pPr>
+            <w:r>
+              <w:rPr>
+                <w:rFonts w:ascii="Consolas" w:eastAsia="Times New Roman" w:hAnsi="Consolas" w:cs="Times New Roman"/>
+                <w:color w:val="000000"/>
+                <w:sz w:val="21"/>
+                <w:szCs w:val="21"/>
+                <w:lang w:val="en-US" w:eastAsia="it-IT"/>
+              </w:rPr>
+              <w:t xml:space="preserve">    </w:t>
+            </w:r>
+            <w:r>
+              <w:rPr>
+                <w:rFonts w:ascii="Consolas" w:eastAsia="Times New Roman" w:hAnsi="Consolas" w:cs="Times New Roman"/>
+                <w:color w:val="A020F0"/>
+                <w:sz w:val="21"/>
+                <w:szCs w:val="21"/>
+                <w:lang w:val="en-US" w:eastAsia="it-IT"/>
+              </w:rPr>
+              <w:t>"Momentum"</w:t>
+            </w:r>
+            <w:r>
+              <w:rPr>
+                <w:rFonts w:ascii="Consolas" w:eastAsia="Times New Roman" w:hAnsi="Consolas" w:cs="Times New Roman"/>
+                <w:color w:val="000000"/>
+                <w:sz w:val="21"/>
+                <w:szCs w:val="21"/>
+                <w:lang w:val="en-US" w:eastAsia="it-IT"/>
+              </w:rPr>
+              <w:t>, 0.889</w:t>
+            </w:r>
+            <w:proofErr w:type="gramStart"/>
+            <w:r>
+              <w:rPr>
+                <w:rFonts w:ascii="Consolas" w:eastAsia="Times New Roman" w:hAnsi="Consolas" w:cs="Times New Roman"/>
+                <w:color w:val="000000"/>
+                <w:sz w:val="21"/>
+                <w:szCs w:val="21"/>
+                <w:lang w:val="en-US" w:eastAsia="it-IT"/>
+              </w:rPr>
+              <w:t>,</w:t>
+            </w:r>
+            <w:r>
+              <w:rPr>
+                <w:rFonts w:ascii="Consolas" w:eastAsia="Times New Roman" w:hAnsi="Consolas" w:cs="Times New Roman"/>
+                <w:color w:val="0000FF"/>
+                <w:sz w:val="21"/>
+                <w:szCs w:val="21"/>
+                <w:lang w:val="en-US" w:eastAsia="it-IT"/>
+              </w:rPr>
+              <w:t>...</w:t>
+            </w:r>
+            <w:proofErr w:type="gramEnd"/>
+          </w:p>
+          <w:p>
+            <w:pPr>
+              <w:shd w:val="clear" w:color="auto" w:fill="F7F7F7"/>
+              <w:spacing w:after="150" w:line="258" w:lineRule="atLeast"/>
+              <w:rPr>
+                <w:rFonts w:ascii="Consolas" w:eastAsia="Times New Roman" w:hAnsi="Consolas" w:cs="Times New Roman"/>
+                <w:color w:val="000000"/>
+                <w:sz w:val="21"/>
+                <w:szCs w:val="21"/>
+                <w:lang w:val="en-US" w:eastAsia="it-IT"/>
+              </w:rPr>
+            </w:pPr>
+            <w:r>
+              <w:rPr>
+                <w:rFonts w:ascii="Consolas" w:eastAsia="Times New Roman" w:hAnsi="Consolas" w:cs="Times New Roman"/>
+                <w:color w:val="000000"/>
+                <w:sz w:val="21"/>
+                <w:szCs w:val="21"/>
+                <w:lang w:val="en-US" w:eastAsia="it-IT"/>
+              </w:rPr>
+              <w:t xml:space="preserve">    </w:t>
+            </w:r>
+            <w:r>
+              <w:rPr>
+                <w:rFonts w:ascii="Consolas" w:eastAsia="Times New Roman" w:hAnsi="Consolas" w:cs="Times New Roman"/>
+                <w:color w:val="A020F0"/>
+                <w:sz w:val="21"/>
+                <w:szCs w:val="21"/>
+                <w:lang w:val="en-US" w:eastAsia="it-IT"/>
+              </w:rPr>
+              <w:t>"</w:t>
+            </w:r>
+            <w:proofErr w:type="spellStart"/>
+            <w:r>
+              <w:rPr>
+                <w:rFonts w:ascii="Consolas" w:eastAsia="Times New Roman" w:hAnsi="Consolas" w:cs="Times New Roman"/>
+                <w:color w:val="A020F0"/>
+                <w:sz w:val="21"/>
+                <w:szCs w:val="21"/>
+                <w:lang w:val="en-US" w:eastAsia="it-IT"/>
+              </w:rPr>
+              <w:t>Plots"</w:t>
+            </w:r>
+            <w:r>
+              <w:rPr>
+                <w:rFonts w:ascii="Consolas" w:eastAsia="Times New Roman" w:hAnsi="Consolas" w:cs="Times New Roman"/>
+                <w:color w:val="000000"/>
+                <w:sz w:val="21"/>
+                <w:szCs w:val="21"/>
+                <w:lang w:val="en-US" w:eastAsia="it-IT"/>
+              </w:rPr>
+              <w:t>,</w:t>
+            </w:r>
+            <w:r>
+              <w:rPr>
+                <w:rFonts w:ascii="Consolas" w:eastAsia="Times New Roman" w:hAnsi="Consolas" w:cs="Times New Roman"/>
+                <w:color w:val="A020F0"/>
+                <w:sz w:val="21"/>
+                <w:szCs w:val="21"/>
+                <w:lang w:val="en-US" w:eastAsia="it-IT"/>
+              </w:rPr>
+              <w:t>"training</w:t>
+            </w:r>
+            <w:proofErr w:type="spellEnd"/>
+            <w:r>
+              <w:rPr>
+                <w:rFonts w:ascii="Consolas" w:eastAsia="Times New Roman" w:hAnsi="Consolas" w:cs="Times New Roman"/>
+                <w:color w:val="A020F0"/>
+                <w:sz w:val="21"/>
+                <w:szCs w:val="21"/>
+                <w:lang w:val="en-US" w:eastAsia="it-IT"/>
+              </w:rPr>
+              <w:t>-progress"</w:t>
+            </w:r>
+            <w:r>
+              <w:rPr>
+                <w:rFonts w:ascii="Consolas" w:eastAsia="Times New Roman" w:hAnsi="Consolas" w:cs="Times New Roman"/>
+                <w:color w:val="000000"/>
+                <w:sz w:val="21"/>
+                <w:szCs w:val="21"/>
+                <w:lang w:val="en-US" w:eastAsia="it-IT"/>
+              </w:rPr>
+              <w:t>);</w:t>
+            </w:r>
+            <w:bookmarkStart w:id="0" w:name="_GoBack"/>
+            <w:bookmarkEnd w:id="0"/>
+          </w:p>
+        </w:tc>
+        <w:tc>
+          <w:tcPr>
+            <w:tcW w:w="4814" w:type="dxa"/>
+          </w:tcPr>
+          <w:p>
+            <w:pPr>
+              <w:pStyle w:val="NoSpacing"/>
+              <w:jc w:val="both"/>
+              <w:rPr>
+                <w:b/>
+                <w:sz w:val="24"/>
+                <w:lang w:val="en-US"/>
+              </w:rPr>
+            </w:pPr>
+            <w:r>
+              <w:rPr>
+                <w:b/>
+                <w:sz w:val="24"/>
+                <w:lang w:val="en-US"/>
+              </w:rPr>
+              <w:t>Dataset:</w:t>
+            </w:r>
+          </w:p>
+          <w:p>
+            <w:pPr>
+              <w:pStyle w:val="NoSpacing"/>
+              <w:numPr>
+                <w:ilvl w:val="0"/>
+                <w:numId w:val="3"/>
+              </w:numPr>
+              <w:jc w:val="both"/>
+              <w:rPr>
+                <w:sz w:val="24"/>
+                <w:lang w:val="en-US"/>
+              </w:rPr>
+            </w:pPr>
+            <w:proofErr w:type="spellStart"/>
+            <w:r>
+              <w:rPr>
+                <w:sz w:val="24"/>
+                <w:lang w:val="en-US"/>
+              </w:rPr>
+              <w:t>nSlices</w:t>
+            </w:r>
+            <w:proofErr w:type="spellEnd"/>
+            <w:r>
+              <w:rPr>
+                <w:sz w:val="24"/>
+                <w:lang w:val="en-US"/>
+              </w:rPr>
+              <w:t>=6;</w:t>
+            </w:r>
+          </w:p>
+          <w:p>
+            <w:pPr>
+              <w:pStyle w:val="NoSpacing"/>
+              <w:numPr>
+                <w:ilvl w:val="0"/>
+                <w:numId w:val="2"/>
+              </w:numPr>
+              <w:jc w:val="both"/>
+              <w:rPr>
+                <w:sz w:val="24"/>
+                <w:lang w:val="en-US"/>
+              </w:rPr>
+            </w:pPr>
+            <w:r>
+              <w:rPr>
+                <w:sz w:val="24"/>
+                <w:lang w:val="en-US"/>
+              </w:rPr>
+              <w:t>gap=2;</w:t>
+            </w:r>
+          </w:p>
+          <w:p>
+            <w:pPr>
+              <w:pStyle w:val="NoSpacing"/>
+              <w:jc w:val="both"/>
+              <w:rPr>
+                <w:sz w:val="24"/>
+                <w:lang w:val="en-US"/>
+              </w:rPr>
+            </w:pPr>
+          </w:p>
+        </w:tc>
+      </w:tr>
+    </w:tbl>
+    <w:p>
+      <w:pPr>
+        <w:tabs>
+          <w:tab w:val="left" w:pos="3138"/>
+        </w:tabs>
+        <w:rPr>
+          <w:lang w:val="en-US"/>
+        </w:rPr>
+      </w:pPr>
+    </w:p>
+    <w:p>
+      <w:pPr>
+        <w:tabs>
+          <w:tab w:val="left" w:pos="3138"/>
+        </w:tabs>
+        <w:rPr>
+          <w:lang w:val="en-US"/>
+        </w:rPr>
+      </w:pPr>
+      <w:r>
+        <w:rPr>
+          <w:noProof/>
+          <w:lang w:eastAsia="it-IT"/>
+        </w:rPr>
+        <w:drawing>
+          <wp:inline distT="0" distB="0" distL="0" distR="0" wp14:anchorId="2C164CA2" wp14:editId="3F80B7D1">
+            <wp:extent cx="2171700" cy="3933825"/>
+            <wp:effectExtent l="0" t="0" r="0" b="9525"/>
+            <wp:docPr id="4" name="Picture 4"/>
+            <wp:cNvGraphicFramePr>
+              <a:graphicFrameLocks xmlns:a="http://schemas.openxmlformats.org/drawingml/2006/main" noChangeAspect="1"/>
+            </wp:cNvGraphicFramePr>
+            <a:graphic xmlns:a="http://schemas.openxmlformats.org/drawingml/2006/main">
+              <a:graphicData uri="http://schemas.openxmlformats.org/drawingml/2006/picture">
+                <pic:pic xmlns:pic="http://schemas.openxmlformats.org/drawingml/2006/picture">
+                  <pic:nvPicPr>
+                    <pic:cNvPr id="0" name=""/>
+                    <pic:cNvPicPr/>
+                  </pic:nvPicPr>
+                  <pic:blipFill>
+                    <a:blip r:embed="rId13"/>
+                    <a:stretch>
+                      <a:fillRect/>
+                    </a:stretch>
+                  </pic:blipFill>
+                  <pic:spPr>
+                    <a:xfrm>
+                      <a:off x="0" y="0"/>
+                      <a:ext cx="2171700" cy="3933825"/>
                     </a:xfrm>
                     <a:prstGeom prst="rect">
                       <a:avLst/>
@@ -2836,6 +4085,27 @@
     <w:uiPriority w:val="99"/>
     <w:rsid w:val="006422DC"/>
   </w:style>
+  <w:style w:type="character" w:customStyle="1" w:styleId="s0">
+    <w:name w:val="s0"/>
+    <w:basedOn w:val="DefaultParagraphFont"/>
+    <w:rsid w:val="00D372D0"/>
+  </w:style>
+  <w:style w:type="character" w:customStyle="1" w:styleId="s41">
+    <w:name w:val="s41"/>
+    <w:basedOn w:val="DefaultParagraphFont"/>
+    <w:rsid w:val="00D372D0"/>
+    <w:rPr>
+      <w:color w:val="A020F0"/>
+    </w:rPr>
+  </w:style>
+  <w:style w:type="character" w:customStyle="1" w:styleId="s51">
+    <w:name w:val="s51"/>
+    <w:basedOn w:val="DefaultParagraphFont"/>
+    <w:rsid w:val="00D372D0"/>
+    <w:rPr>
+      <w:color w:val="0000FF"/>
+    </w:rPr>
+  </w:style>
 </w:styles>
 </file>
 
@@ -3134,6 +4404,27 @@
     <w:link w:val="Footer"/>
     <w:uiPriority w:val="99"/>
     <w:rsid w:val="006422DC"/>
+  </w:style>
+  <w:style w:type="character" w:customStyle="1" w:styleId="s0">
+    <w:name w:val="s0"/>
+    <w:basedOn w:val="DefaultParagraphFont"/>
+    <w:rsid w:val="00D372D0"/>
+  </w:style>
+  <w:style w:type="character" w:customStyle="1" w:styleId="s41">
+    <w:name w:val="s41"/>
+    <w:basedOn w:val="DefaultParagraphFont"/>
+    <w:rsid w:val="00D372D0"/>
+    <w:rPr>
+      <w:color w:val="A020F0"/>
+    </w:rPr>
+  </w:style>
+  <w:style w:type="character" w:customStyle="1" w:styleId="s51">
+    <w:name w:val="s51"/>
+    <w:basedOn w:val="DefaultParagraphFont"/>
+    <w:rsid w:val="00D372D0"/>
+    <w:rPr>
+      <w:color w:val="0000FF"/>
+    </w:rPr>
   </w:style>
 </w:styles>
 </file>
@@ -3427,7 +4718,7 @@
   <a:extraClrSchemeLst/>
   <a:extLst>
     <a:ext uri="{05A4C25C-085E-4340-85A3-A5531E510DB2}">
-      <thm15:themeFamily xmlns:thm15="http://schemas.microsoft.com/office/thememl/2012/main" xmlns="" name="Office Theme" id="{62F939B6-93AF-4DB8-9C6B-D6C7DFDC589F}" vid="{4A3C46E8-61CC-4603-A589-7422A47A8E4A}"/>
+      <thm15:themeFamily xmlns="" xmlns:thm15="http://schemas.microsoft.com/office/thememl/2012/main" name="Office Theme" id="{62F939B6-93AF-4DB8-9C6B-D6C7DFDC589F}" vid="{4A3C46E8-61CC-4603-A589-7422A47A8E4A}"/>
     </a:ext>
   </a:extLst>
 </a:theme>
@@ -3438,7 +4729,7 @@
 </file>
 
 <file path=customXml/itemProps1.xml><?xml version="1.0" encoding="utf-8"?>
-<ds:datastoreItem xmlns:ds="http://schemas.openxmlformats.org/officeDocument/2006/customXml" ds:itemID="{A4622A3B-D3F1-4820-AA95-913EB3EDDD25}">
+<ds:datastoreItem xmlns:ds="http://schemas.openxmlformats.org/officeDocument/2006/customXml" ds:itemID="{25E1A1D9-B18E-4A2F-978F-423F403C1DF4}">
   <ds:schemaRefs>
     <ds:schemaRef ds:uri="http://schemas.openxmlformats.org/officeDocument/2006/bibliography"/>
   </ds:schemaRefs>

--- a/Documentation/CN vs MCIc - X axis.docx
+++ b/Documentation/CN vs MCIc - X axis.docx
@@ -671,6 +671,9 @@
         </w:rPr>
       </w:pPr>
       <w:r>
+        <w:rPr>
+          <w:noProof/>
+        </w:rPr>
         <w:drawing>
           <wp:inline distT="0" distB="0" distL="0" distR="0" wp14:anchorId="06A534E8" wp14:editId="73721117">
             <wp:extent cx="1775944" cy="3365286"/>
@@ -783,8 +786,14 @@
         </w:rPr>
         <w:t xml:space="preserve"> </w:t>
       </w:r>
-      <w:bookmarkStart w:id="1" w:name="_GoBack"/>
-      <w:bookmarkEnd w:id="1"/>
+      <w:r>
+        <w:rPr>
+          <w:b/>
+          <w:sz w:val="32"/>
+          <w:lang w:val="en-US"/>
+        </w:rPr>
+        <w:t>2019_04_05_14_39</w:t>
+      </w:r>
     </w:p>
     <w:p>
       <w:pPr>
@@ -1004,7 +1013,21 @@
                 <w:sz w:val="24"/>
                 <w:lang w:val="en-US"/>
               </w:rPr>
-              <w:t>=30;</w:t>
+              <w:t>=</w:t>
+            </w:r>
+            <w:r>
+              <w:rPr>
+                <w:sz w:val="24"/>
+                <w:lang w:val="en-US"/>
+              </w:rPr>
+              <w:t>6</w:t>
+            </w:r>
+            <w:r>
+              <w:rPr>
+                <w:sz w:val="24"/>
+                <w:lang w:val="en-US"/>
+              </w:rPr>
+              <w:t>0;</w:t>
             </w:r>
           </w:p>
           <w:p>
@@ -1229,6 +1252,666 @@
         </w:rPr>
         <w:t>Results:</w:t>
       </w:r>
+    </w:p>
+    <w:p>
+      <w:pPr>
+        <w:pStyle w:val="Nessunaspaziatura"/>
+        <w:jc w:val="both"/>
+        <w:rPr>
+          <w:sz w:val="24"/>
+          <w:lang w:val="en-US"/>
+        </w:rPr>
+      </w:pPr>
+      <w:r>
+        <w:drawing>
+          <wp:inline distT="0" distB="0" distL="0" distR="0" wp14:anchorId="4CDEA261" wp14:editId="4E9623D7">
+            <wp:extent cx="2182268" cy="4371149"/>
+            <wp:effectExtent l="0" t="0" r="8890" b="0"/>
+            <wp:docPr id="3" name="Immagine 3"/>
+            <wp:cNvGraphicFramePr>
+              <a:graphicFrameLocks xmlns:a="http://schemas.openxmlformats.org/drawingml/2006/main" noChangeAspect="1"/>
+            </wp:cNvGraphicFramePr>
+            <a:graphic xmlns:a="http://schemas.openxmlformats.org/drawingml/2006/main">
+              <a:graphicData uri="http://schemas.openxmlformats.org/drawingml/2006/picture">
+                <pic:pic xmlns:pic="http://schemas.openxmlformats.org/drawingml/2006/picture">
+                  <pic:nvPicPr>
+                    <pic:cNvPr id="1" name=""/>
+                    <pic:cNvPicPr/>
+                  </pic:nvPicPr>
+                  <pic:blipFill>
+                    <a:blip r:embed="rId10"/>
+                    <a:stretch>
+                      <a:fillRect/>
+                    </a:stretch>
+                  </pic:blipFill>
+                  <pic:spPr>
+                    <a:xfrm>
+                      <a:off x="0" y="0"/>
+                      <a:ext cx="2192782" cy="4392209"/>
+                    </a:xfrm>
+                    <a:prstGeom prst="rect">
+                      <a:avLst/>
+                    </a:prstGeom>
+                  </pic:spPr>
+                </pic:pic>
+              </a:graphicData>
+            </a:graphic>
+          </wp:inline>
+        </w:drawing>
+      </w:r>
+    </w:p>
+    <w:p>
+      <w:pPr>
+        <w:pStyle w:val="Nessunaspaziatura"/>
+        <w:jc w:val="both"/>
+        <w:rPr>
+          <w:sz w:val="24"/>
+          <w:lang w:val="en-US"/>
+        </w:rPr>
+      </w:pPr>
+    </w:p>
+    <w:p>
+      <w:pPr>
+        <w:pStyle w:val="Nessunaspaziatura"/>
+        <w:jc w:val="both"/>
+        <w:rPr>
+          <w:sz w:val="24"/>
+          <w:lang w:val="en-US"/>
+        </w:rPr>
+      </w:pPr>
+    </w:p>
+    <w:p>
+      <w:pPr>
+        <w:rPr>
+          <w:sz w:val="24"/>
+          <w:lang w:val="en-US"/>
+        </w:rPr>
+      </w:pPr>
+      <w:r>
+        <w:rPr>
+          <w:sz w:val="24"/>
+          <w:lang w:val="en-US"/>
+        </w:rPr>
+        <w:br w:type="page"/>
+      </w:r>
+    </w:p>
+    <w:p>
+      <w:pPr>
+        <w:pStyle w:val="Nessunaspaziatura"/>
+        <w:jc w:val="both"/>
+        <w:rPr>
+          <w:sz w:val="24"/>
+          <w:lang w:val="en-US"/>
+        </w:rPr>
+      </w:pPr>
+      <w:r>
+        <w:rPr>
+          <w:b/>
+          <w:sz w:val="32"/>
+          <w:lang w:val="en-US"/>
+        </w:rPr>
+        <w:lastRenderedPageBreak/>
+        <w:t xml:space="preserve">Approach </w:t>
+      </w:r>
+      <w:r>
+        <w:rPr>
+          <w:b/>
+          <w:sz w:val="32"/>
+          <w:lang w:val="en-US"/>
+        </w:rPr>
+        <w:t>3</w:t>
+      </w:r>
+      <w:r>
+        <w:rPr>
+          <w:b/>
+          <w:sz w:val="32"/>
+          <w:lang w:val="en-US"/>
+        </w:rPr>
+        <w:t xml:space="preserve"> - </w:t>
+      </w:r>
+      <w:r>
+        <w:rPr>
+          <w:b/>
+          <w:sz w:val="32"/>
+          <w:lang w:val="en-US"/>
+        </w:rPr>
+        <w:t>2019_04_05_1</w:t>
+      </w:r>
+      <w:r>
+        <w:rPr>
+          <w:b/>
+          <w:sz w:val="32"/>
+          <w:lang w:val="en-US"/>
+        </w:rPr>
+        <w:t>5_47</w:t>
+      </w:r>
+      <w:bookmarkStart w:id="1" w:name="_GoBack"/>
+      <w:bookmarkEnd w:id="1"/>
+    </w:p>
+    <w:p>
+      <w:pPr>
+        <w:pStyle w:val="Nessunaspaziatura"/>
+        <w:jc w:val="both"/>
+        <w:rPr>
+          <w:sz w:val="24"/>
+          <w:lang w:val="en-US"/>
+        </w:rPr>
+      </w:pPr>
+    </w:p>
+    <w:p>
+      <w:pPr>
+        <w:pStyle w:val="Nessunaspaziatura"/>
+        <w:rPr>
+          <w:b/>
+          <w:sz w:val="24"/>
+          <w:lang w:val="en-US"/>
+        </w:rPr>
+      </w:pPr>
+      <w:r>
+        <w:rPr>
+          <w:b/>
+          <w:sz w:val="24"/>
+          <w:lang w:val="en-US"/>
+        </w:rPr>
+        <w:t>Network:</w:t>
+      </w:r>
+    </w:p>
+    <w:p>
+      <w:pPr>
+        <w:pStyle w:val="Nessunaspaziatura"/>
+        <w:rPr>
+          <w:sz w:val="24"/>
+          <w:lang w:val="en-US"/>
+        </w:rPr>
+      </w:pPr>
+      <w:r>
+        <w:rPr>
+          <w:sz w:val="24"/>
+          <w:lang w:val="en-US"/>
+        </w:rPr>
+        <w:t xml:space="preserve">Transfer learning from </w:t>
+      </w:r>
+      <w:proofErr w:type="spellStart"/>
+      <w:r>
+        <w:rPr>
+          <w:sz w:val="24"/>
+          <w:lang w:val="en-US"/>
+        </w:rPr>
+        <w:t>AlexNet</w:t>
+      </w:r>
+      <w:proofErr w:type="spellEnd"/>
+      <w:r>
+        <w:rPr>
+          <w:sz w:val="24"/>
+          <w:lang w:val="en-US"/>
+        </w:rPr>
+        <w:t xml:space="preserve"> changing last 3 layers.</w:t>
+      </w:r>
+    </w:p>
+    <w:p>
+      <w:pPr>
+        <w:pStyle w:val="Nessunaspaziatura"/>
+        <w:rPr>
+          <w:sz w:val="24"/>
+          <w:lang w:val="en-US"/>
+        </w:rPr>
+      </w:pPr>
+    </w:p>
+    <w:tbl>
+      <w:tblPr>
+        <w:tblStyle w:val="Grigliatabella"/>
+        <w:tblW w:w="0" w:type="auto"/>
+        <w:tblBorders>
+          <w:top w:val="none" w:sz="0" w:space="0" w:color="auto"/>
+          <w:left w:val="none" w:sz="0" w:space="0" w:color="auto"/>
+          <w:bottom w:val="none" w:sz="0" w:space="0" w:color="auto"/>
+          <w:right w:val="none" w:sz="0" w:space="0" w:color="auto"/>
+          <w:insideH w:val="none" w:sz="0" w:space="0" w:color="auto"/>
+          <w:insideV w:val="none" w:sz="0" w:space="0" w:color="auto"/>
+        </w:tblBorders>
+        <w:tblCellMar>
+          <w:left w:w="0" w:type="dxa"/>
+          <w:right w:w="0" w:type="dxa"/>
+        </w:tblCellMar>
+        <w:tblLook w:val="04A0" w:firstRow="1" w:lastRow="0" w:firstColumn="1" w:lastColumn="0" w:noHBand="0" w:noVBand="1"/>
+      </w:tblPr>
+      <w:tblGrid>
+        <w:gridCol w:w="4814"/>
+        <w:gridCol w:w="4814"/>
+      </w:tblGrid>
+      <w:tr>
+        <w:tc>
+          <w:tcPr>
+            <w:tcW w:w="4814" w:type="dxa"/>
+          </w:tcPr>
+          <w:p>
+            <w:pPr>
+              <w:pStyle w:val="Nessunaspaziatura"/>
+              <w:rPr>
+                <w:b/>
+                <w:sz w:val="24"/>
+                <w:lang w:val="en-US"/>
+              </w:rPr>
+            </w:pPr>
+            <w:r>
+              <w:rPr>
+                <w:b/>
+                <w:sz w:val="24"/>
+                <w:lang w:val="en-US"/>
+              </w:rPr>
+              <w:t>Training parameters:</w:t>
+            </w:r>
+          </w:p>
+          <w:p>
+            <w:pPr>
+              <w:pStyle w:val="Nessunaspaziatura"/>
+              <w:numPr>
+                <w:ilvl w:val="0"/>
+                <w:numId w:val="1"/>
+              </w:numPr>
+              <w:rPr>
+                <w:sz w:val="24"/>
+                <w:lang w:val="en-US"/>
+              </w:rPr>
+            </w:pPr>
+            <w:r>
+              <w:rPr>
+                <w:sz w:val="24"/>
+                <w:lang w:val="en-US"/>
+              </w:rPr>
+              <w:t>folds=3;</w:t>
+            </w:r>
+          </w:p>
+          <w:p>
+            <w:pPr>
+              <w:pStyle w:val="Nessunaspaziatura"/>
+              <w:numPr>
+                <w:ilvl w:val="0"/>
+                <w:numId w:val="1"/>
+              </w:numPr>
+              <w:rPr>
+                <w:sz w:val="24"/>
+                <w:lang w:val="en-US"/>
+              </w:rPr>
+            </w:pPr>
+            <w:proofErr w:type="spellStart"/>
+            <w:r>
+              <w:rPr>
+                <w:sz w:val="24"/>
+                <w:lang w:val="en-US"/>
+              </w:rPr>
+              <w:t>miniBatchSize</w:t>
+            </w:r>
+            <w:proofErr w:type="spellEnd"/>
+            <w:r>
+              <w:rPr>
+                <w:sz w:val="24"/>
+                <w:lang w:val="en-US"/>
+              </w:rPr>
+              <w:t xml:space="preserve"> = </w:t>
+            </w:r>
+            <w:r>
+              <w:rPr>
+                <w:sz w:val="24"/>
+                <w:lang w:val="en-US"/>
+              </w:rPr>
+              <w:t>64</w:t>
+            </w:r>
+            <w:r>
+              <w:rPr>
+                <w:sz w:val="24"/>
+                <w:lang w:val="en-US"/>
+              </w:rPr>
+              <w:t>;</w:t>
+            </w:r>
+          </w:p>
+          <w:p>
+            <w:pPr>
+              <w:pStyle w:val="Nessunaspaziatura"/>
+              <w:numPr>
+                <w:ilvl w:val="0"/>
+                <w:numId w:val="1"/>
+              </w:numPr>
+              <w:rPr>
+                <w:sz w:val="24"/>
+                <w:lang w:val="en-US"/>
+              </w:rPr>
+            </w:pPr>
+            <w:proofErr w:type="spellStart"/>
+            <w:r>
+              <w:rPr>
+                <w:sz w:val="24"/>
+                <w:lang w:val="en-US"/>
+              </w:rPr>
+              <w:t>learningRate</w:t>
+            </w:r>
+            <w:proofErr w:type="spellEnd"/>
+            <w:r>
+              <w:rPr>
+                <w:sz w:val="24"/>
+                <w:lang w:val="en-US"/>
+              </w:rPr>
+              <w:t xml:space="preserve"> = 1e-5;</w:t>
+            </w:r>
+          </w:p>
+          <w:p>
+            <w:pPr>
+              <w:pStyle w:val="Nessunaspaziatura"/>
+              <w:numPr>
+                <w:ilvl w:val="0"/>
+                <w:numId w:val="1"/>
+              </w:numPr>
+              <w:rPr>
+                <w:sz w:val="24"/>
+                <w:lang w:val="en-US"/>
+              </w:rPr>
+            </w:pPr>
+            <w:proofErr w:type="spellStart"/>
+            <w:r>
+              <w:rPr>
+                <w:sz w:val="24"/>
+                <w:lang w:val="en-US"/>
+              </w:rPr>
+              <w:t>maxEpochs</w:t>
+            </w:r>
+            <w:proofErr w:type="spellEnd"/>
+            <w:r>
+              <w:rPr>
+                <w:sz w:val="24"/>
+                <w:lang w:val="en-US"/>
+              </w:rPr>
+              <w:t>=</w:t>
+            </w:r>
+            <w:r>
+              <w:rPr>
+                <w:sz w:val="24"/>
+                <w:lang w:val="en-US"/>
+              </w:rPr>
+              <w:t>100</w:t>
+            </w:r>
+          </w:p>
+          <w:p>
+            <w:pPr>
+              <w:pStyle w:val="Nessunaspaziatura"/>
+              <w:numPr>
+                <w:ilvl w:val="0"/>
+                <w:numId w:val="1"/>
+              </w:numPr>
+              <w:rPr>
+                <w:sz w:val="24"/>
+                <w:lang w:val="en-US"/>
+              </w:rPr>
+            </w:pPr>
+            <w:r>
+              <w:rPr>
+                <w:sz w:val="24"/>
+                <w:lang w:val="en-US"/>
+              </w:rPr>
+              <w:t>optimizer='</w:t>
+            </w:r>
+            <w:proofErr w:type="spellStart"/>
+            <w:r>
+              <w:rPr>
+                <w:sz w:val="24"/>
+                <w:lang w:val="en-US"/>
+              </w:rPr>
+              <w:t>sgdm</w:t>
+            </w:r>
+            <w:proofErr w:type="spellEnd"/>
+            <w:r>
+              <w:rPr>
+                <w:sz w:val="24"/>
+                <w:lang w:val="en-US"/>
+              </w:rPr>
+              <w:t>';</w:t>
+            </w:r>
+          </w:p>
+          <w:p>
+            <w:pPr>
+              <w:pStyle w:val="Nessunaspaziatura"/>
+              <w:numPr>
+                <w:ilvl w:val="0"/>
+                <w:numId w:val="1"/>
+              </w:numPr>
+              <w:rPr>
+                <w:sz w:val="24"/>
+                <w:lang w:val="en-US"/>
+              </w:rPr>
+            </w:pPr>
+            <w:r>
+              <w:rPr>
+                <w:sz w:val="24"/>
+                <w:lang w:val="en-US"/>
+              </w:rPr>
+              <w:t>"L2Regularization", 0.0001</w:t>
+            </w:r>
+          </w:p>
+          <w:p>
+            <w:pPr>
+              <w:pStyle w:val="Nessunaspaziatura"/>
+              <w:numPr>
+                <w:ilvl w:val="0"/>
+                <w:numId w:val="1"/>
+              </w:numPr>
+              <w:rPr>
+                <w:sz w:val="24"/>
+                <w:lang w:val="en-US"/>
+              </w:rPr>
+            </w:pPr>
+            <w:r>
+              <w:rPr>
+                <w:sz w:val="24"/>
+                <w:lang w:val="en-US"/>
+              </w:rPr>
+              <w:t>"Momentum", 0.889</w:t>
+            </w:r>
+          </w:p>
+          <w:p>
+            <w:pPr>
+              <w:pStyle w:val="Nessunaspaziatura"/>
+              <w:numPr>
+                <w:ilvl w:val="0"/>
+                <w:numId w:val="1"/>
+              </w:numPr>
+              <w:rPr>
+                <w:sz w:val="24"/>
+                <w:lang w:val="en-US"/>
+              </w:rPr>
+            </w:pPr>
+            <w:r>
+              <w:rPr>
+                <w:sz w:val="24"/>
+                <w:lang w:val="en-US"/>
+              </w:rPr>
+              <w:t>'</w:t>
+            </w:r>
+            <w:proofErr w:type="spellStart"/>
+            <w:r>
+              <w:rPr>
+                <w:sz w:val="24"/>
+                <w:lang w:val="en-US"/>
+              </w:rPr>
+              <w:t>Shuffle','every</w:t>
+            </w:r>
+            <w:proofErr w:type="spellEnd"/>
+            <w:r>
+              <w:rPr>
+                <w:sz w:val="24"/>
+                <w:lang w:val="en-US"/>
+              </w:rPr>
+              <w:t>-epoch'</w:t>
+            </w:r>
+          </w:p>
+        </w:tc>
+        <w:tc>
+          <w:tcPr>
+            <w:tcW w:w="4814" w:type="dxa"/>
+          </w:tcPr>
+          <w:p>
+            <w:pPr>
+              <w:pStyle w:val="Nessunaspaziatura"/>
+              <w:rPr>
+                <w:b/>
+                <w:sz w:val="24"/>
+                <w:lang w:val="en-US"/>
+              </w:rPr>
+            </w:pPr>
+            <w:r>
+              <w:rPr>
+                <w:b/>
+                <w:sz w:val="24"/>
+                <w:lang w:val="en-US"/>
+              </w:rPr>
+              <w:t>Dataset:</w:t>
+            </w:r>
+          </w:p>
+          <w:p>
+            <w:pPr>
+              <w:pStyle w:val="Nessunaspaziatura"/>
+              <w:numPr>
+                <w:ilvl w:val="0"/>
+                <w:numId w:val="3"/>
+              </w:numPr>
+              <w:rPr>
+                <w:sz w:val="24"/>
+                <w:lang w:val="en-US"/>
+              </w:rPr>
+            </w:pPr>
+            <w:proofErr w:type="spellStart"/>
+            <w:r>
+              <w:rPr>
+                <w:sz w:val="24"/>
+                <w:lang w:val="en-US"/>
+              </w:rPr>
+              <w:t>nSlices</w:t>
+            </w:r>
+            <w:proofErr w:type="spellEnd"/>
+            <w:r>
+              <w:rPr>
+                <w:sz w:val="24"/>
+                <w:lang w:val="en-US"/>
+              </w:rPr>
+              <w:t>=6;</w:t>
+            </w:r>
+          </w:p>
+          <w:p>
+            <w:pPr>
+              <w:pStyle w:val="Nessunaspaziatura"/>
+              <w:numPr>
+                <w:ilvl w:val="0"/>
+                <w:numId w:val="2"/>
+              </w:numPr>
+              <w:rPr>
+                <w:sz w:val="24"/>
+                <w:lang w:val="en-US"/>
+              </w:rPr>
+            </w:pPr>
+            <w:r>
+              <w:rPr>
+                <w:sz w:val="24"/>
+                <w:lang w:val="en-US"/>
+              </w:rPr>
+              <w:t>gap=2;</w:t>
+            </w:r>
+          </w:p>
+          <w:p>
+            <w:pPr>
+              <w:pStyle w:val="Nessunaspaziatura"/>
+              <w:rPr>
+                <w:sz w:val="24"/>
+                <w:lang w:val="en-US"/>
+              </w:rPr>
+            </w:pPr>
+          </w:p>
+        </w:tc>
+      </w:tr>
+    </w:tbl>
+    <w:p>
+      <w:pPr>
+        <w:pStyle w:val="Nessunaspaziatura"/>
+        <w:rPr>
+          <w:sz w:val="24"/>
+          <w:lang w:val="en-US"/>
+        </w:rPr>
+      </w:pPr>
+    </w:p>
+    <w:p>
+      <w:pPr>
+        <w:pStyle w:val="Nessunaspaziatura"/>
+        <w:rPr>
+          <w:b/>
+          <w:sz w:val="24"/>
+          <w:lang w:val="en-US"/>
+        </w:rPr>
+      </w:pPr>
+      <w:r>
+        <w:rPr>
+          <w:b/>
+          <w:sz w:val="24"/>
+          <w:lang w:val="en-US"/>
+        </w:rPr>
+        <w:t>Results:</w:t>
+      </w:r>
+    </w:p>
+    <w:p>
+      <w:pPr>
+        <w:pStyle w:val="Nessunaspaziatura"/>
+        <w:jc w:val="both"/>
+        <w:rPr>
+          <w:sz w:val="24"/>
+          <w:lang w:val="en-US"/>
+        </w:rPr>
+      </w:pPr>
+    </w:p>
+    <w:p>
+      <w:pPr>
+        <w:pStyle w:val="Nessunaspaziatura"/>
+        <w:jc w:val="both"/>
+        <w:rPr>
+          <w:sz w:val="24"/>
+          <w:lang w:val="en-US"/>
+        </w:rPr>
+      </w:pPr>
+    </w:p>
+    <w:p>
+      <w:pPr>
+        <w:pStyle w:val="Nessunaspaziatura"/>
+        <w:jc w:val="both"/>
+        <w:rPr>
+          <w:sz w:val="24"/>
+          <w:lang w:val="en-US"/>
+        </w:rPr>
+      </w:pPr>
+    </w:p>
+    <w:p>
+      <w:pPr>
+        <w:pStyle w:val="Nessunaspaziatura"/>
+        <w:jc w:val="both"/>
+        <w:rPr>
+          <w:sz w:val="24"/>
+          <w:lang w:val="en-US"/>
+        </w:rPr>
+      </w:pPr>
+    </w:p>
+    <w:p>
+      <w:pPr>
+        <w:pStyle w:val="Nessunaspaziatura"/>
+        <w:jc w:val="both"/>
+        <w:rPr>
+          <w:sz w:val="24"/>
+          <w:lang w:val="en-US"/>
+        </w:rPr>
+      </w:pPr>
+    </w:p>
+    <w:p>
+      <w:pPr>
+        <w:pStyle w:val="Nessunaspaziatura"/>
+        <w:jc w:val="both"/>
+        <w:rPr>
+          <w:sz w:val="24"/>
+          <w:lang w:val="en-US"/>
+        </w:rPr>
+      </w:pPr>
     </w:p>
     <w:p>
       <w:pPr>
@@ -1905,7 +2588,7 @@
     <w:lsdException w:name="Table Web 2" w:semiHidden="1" w:unhideWhenUsed="1"/>
     <w:lsdException w:name="Table Web 3" w:semiHidden="1" w:unhideWhenUsed="1"/>
     <w:lsdException w:name="Balloon Text" w:semiHidden="1" w:unhideWhenUsed="1"/>
-    <w:lsdException w:name="Table Grid" w:semiHidden="1" w:uiPriority="39" w:unhideWhenUsed="1"/>
+    <w:lsdException w:name="Table Grid" w:uiPriority="39"/>
     <w:lsdException w:name="Table Theme" w:semiHidden="1" w:unhideWhenUsed="1"/>
     <w:lsdException w:name="Placeholder Text" w:semiHidden="1"/>
     <w:lsdException w:name="No Spacing" w:uiPriority="1" w:qFormat="1"/>
@@ -2135,6 +2818,7 @@
   <w:style w:type="character" w:default="1" w:styleId="Carpredefinitoparagrafo">
     <w:name w:val="Default Paragraph Font"/>
     <w:uiPriority w:val="1"/>
+    <w:semiHidden/>
     <w:unhideWhenUsed/>
   </w:style>
   <w:style w:type="table" w:default="1" w:styleId="Tabellanormale">
@@ -2584,7 +3268,7 @@
 </file>
 
 <file path=customXml/itemProps1.xml><?xml version="1.0" encoding="utf-8"?>
-<ds:datastoreItem xmlns:ds="http://schemas.openxmlformats.org/officeDocument/2006/customXml" ds:itemID="{42199055-9B43-4507-90DE-158A08A3415B}">
+<ds:datastoreItem xmlns:ds="http://schemas.openxmlformats.org/officeDocument/2006/customXml" ds:itemID="{7DA8B1F1-8B4F-4D15-A08C-82536A7D522A}">
   <ds:schemaRefs>
     <ds:schemaRef ds:uri="http://schemas.openxmlformats.org/officeDocument/2006/bibliography"/>
   </ds:schemaRefs>

--- a/Documentation/CN vs MCIc - X axis.docx
+++ b/Documentation/CN vs MCIc - X axis.docx
@@ -1263,6 +1263,9 @@
         </w:rPr>
       </w:pPr>
       <w:r>
+        <w:rPr>
+          <w:noProof/>
+        </w:rPr>
         <w:drawing>
           <wp:inline distT="0" distB="0" distL="0" distR="0" wp14:anchorId="4CDEA261" wp14:editId="4E9623D7">
             <wp:extent cx="2182268" cy="4371149"/>
@@ -1359,7 +1362,7 @@
           <w:sz w:val="32"/>
           <w:lang w:val="en-US"/>
         </w:rPr>
-        <w:t>3</w:t>
+        <w:t xml:space="preserve">3 - </w:t>
       </w:r>
       <w:r>
         <w:rPr>
@@ -1367,26 +1370,8 @@
           <w:sz w:val="32"/>
           <w:lang w:val="en-US"/>
         </w:rPr>
-        <w:t xml:space="preserve"> - </w:t>
-      </w:r>
-      <w:r>
-        <w:rPr>
-          <w:b/>
-          <w:sz w:val="32"/>
-          <w:lang w:val="en-US"/>
-        </w:rPr>
-        <w:t>2019_04_05_1</w:t>
-      </w:r>
-      <w:r>
-        <w:rPr>
-          <w:b/>
-          <w:sz w:val="32"/>
-          <w:lang w:val="en-US"/>
-        </w:rPr>
-        <w:t>5_47</w:t>
-      </w:r>
-      <w:bookmarkStart w:id="1" w:name="_GoBack"/>
-      <w:bookmarkEnd w:id="1"/>
+        <w:t>2019_04_06_07_48</w:t>
+      </w:r>
     </w:p>
     <w:p>
       <w:pPr>
@@ -1555,7 +1540,7 @@
                 <w:sz w:val="24"/>
                 <w:lang w:val="en-US"/>
               </w:rPr>
-              <w:t>64</w:t>
+              <w:t>32</w:t>
             </w:r>
             <w:r>
               <w:rPr>
@@ -1627,7 +1612,7 @@
                 <w:sz w:val="24"/>
                 <w:lang w:val="en-US"/>
               </w:rPr>
-              <w:t>100</w:t>
+              <w:t>50</w:t>
             </w:r>
           </w:p>
           <w:p>
@@ -1703,7 +1688,14 @@
                 <w:sz w:val="24"/>
                 <w:lang w:val="en-US"/>
               </w:rPr>
-              <w:t>"Momentum", 0.889</w:t>
+              <w:t>"Momentum", 0.</w:t>
+            </w:r>
+            <w:r>
+              <w:rPr>
+                <w:sz w:val="24"/>
+                <w:lang w:val="en-US"/>
+              </w:rPr>
+              <w:t>9</w:t>
             </w:r>
           </w:p>
           <w:p>
@@ -1862,6 +1854,43 @@
           <w:lang w:val="en-US"/>
         </w:rPr>
       </w:pPr>
+      <w:r>
+        <w:drawing>
+          <wp:inline distT="0" distB="0" distL="0" distR="0" wp14:anchorId="0AC687D0" wp14:editId="7B2394FD">
+            <wp:extent cx="2009499" cy="3894881"/>
+            <wp:effectExtent l="0" t="0" r="0" b="0"/>
+            <wp:docPr id="4" name="Immagine 4"/>
+            <wp:cNvGraphicFramePr>
+              <a:graphicFrameLocks xmlns:a="http://schemas.openxmlformats.org/drawingml/2006/main" noChangeAspect="1"/>
+            </wp:cNvGraphicFramePr>
+            <a:graphic xmlns:a="http://schemas.openxmlformats.org/drawingml/2006/main">
+              <a:graphicData uri="http://schemas.openxmlformats.org/drawingml/2006/picture">
+                <pic:pic xmlns:pic="http://schemas.openxmlformats.org/drawingml/2006/picture">
+                  <pic:nvPicPr>
+                    <pic:cNvPr id="1" name=""/>
+                    <pic:cNvPicPr/>
+                  </pic:nvPicPr>
+                  <pic:blipFill>
+                    <a:blip r:embed="rId11"/>
+                    <a:stretch>
+                      <a:fillRect/>
+                    </a:stretch>
+                  </pic:blipFill>
+                  <pic:spPr>
+                    <a:xfrm>
+                      <a:off x="0" y="0"/>
+                      <a:ext cx="2012971" cy="3901610"/>
+                    </a:xfrm>
+                    <a:prstGeom prst="rect">
+                      <a:avLst/>
+                    </a:prstGeom>
+                  </pic:spPr>
+                </pic:pic>
+              </a:graphicData>
+            </a:graphic>
+          </wp:inline>
+        </w:drawing>
+      </w:r>
     </w:p>
     <w:p>
       <w:pPr>
@@ -1882,6 +1911,610 @@
           <w:lang w:val="en-US"/>
         </w:rPr>
       </w:pPr>
+    </w:p>
+    <w:p>
+      <w:pPr>
+        <w:pStyle w:val="Nessunaspaziatura"/>
+        <w:jc w:val="both"/>
+        <w:rPr>
+          <w:sz w:val="24"/>
+          <w:lang w:val="en-US"/>
+        </w:rPr>
+      </w:pPr>
+    </w:p>
+    <w:p>
+      <w:pPr>
+        <w:pStyle w:val="Nessunaspaziatura"/>
+        <w:jc w:val="both"/>
+        <w:rPr>
+          <w:sz w:val="24"/>
+          <w:lang w:val="en-US"/>
+        </w:rPr>
+      </w:pPr>
+    </w:p>
+    <w:p>
+      <w:pPr>
+        <w:pStyle w:val="Nessunaspaziatura"/>
+        <w:jc w:val="both"/>
+        <w:rPr>
+          <w:sz w:val="24"/>
+          <w:lang w:val="en-US"/>
+        </w:rPr>
+      </w:pPr>
+    </w:p>
+    <w:p>
+      <w:pPr>
+        <w:rPr>
+          <w:sz w:val="24"/>
+          <w:lang w:val="en-US"/>
+        </w:rPr>
+      </w:pPr>
+      <w:r>
+        <w:rPr>
+          <w:sz w:val="24"/>
+          <w:lang w:val="en-US"/>
+        </w:rPr>
+        <w:br w:type="page"/>
+      </w:r>
+    </w:p>
+    <w:p>
+      <w:pPr>
+        <w:pStyle w:val="Nessunaspaziatura"/>
+        <w:jc w:val="both"/>
+        <w:rPr>
+          <w:sz w:val="24"/>
+          <w:lang w:val="en-US"/>
+        </w:rPr>
+      </w:pPr>
+      <w:r>
+        <w:rPr>
+          <w:b/>
+          <w:sz w:val="32"/>
+          <w:lang w:val="en-US"/>
+        </w:rPr>
+        <w:lastRenderedPageBreak/>
+        <w:t xml:space="preserve">Approach </w:t>
+      </w:r>
+      <w:r>
+        <w:rPr>
+          <w:b/>
+          <w:sz w:val="32"/>
+          <w:lang w:val="en-US"/>
+        </w:rPr>
+        <w:t>4</w:t>
+      </w:r>
+      <w:r>
+        <w:rPr>
+          <w:b/>
+          <w:sz w:val="32"/>
+          <w:lang w:val="en-US"/>
+        </w:rPr>
+        <w:t xml:space="preserve"> - </w:t>
+      </w:r>
+      <w:r>
+        <w:rPr>
+          <w:b/>
+          <w:sz w:val="32"/>
+          <w:lang w:val="en-US"/>
+        </w:rPr>
+        <w:t>2019_04_06_0</w:t>
+      </w:r>
+      <w:r>
+        <w:rPr>
+          <w:b/>
+          <w:sz w:val="32"/>
+          <w:lang w:val="en-US"/>
+        </w:rPr>
+        <w:t>9_19</w:t>
+      </w:r>
+    </w:p>
+    <w:p>
+      <w:pPr>
+        <w:pStyle w:val="Nessunaspaziatura"/>
+        <w:jc w:val="both"/>
+        <w:rPr>
+          <w:sz w:val="24"/>
+          <w:lang w:val="en-US"/>
+        </w:rPr>
+      </w:pPr>
+    </w:p>
+    <w:p>
+      <w:pPr>
+        <w:pStyle w:val="Nessunaspaziatura"/>
+        <w:rPr>
+          <w:b/>
+          <w:sz w:val="24"/>
+          <w:lang w:val="en-US"/>
+        </w:rPr>
+      </w:pPr>
+      <w:r>
+        <w:rPr>
+          <w:b/>
+          <w:sz w:val="24"/>
+          <w:lang w:val="en-US"/>
+        </w:rPr>
+        <w:t>Network:</w:t>
+      </w:r>
+    </w:p>
+    <w:p>
+      <w:pPr>
+        <w:pStyle w:val="Nessunaspaziatura"/>
+        <w:rPr>
+          <w:sz w:val="24"/>
+          <w:lang w:val="en-US"/>
+        </w:rPr>
+      </w:pPr>
+      <w:r>
+        <w:rPr>
+          <w:sz w:val="24"/>
+          <w:lang w:val="en-US"/>
+        </w:rPr>
+        <w:t xml:space="preserve">Transfer learning from </w:t>
+      </w:r>
+      <w:proofErr w:type="spellStart"/>
+      <w:r>
+        <w:rPr>
+          <w:sz w:val="24"/>
+          <w:lang w:val="en-US"/>
+        </w:rPr>
+        <w:t>AlexNet</w:t>
+      </w:r>
+      <w:proofErr w:type="spellEnd"/>
+      <w:r>
+        <w:rPr>
+          <w:sz w:val="24"/>
+          <w:lang w:val="en-US"/>
+        </w:rPr>
+        <w:t xml:space="preserve"> changing last 3 layers.</w:t>
+      </w:r>
+    </w:p>
+    <w:p>
+      <w:pPr>
+        <w:pStyle w:val="Nessunaspaziatura"/>
+        <w:rPr>
+          <w:sz w:val="24"/>
+          <w:lang w:val="en-US"/>
+        </w:rPr>
+      </w:pPr>
+    </w:p>
+    <w:tbl>
+      <w:tblPr>
+        <w:tblStyle w:val="Grigliatabella"/>
+        <w:tblW w:w="0" w:type="auto"/>
+        <w:tblBorders>
+          <w:top w:val="none" w:sz="0" w:space="0" w:color="auto"/>
+          <w:left w:val="none" w:sz="0" w:space="0" w:color="auto"/>
+          <w:bottom w:val="none" w:sz="0" w:space="0" w:color="auto"/>
+          <w:right w:val="none" w:sz="0" w:space="0" w:color="auto"/>
+          <w:insideH w:val="none" w:sz="0" w:space="0" w:color="auto"/>
+          <w:insideV w:val="none" w:sz="0" w:space="0" w:color="auto"/>
+        </w:tblBorders>
+        <w:tblCellMar>
+          <w:left w:w="0" w:type="dxa"/>
+          <w:right w:w="0" w:type="dxa"/>
+        </w:tblCellMar>
+        <w:tblLook w:val="04A0" w:firstRow="1" w:lastRow="0" w:firstColumn="1" w:lastColumn="0" w:noHBand="0" w:noVBand="1"/>
+      </w:tblPr>
+      <w:tblGrid>
+        <w:gridCol w:w="4814"/>
+        <w:gridCol w:w="4814"/>
+      </w:tblGrid>
+      <w:tr>
+        <w:tc>
+          <w:tcPr>
+            <w:tcW w:w="4814" w:type="dxa"/>
+          </w:tcPr>
+          <w:p>
+            <w:pPr>
+              <w:pStyle w:val="Nessunaspaziatura"/>
+              <w:rPr>
+                <w:b/>
+                <w:sz w:val="24"/>
+                <w:lang w:val="en-US"/>
+              </w:rPr>
+            </w:pPr>
+            <w:r>
+              <w:rPr>
+                <w:b/>
+                <w:sz w:val="24"/>
+                <w:lang w:val="en-US"/>
+              </w:rPr>
+              <w:t>Training parameters:</w:t>
+            </w:r>
+          </w:p>
+          <w:p>
+            <w:pPr>
+              <w:pStyle w:val="Nessunaspaziatura"/>
+              <w:numPr>
+                <w:ilvl w:val="0"/>
+                <w:numId w:val="1"/>
+              </w:numPr>
+              <w:rPr>
+                <w:sz w:val="24"/>
+                <w:lang w:val="en-US"/>
+              </w:rPr>
+            </w:pPr>
+            <w:r>
+              <w:rPr>
+                <w:sz w:val="24"/>
+                <w:lang w:val="en-US"/>
+              </w:rPr>
+              <w:t>folds=3;</w:t>
+            </w:r>
+          </w:p>
+          <w:p>
+            <w:pPr>
+              <w:pStyle w:val="Nessunaspaziatura"/>
+              <w:numPr>
+                <w:ilvl w:val="0"/>
+                <w:numId w:val="1"/>
+              </w:numPr>
+              <w:rPr>
+                <w:sz w:val="24"/>
+                <w:lang w:val="en-US"/>
+              </w:rPr>
+            </w:pPr>
+            <w:proofErr w:type="spellStart"/>
+            <w:r>
+              <w:rPr>
+                <w:sz w:val="24"/>
+                <w:lang w:val="en-US"/>
+              </w:rPr>
+              <w:t>miniBatchSize</w:t>
+            </w:r>
+            <w:proofErr w:type="spellEnd"/>
+            <w:r>
+              <w:rPr>
+                <w:sz w:val="24"/>
+                <w:lang w:val="en-US"/>
+              </w:rPr>
+              <w:t xml:space="preserve"> = </w:t>
+            </w:r>
+            <w:r>
+              <w:rPr>
+                <w:sz w:val="24"/>
+                <w:lang w:val="en-US"/>
+              </w:rPr>
+              <w:t>32</w:t>
+            </w:r>
+            <w:r>
+              <w:rPr>
+                <w:sz w:val="24"/>
+                <w:lang w:val="en-US"/>
+              </w:rPr>
+              <w:t>;</w:t>
+            </w:r>
+          </w:p>
+          <w:p>
+            <w:pPr>
+              <w:pStyle w:val="Nessunaspaziatura"/>
+              <w:numPr>
+                <w:ilvl w:val="0"/>
+                <w:numId w:val="1"/>
+              </w:numPr>
+              <w:rPr>
+                <w:sz w:val="24"/>
+                <w:lang w:val="en-US"/>
+              </w:rPr>
+            </w:pPr>
+            <w:proofErr w:type="spellStart"/>
+            <w:r>
+              <w:rPr>
+                <w:sz w:val="24"/>
+                <w:lang w:val="en-US"/>
+              </w:rPr>
+              <w:t>learningRate</w:t>
+            </w:r>
+            <w:proofErr w:type="spellEnd"/>
+            <w:r>
+              <w:rPr>
+                <w:sz w:val="24"/>
+                <w:lang w:val="en-US"/>
+              </w:rPr>
+              <w:t xml:space="preserve"> = 1e-5;</w:t>
+            </w:r>
+          </w:p>
+          <w:p>
+            <w:pPr>
+              <w:pStyle w:val="Nessunaspaziatura"/>
+              <w:numPr>
+                <w:ilvl w:val="0"/>
+                <w:numId w:val="1"/>
+              </w:numPr>
+              <w:rPr>
+                <w:sz w:val="24"/>
+                <w:lang w:val="en-US"/>
+              </w:rPr>
+            </w:pPr>
+            <w:proofErr w:type="spellStart"/>
+            <w:r>
+              <w:rPr>
+                <w:sz w:val="24"/>
+                <w:lang w:val="en-US"/>
+              </w:rPr>
+              <w:t>maxEpochs</w:t>
+            </w:r>
+            <w:proofErr w:type="spellEnd"/>
+            <w:r>
+              <w:rPr>
+                <w:sz w:val="24"/>
+                <w:lang w:val="en-US"/>
+              </w:rPr>
+              <w:t>=</w:t>
+            </w:r>
+            <w:r>
+              <w:rPr>
+                <w:sz w:val="24"/>
+                <w:lang w:val="en-US"/>
+              </w:rPr>
+              <w:t>2</w:t>
+            </w:r>
+            <w:r>
+              <w:rPr>
+                <w:sz w:val="24"/>
+                <w:lang w:val="en-US"/>
+              </w:rPr>
+              <w:t>0</w:t>
+            </w:r>
+            <w:r>
+              <w:rPr>
+                <w:sz w:val="24"/>
+                <w:lang w:val="en-US"/>
+              </w:rPr>
+              <w:t>0</w:t>
+            </w:r>
+          </w:p>
+          <w:p>
+            <w:pPr>
+              <w:pStyle w:val="Nessunaspaziatura"/>
+              <w:numPr>
+                <w:ilvl w:val="0"/>
+                <w:numId w:val="1"/>
+              </w:numPr>
+              <w:rPr>
+                <w:sz w:val="24"/>
+                <w:lang w:val="en-US"/>
+              </w:rPr>
+            </w:pPr>
+            <w:r>
+              <w:rPr>
+                <w:sz w:val="24"/>
+                <w:lang w:val="en-US"/>
+              </w:rPr>
+              <w:t>optimizer='</w:t>
+            </w:r>
+            <w:proofErr w:type="spellStart"/>
+            <w:r>
+              <w:rPr>
+                <w:sz w:val="24"/>
+                <w:lang w:val="en-US"/>
+              </w:rPr>
+              <w:t>sgdm</w:t>
+            </w:r>
+            <w:proofErr w:type="spellEnd"/>
+            <w:r>
+              <w:rPr>
+                <w:sz w:val="24"/>
+                <w:lang w:val="en-US"/>
+              </w:rPr>
+              <w:t>';</w:t>
+            </w:r>
+          </w:p>
+          <w:p>
+            <w:pPr>
+              <w:pStyle w:val="Nessunaspaziatura"/>
+              <w:numPr>
+                <w:ilvl w:val="0"/>
+                <w:numId w:val="1"/>
+              </w:numPr>
+              <w:rPr>
+                <w:sz w:val="24"/>
+                <w:lang w:val="en-US"/>
+              </w:rPr>
+            </w:pPr>
+            <w:r>
+              <w:rPr>
+                <w:sz w:val="24"/>
+                <w:lang w:val="en-US"/>
+              </w:rPr>
+              <w:t>"L2Regularization", 0.0001</w:t>
+            </w:r>
+          </w:p>
+          <w:p>
+            <w:pPr>
+              <w:pStyle w:val="Nessunaspaziatura"/>
+              <w:numPr>
+                <w:ilvl w:val="0"/>
+                <w:numId w:val="1"/>
+              </w:numPr>
+              <w:rPr>
+                <w:sz w:val="24"/>
+                <w:lang w:val="en-US"/>
+              </w:rPr>
+            </w:pPr>
+            <w:r>
+              <w:rPr>
+                <w:sz w:val="24"/>
+                <w:lang w:val="en-US"/>
+              </w:rPr>
+              <w:t>'</w:t>
+            </w:r>
+            <w:proofErr w:type="spellStart"/>
+            <w:r>
+              <w:rPr>
+                <w:sz w:val="24"/>
+                <w:lang w:val="en-US"/>
+              </w:rPr>
+              <w:t>Shuffle','every</w:t>
+            </w:r>
+            <w:proofErr w:type="spellEnd"/>
+            <w:r>
+              <w:rPr>
+                <w:sz w:val="24"/>
+                <w:lang w:val="en-US"/>
+              </w:rPr>
+              <w:t>-epoch'</w:t>
+            </w:r>
+          </w:p>
+        </w:tc>
+        <w:tc>
+          <w:tcPr>
+            <w:tcW w:w="4814" w:type="dxa"/>
+          </w:tcPr>
+          <w:p>
+            <w:pPr>
+              <w:pStyle w:val="Nessunaspaziatura"/>
+              <w:rPr>
+                <w:b/>
+                <w:sz w:val="24"/>
+                <w:lang w:val="en-US"/>
+              </w:rPr>
+            </w:pPr>
+            <w:r>
+              <w:rPr>
+                <w:b/>
+                <w:sz w:val="24"/>
+                <w:lang w:val="en-US"/>
+              </w:rPr>
+              <w:t>Dataset:</w:t>
+            </w:r>
+          </w:p>
+          <w:p>
+            <w:pPr>
+              <w:pStyle w:val="Nessunaspaziatura"/>
+              <w:numPr>
+                <w:ilvl w:val="0"/>
+                <w:numId w:val="3"/>
+              </w:numPr>
+              <w:rPr>
+                <w:sz w:val="24"/>
+                <w:lang w:val="en-US"/>
+              </w:rPr>
+            </w:pPr>
+            <w:proofErr w:type="spellStart"/>
+            <w:r>
+              <w:rPr>
+                <w:sz w:val="24"/>
+                <w:lang w:val="en-US"/>
+              </w:rPr>
+              <w:t>nSlices</w:t>
+            </w:r>
+            <w:proofErr w:type="spellEnd"/>
+            <w:r>
+              <w:rPr>
+                <w:sz w:val="24"/>
+                <w:lang w:val="en-US"/>
+              </w:rPr>
+              <w:t>=6;</w:t>
+            </w:r>
+          </w:p>
+          <w:p>
+            <w:pPr>
+              <w:pStyle w:val="Nessunaspaziatura"/>
+              <w:numPr>
+                <w:ilvl w:val="0"/>
+                <w:numId w:val="2"/>
+              </w:numPr>
+              <w:rPr>
+                <w:sz w:val="24"/>
+                <w:lang w:val="en-US"/>
+              </w:rPr>
+            </w:pPr>
+            <w:r>
+              <w:rPr>
+                <w:sz w:val="24"/>
+                <w:lang w:val="en-US"/>
+              </w:rPr>
+              <w:t>gap=2;</w:t>
+            </w:r>
+          </w:p>
+          <w:p>
+            <w:pPr>
+              <w:pStyle w:val="Nessunaspaziatura"/>
+              <w:rPr>
+                <w:sz w:val="24"/>
+                <w:lang w:val="en-US"/>
+              </w:rPr>
+            </w:pPr>
+          </w:p>
+        </w:tc>
+      </w:tr>
+    </w:tbl>
+    <w:p>
+      <w:pPr>
+        <w:pStyle w:val="Nessunaspaziatura"/>
+        <w:rPr>
+          <w:sz w:val="24"/>
+          <w:lang w:val="en-US"/>
+        </w:rPr>
+      </w:pPr>
+    </w:p>
+    <w:p>
+      <w:pPr>
+        <w:pStyle w:val="Nessunaspaziatura"/>
+        <w:rPr>
+          <w:b/>
+          <w:sz w:val="24"/>
+          <w:lang w:val="en-US"/>
+        </w:rPr>
+      </w:pPr>
+      <w:r>
+        <w:rPr>
+          <w:b/>
+          <w:sz w:val="24"/>
+          <w:lang w:val="en-US"/>
+        </w:rPr>
+        <w:t>Results:</w:t>
+      </w:r>
+    </w:p>
+    <w:p>
+      <w:pPr>
+        <w:pStyle w:val="Nessunaspaziatura"/>
+        <w:jc w:val="both"/>
+        <w:rPr>
+          <w:sz w:val="24"/>
+          <w:lang w:val="en-US"/>
+        </w:rPr>
+      </w:pPr>
+      <w:bookmarkStart w:id="1" w:name="_GoBack"/>
+      <w:r>
+        <w:drawing>
+          <wp:inline distT="0" distB="0" distL="0" distR="0" wp14:anchorId="49BC8417" wp14:editId="4B3A7430">
+            <wp:extent cx="2475577" cy="4826643"/>
+            <wp:effectExtent l="0" t="0" r="1270" b="0"/>
+            <wp:docPr id="5" name="Immagine 5"/>
+            <wp:cNvGraphicFramePr>
+              <a:graphicFrameLocks xmlns:a="http://schemas.openxmlformats.org/drawingml/2006/main" noChangeAspect="1"/>
+            </wp:cNvGraphicFramePr>
+            <a:graphic xmlns:a="http://schemas.openxmlformats.org/drawingml/2006/main">
+              <a:graphicData uri="http://schemas.openxmlformats.org/drawingml/2006/picture">
+                <pic:pic xmlns:pic="http://schemas.openxmlformats.org/drawingml/2006/picture">
+                  <pic:nvPicPr>
+                    <pic:cNvPr id="1" name=""/>
+                    <pic:cNvPicPr/>
+                  </pic:nvPicPr>
+                  <pic:blipFill>
+                    <a:blip r:embed="rId12"/>
+                    <a:stretch>
+                      <a:fillRect/>
+                    </a:stretch>
+                  </pic:blipFill>
+                  <pic:spPr>
+                    <a:xfrm>
+                      <a:off x="0" y="0"/>
+                      <a:ext cx="2480753" cy="4836734"/>
+                    </a:xfrm>
+                    <a:prstGeom prst="rect">
+                      <a:avLst/>
+                    </a:prstGeom>
+                  </pic:spPr>
+                </pic:pic>
+              </a:graphicData>
+            </a:graphic>
+          </wp:inline>
+        </w:drawing>
+      </w:r>
+      <w:bookmarkEnd w:id="1"/>
     </w:p>
     <w:p>
       <w:pPr>
@@ -3268,7 +3901,7 @@
 </file>
 
 <file path=customXml/itemProps1.xml><?xml version="1.0" encoding="utf-8"?>
-<ds:datastoreItem xmlns:ds="http://schemas.openxmlformats.org/officeDocument/2006/customXml" ds:itemID="{7DA8B1F1-8B4F-4D15-A08C-82536A7D522A}">
+<ds:datastoreItem xmlns:ds="http://schemas.openxmlformats.org/officeDocument/2006/customXml" ds:itemID="{0378F012-D100-475A-901E-0FD4DBCB9BBA}">
   <ds:schemaRefs>
     <ds:schemaRef ds:uri="http://schemas.openxmlformats.org/officeDocument/2006/bibliography"/>
   </ds:schemaRefs>

--- a/Documentation/CN vs MCIc - X axis.docx
+++ b/Documentation/CN vs MCIc - X axis.docx
@@ -54,6 +54,16 @@
         </w:rPr>
         <w:t xml:space="preserve"> axis</w:t>
       </w:r>
+      <w:r>
+        <w:rPr>
+          <w:b/>
+          <w:sz w:val="48"/>
+          <w:lang w:val="en-US"/>
+        </w:rPr>
+        <w:t xml:space="preserve"> (sagittal plane)</w:t>
+      </w:r>
+      <w:bookmarkStart w:id="0" w:name="_GoBack"/>
+      <w:bookmarkEnd w:id="0"/>
     </w:p>
     <w:p>
       <w:pPr>
@@ -189,7 +199,7 @@
           <w:lang w:val="en-US"/>
         </w:rPr>
       </w:pPr>
-      <w:bookmarkStart w:id="0" w:name="_Hlk5358298"/>
+      <w:bookmarkStart w:id="1" w:name="_Hlk5358298"/>
       <w:r>
         <w:rPr>
           <w:b/>
@@ -660,7 +670,7 @@
         <w:t>Results:</w:t>
       </w:r>
     </w:p>
-    <w:bookmarkEnd w:id="0"/>
+    <w:bookmarkEnd w:id="1"/>
     <w:p>
       <w:pPr>
         <w:pStyle w:val="Nessunaspaziatura"/>
@@ -1855,6 +1865,9 @@
         </w:rPr>
       </w:pPr>
       <w:r>
+        <w:rPr>
+          <w:noProof/>
+        </w:rPr>
         <w:drawing>
           <wp:inline distT="0" distB="0" distL="0" distR="0" wp14:anchorId="0AC687D0" wp14:editId="7B2394FD">
             <wp:extent cx="2009499" cy="3894881"/>
@@ -1981,15 +1994,7 @@
           <w:sz w:val="32"/>
           <w:lang w:val="en-US"/>
         </w:rPr>
-        <w:t>4</w:t>
-      </w:r>
-      <w:r>
-        <w:rPr>
-          <w:b/>
-          <w:sz w:val="32"/>
-          <w:lang w:val="en-US"/>
-        </w:rPr>
-        <w:t xml:space="preserve"> - </w:t>
+        <w:t xml:space="preserve">4 - </w:t>
       </w:r>
       <w:r>
         <w:rPr>
@@ -2476,8 +2481,10 @@
           <w:lang w:val="en-US"/>
         </w:rPr>
       </w:pPr>
-      <w:bookmarkStart w:id="1" w:name="_GoBack"/>
-      <w:r>
+      <w:r>
+        <w:rPr>
+          <w:noProof/>
+        </w:rPr>
         <w:drawing>
           <wp:inline distT="0" distB="0" distL="0" distR="0" wp14:anchorId="49BC8417" wp14:editId="4B3A7430">
             <wp:extent cx="2475577" cy="4826643"/>
@@ -2514,7 +2521,6 @@
           </wp:inline>
         </w:drawing>
       </w:r>
-      <w:bookmarkEnd w:id="1"/>
     </w:p>
     <w:p>
       <w:pPr>
@@ -3066,7 +3072,7 @@
       </w:pPr>
     </w:pPrDefault>
   </w:docDefaults>
-  <w:latentStyles w:defLockedState="0" w:defUIPriority="99" w:defSemiHidden="0" w:defUnhideWhenUsed="0" w:defQFormat="0" w:count="375">
+  <w:latentStyles w:defLockedState="0" w:defUIPriority="99" w:defSemiHidden="0" w:defUnhideWhenUsed="0" w:defQFormat="0" w:count="376">
     <w:lsdException w:name="Normal" w:uiPriority="0" w:qFormat="1"/>
     <w:lsdException w:name="heading 1" w:uiPriority="9" w:qFormat="1"/>
     <w:lsdException w:name="heading 2" w:semiHidden="1" w:uiPriority="9" w:unhideWhenUsed="1" w:qFormat="1"/>
@@ -3172,7 +3178,6 @@
     <w:lsdException w:name="HTML Sample" w:semiHidden="1" w:unhideWhenUsed="1"/>
     <w:lsdException w:name="HTML Typewriter" w:semiHidden="1" w:unhideWhenUsed="1"/>
     <w:lsdException w:name="HTML Variable" w:semiHidden="1" w:unhideWhenUsed="1"/>
-    <w:lsdException w:name="Normal Table" w:semiHidden="1" w:unhideWhenUsed="1"/>
     <w:lsdException w:name="annotation subject" w:semiHidden="1" w:unhideWhenUsed="1"/>
     <w:lsdException w:name="No List" w:semiHidden="1" w:unhideWhenUsed="1"/>
     <w:lsdException w:name="Outline List 1" w:semiHidden="1" w:unhideWhenUsed="1"/>
@@ -3219,10 +3224,8 @@
     <w:lsdException w:name="Table Subtle 2" w:semiHidden="1" w:unhideWhenUsed="1"/>
     <w:lsdException w:name="Table Web 1" w:semiHidden="1" w:unhideWhenUsed="1"/>
     <w:lsdException w:name="Table Web 2" w:semiHidden="1" w:unhideWhenUsed="1"/>
-    <w:lsdException w:name="Table Web 3" w:semiHidden="1" w:unhideWhenUsed="1"/>
     <w:lsdException w:name="Balloon Text" w:semiHidden="1" w:unhideWhenUsed="1"/>
     <w:lsdException w:name="Table Grid" w:uiPriority="39"/>
-    <w:lsdException w:name="Table Theme" w:semiHidden="1" w:unhideWhenUsed="1"/>
     <w:lsdException w:name="Placeholder Text" w:semiHidden="1"/>
     <w:lsdException w:name="No Spacing" w:uiPriority="1" w:qFormat="1"/>
     <w:lsdException w:name="Light Shading" w:uiPriority="60"/>
@@ -3442,6 +3445,7 @@
     <w:lsdException w:name="Smart Hyperlink" w:semiHidden="1" w:unhideWhenUsed="1"/>
     <w:lsdException w:name="Hashtag" w:semiHidden="1" w:unhideWhenUsed="1"/>
     <w:lsdException w:name="Unresolved Mention" w:semiHidden="1" w:unhideWhenUsed="1"/>
+    <w:lsdException w:name="Smart Link" w:semiHidden="1" w:unhideWhenUsed="1"/>
   </w:latentStyles>
   <w:style w:type="paragraph" w:default="1" w:styleId="Normale">
     <w:name w:val="Normal"/>
@@ -3901,7 +3905,7 @@
 </file>
 
 <file path=customXml/itemProps1.xml><?xml version="1.0" encoding="utf-8"?>
-<ds:datastoreItem xmlns:ds="http://schemas.openxmlformats.org/officeDocument/2006/customXml" ds:itemID="{0378F012-D100-475A-901E-0FD4DBCB9BBA}">
+<ds:datastoreItem xmlns:ds="http://schemas.openxmlformats.org/officeDocument/2006/customXml" ds:itemID="{7EDB1F8F-8DD6-4FB3-83CA-A4239483D125}">
   <ds:schemaRefs>
     <ds:schemaRef ds:uri="http://schemas.openxmlformats.org/officeDocument/2006/bibliography"/>
   </ds:schemaRefs>
